--- a/help/docs/LIMO_TUTORIAL.docx
+++ b/help/docs/LIMO_TUTORIAL.docx
@@ -106,7 +106,6 @@
                     <w:calendar w:val="gregorian"/>
                   </w:date>
                 </w:sdtPr>
-                <w:sdtEndPr/>
                 <w:sdtContent>
                   <w:p>
                     <w:pPr>
@@ -145,7 +144,6 @@
                     <w:calendar w:val="gregorian"/>
                   </w:date>
                 </w:sdtPr>
-                <w:sdtEndPr/>
                 <w:sdtContent>
                   <w:p>
                     <w:pPr>
@@ -180,7 +178,6 @@
                 <w:dataBinding w:prefixMappings="xmlns:ns0='http://schemas.microsoft.com/office/2006/coverPageProps'" w:xpath="/ns0:CoverPageProperties[1]/ns0:Abstract[1]" w:storeItemID="{55AF091B-3C7A-41E3-B477-F2FDAA23CFDA}"/>
                 <w:text/>
               </w:sdtPr>
-              <w:sdtEndPr/>
               <w:sdtContent>
                 <w:tc>
                   <w:tcPr>
@@ -238,7 +235,6 @@
                 <w:dataBinding w:prefixMappings="xmlns:ns0='http://schemas.openxmlformats.org/package/2006/metadata/core-properties' xmlns:ns1='http://purl.org/dc/elements/1.1/'" w:xpath="/ns0:coreProperties[1]/ns1:subject[1]" w:storeItemID="{6C3C8BC8-F283-45AE-878A-BAB7291924A1}"/>
                 <w:text/>
               </w:sdtPr>
-              <w:sdtEndPr/>
               <w:sdtContent>
                 <w:tc>
                   <w:tcPr>
@@ -988,7 +984,6 @@
           <w:docPartUnique/>
         </w:docPartObj>
       </w:sdtPr>
-      <w:sdtEndPr/>
       <w:sdtContent>
         <w:p>
           <w:pPr>
@@ -3354,7 +3349,23 @@
           <w:sz w:val="24"/>
           <w:szCs w:val="24"/>
         </w:rPr>
-        <w:t xml:space="preserve"> This will call the LIMO EEG primary user interface (figure 1.)</w:t>
+        <w:t xml:space="preserve"> This will call the LIMO EEG primary user interface (</w:t>
+      </w:r>
+      <w:r>
+        <w:rPr>
+          <w:rFonts w:ascii="Cambria" w:hAnsi="Cambria" w:cs="Cambria"/>
+          <w:sz w:val="24"/>
+          <w:szCs w:val="24"/>
+        </w:rPr>
+        <w:t>F</w:t>
+      </w:r>
+      <w:r>
+        <w:rPr>
+          <w:rFonts w:ascii="Cambria" w:hAnsi="Cambria" w:cs="Cambria"/>
+          <w:sz w:val="24"/>
+          <w:szCs w:val="24"/>
+        </w:rPr>
+        <w:t>igure 1.)</w:t>
       </w:r>
     </w:p>
     <w:p>
@@ -3557,6 +3568,9 @@
       </w:pPr>
       <w:r>
         <w:lastRenderedPageBreak/>
+        <w:t xml:space="preserve">1. </w:t>
+      </w:r>
+      <w:r>
         <w:t>Preparing your data</w:t>
       </w:r>
     </w:p>
@@ -3786,7 +3800,7 @@
           <w:sz w:val="24"/>
           <w:szCs w:val="24"/>
         </w:rPr>
-        <w:t xml:space="preserve">interface, call LIMO Tools </w:t>
+        <w:t>interface</w:t>
       </w:r>
       <w:r>
         <w:rPr>
@@ -3795,7 +3809,43 @@
           <w:sz w:val="24"/>
           <w:szCs w:val="24"/>
         </w:rPr>
-        <w:t xml:space="preserve">(figure 2) </w:t>
+        <w:t xml:space="preserve"> (Figure 1)</w:t>
+      </w:r>
+      <w:r>
+        <w:rPr>
+          <w:rFonts w:asciiTheme="majorHAnsi" w:hAnsiTheme="majorHAnsi" w:cs="Cambria"/>
+          <w:color w:val="000000"/>
+          <w:sz w:val="24"/>
+          <w:szCs w:val="24"/>
+        </w:rPr>
+        <w:t xml:space="preserve">, call LIMO Tools </w:t>
+      </w:r>
+      <w:r>
+        <w:rPr>
+          <w:rFonts w:asciiTheme="majorHAnsi" w:hAnsiTheme="majorHAnsi" w:cs="Cambria"/>
+          <w:color w:val="000000"/>
+          <w:sz w:val="24"/>
+          <w:szCs w:val="24"/>
+        </w:rPr>
+        <w:t>(</w:t>
+      </w:r>
+      <w:r>
+        <w:rPr>
+          <w:rFonts w:asciiTheme="majorHAnsi" w:hAnsiTheme="majorHAnsi" w:cs="Cambria"/>
+          <w:color w:val="000000"/>
+          <w:sz w:val="24"/>
+          <w:szCs w:val="24"/>
+        </w:rPr>
+        <w:t>F</w:t>
+      </w:r>
+      <w:r>
+        <w:rPr>
+          <w:rFonts w:asciiTheme="majorHAnsi" w:hAnsiTheme="majorHAnsi" w:cs="Cambria"/>
+          <w:color w:val="000000"/>
+          <w:sz w:val="24"/>
+          <w:szCs w:val="24"/>
+        </w:rPr>
+        <w:t xml:space="preserve">igure 2) </w:t>
       </w:r>
       <w:r>
         <w:rPr>
@@ -3961,7 +4011,25 @@
           <w:sz w:val="24"/>
           <w:szCs w:val="24"/>
         </w:rPr>
-        <w:t xml:space="preserve">(figure 3) in </w:t>
+        <w:t>(</w:t>
+      </w:r>
+      <w:r>
+        <w:rPr>
+          <w:rFonts w:asciiTheme="majorHAnsi" w:hAnsiTheme="majorHAnsi" w:cs="Cambria"/>
+          <w:color w:val="000000"/>
+          <w:sz w:val="24"/>
+          <w:szCs w:val="24"/>
+        </w:rPr>
+        <w:t>F</w:t>
+      </w:r>
+      <w:r>
+        <w:rPr>
+          <w:rFonts w:asciiTheme="majorHAnsi" w:hAnsiTheme="majorHAnsi" w:cs="Cambria"/>
+          <w:color w:val="000000"/>
+          <w:sz w:val="24"/>
+          <w:szCs w:val="24"/>
+        </w:rPr>
+        <w:t xml:space="preserve">igure 3) in </w:t>
       </w:r>
       <w:r>
         <w:rPr>
@@ -4704,6 +4772,9 @@
         <w:pStyle w:val="Heading1"/>
       </w:pPr>
       <w:r>
+        <w:t xml:space="preserve">2. </w:t>
+      </w:r>
+      <w:r>
         <w:t>ERP analyses for group studies: example with c</w:t>
       </w:r>
       <w:r>
@@ -5202,13 +5273,19 @@
       </w:pPr>
       <w:bookmarkStart w:id="2" w:name="_Toc358383112"/>
       <w:r>
-        <w:t>1. 1</w:t>
-      </w:r>
-      <w:r>
-        <w:rPr>
-          <w:vertAlign w:val="superscript"/>
-        </w:rPr>
-        <w:t>st</w:t>
+        <w:t>2</w:t>
+      </w:r>
+      <w:r>
+        <w:t>.</w:t>
+      </w:r>
+      <w:r>
+        <w:t>1</w:t>
+      </w:r>
+      <w:r>
+        <w:t xml:space="preserve"> </w:t>
+      </w:r>
+      <w:r>
+        <w:t>First</w:t>
       </w:r>
       <w:r>
         <w:t xml:space="preserve"> level analysis</w:t>
@@ -5368,10 +5445,6 @@
     <w:p>
       <w:pPr>
         <w:pStyle w:val="Heading3"/>
-        <w:numPr>
-          <w:ilvl w:val="1"/>
-          <w:numId w:val="1"/>
-        </w:numPr>
       </w:pPr>
       <w:bookmarkStart w:id="3" w:name="_Toc358383113"/>
       <w:r>
@@ -5412,7 +5485,15 @@
           <w:sz w:val="24"/>
           <w:szCs w:val="24"/>
         </w:rPr>
-        <w:t>Let process subject S1. To be able to use LIMO EEG you need:</w:t>
+        <w:t xml:space="preserve">Lets’ </w:t>
+      </w:r>
+      <w:r>
+        <w:rPr>
+          <w:rFonts w:ascii="Cambria" w:hAnsi="Cambria" w:cs="Cambria"/>
+          <w:sz w:val="24"/>
+          <w:szCs w:val="24"/>
+        </w:rPr>
+        <w:t>process subject S1. To be able to use LIMO EEG you need:</w:t>
       </w:r>
     </w:p>
     <w:p>
@@ -5528,7 +5609,23 @@
           <w:sz w:val="24"/>
           <w:szCs w:val="24"/>
         </w:rPr>
-        <w:t xml:space="preserve">For instance, in the S1 folder, you will find a categorical_variable.txt and a continuous_variable.mat files. In the categorical_variable.txt, you will see a series of 1s and 2s. These numbers describe the 2 faces that were presented to the subjects during the experiment and match the trials of the </w:t>
+        <w:t xml:space="preserve">For instance, in the S1 folder, you will find a categorical_variable.txt </w:t>
+      </w:r>
+      <w:r>
+        <w:rPr>
+          <w:rFonts w:ascii="Cambria" w:hAnsi="Cambria" w:cs="Cambria"/>
+          <w:sz w:val="24"/>
+          <w:szCs w:val="24"/>
+        </w:rPr>
+        <w:t xml:space="preserve">file </w:t>
+      </w:r>
+      <w:r>
+        <w:rPr>
+          <w:rFonts w:ascii="Cambria" w:hAnsi="Cambria" w:cs="Cambria"/>
+          <w:sz w:val="24"/>
+          <w:szCs w:val="24"/>
+        </w:rPr>
+        <w:t xml:space="preserve">and a </w:t>
       </w:r>
       <w:proofErr w:type="spellStart"/>
       <w:r>
@@ -5537,6 +5634,24 @@
           <w:sz w:val="24"/>
           <w:szCs w:val="24"/>
         </w:rPr>
+        <w:t>continuous_variable.mat</w:t>
+      </w:r>
+      <w:proofErr w:type="spellEnd"/>
+      <w:r>
+        <w:rPr>
+          <w:rFonts w:ascii="Cambria" w:hAnsi="Cambria" w:cs="Cambria"/>
+          <w:sz w:val="24"/>
+          <w:szCs w:val="24"/>
+        </w:rPr>
+        <w:t xml:space="preserve"> file. In the categorical_variable.txt, you will see a series of 1s and 2s. These numbers describe the 2 faces that were presented to the subjects during the experiment and match the trials of the </w:t>
+      </w:r>
+      <w:proofErr w:type="spellStart"/>
+      <w:r>
+        <w:rPr>
+          <w:rFonts w:ascii="Cambria" w:hAnsi="Cambria" w:cs="Cambria"/>
+          <w:sz w:val="24"/>
+          <w:szCs w:val="24"/>
+        </w:rPr>
         <w:t>daterp</w:t>
       </w:r>
       <w:proofErr w:type="spellEnd"/>
@@ -5580,7 +5695,33 @@
           <w:sz w:val="24"/>
           <w:szCs w:val="24"/>
         </w:rPr>
-        <w:t xml:space="preserve">. Now open the </w:t>
+        <w:t xml:space="preserve"> you just created (see 1. </w:t>
+      </w:r>
+      <w:proofErr w:type="gramStart"/>
+      <w:r>
+        <w:rPr>
+          <w:rFonts w:ascii="Cambria" w:hAnsi="Cambria" w:cs="Cambria"/>
+          <w:sz w:val="24"/>
+          <w:szCs w:val="24"/>
+        </w:rPr>
+        <w:t>Preparing your data)</w:t>
+      </w:r>
+      <w:r>
+        <w:rPr>
+          <w:rFonts w:ascii="Cambria" w:hAnsi="Cambria" w:cs="Cambria"/>
+          <w:sz w:val="24"/>
+          <w:szCs w:val="24"/>
+        </w:rPr>
+        <w:t>.</w:t>
+      </w:r>
+      <w:proofErr w:type="gramEnd"/>
+      <w:r>
+        <w:rPr>
+          <w:rFonts w:ascii="Cambria" w:hAnsi="Cambria" w:cs="Cambria"/>
+          <w:sz w:val="24"/>
+          <w:szCs w:val="24"/>
+        </w:rPr>
+        <w:t xml:space="preserve"> Now open the </w:t>
       </w:r>
       <w:proofErr w:type="spellStart"/>
       <w:r>
@@ -5724,7 +5865,7 @@
       </w:pPr>
       <w:bookmarkStart w:id="4" w:name="_Toc358383114"/>
       <w:r>
-        <w:t xml:space="preserve">1.2. Import </w:t>
+        <w:t xml:space="preserve">Import </w:t>
       </w:r>
       <w:r>
         <w:t xml:space="preserve">scalp </w:t>
@@ -6780,16 +6921,14 @@
         </w:rPr>
         <w:t xml:space="preserve"> (i.e. compute the interactions) is also proposed. More details about this </w:t>
       </w:r>
-      <w:proofErr w:type="gramStart"/>
-      <w:r>
-        <w:rPr>
-          <w:rFonts w:ascii="Cambria" w:hAnsi="Cambria" w:cs="Cambria"/>
-          <w:sz w:val="24"/>
-          <w:szCs w:val="24"/>
-        </w:rPr>
-        <w:t>is</w:t>
-      </w:r>
-      <w:proofErr w:type="gramEnd"/>
+      <w:r>
+        <w:rPr>
+          <w:rFonts w:ascii="Cambria" w:hAnsi="Cambria" w:cs="Cambria"/>
+          <w:sz w:val="24"/>
+          <w:szCs w:val="24"/>
+        </w:rPr>
+        <w:t>are</w:t>
+      </w:r>
       <w:r>
         <w:rPr>
           <w:rFonts w:ascii="Cambria" w:hAnsi="Cambria" w:cs="Cambria"/>
@@ -6803,17 +6942,56 @@
           <w:rFonts w:ascii="Cambria" w:hAnsi="Cambria" w:cs="Cambria"/>
           <w:sz w:val="24"/>
           <w:szCs w:val="24"/>
-          <w:highlight w:val="yellow"/>
-        </w:rPr>
-        <w:t>section X.X</w:t>
-      </w:r>
-      <w:r>
-        <w:rPr>
-          <w:rFonts w:ascii="Cambria" w:hAnsi="Cambria" w:cs="Cambria"/>
-          <w:sz w:val="24"/>
-          <w:szCs w:val="24"/>
-        </w:rPr>
-        <w:t xml:space="preserve">, dedicated to single subject analyses. Similarly, one the continuous file loaded, it is possible to </w:t>
+        </w:rPr>
+        <w:t xml:space="preserve">section </w:t>
+      </w:r>
+      <w:r>
+        <w:rPr>
+          <w:rFonts w:ascii="Cambria" w:hAnsi="Cambria" w:cs="Cambria"/>
+          <w:sz w:val="24"/>
+          <w:szCs w:val="24"/>
+        </w:rPr>
+        <w:t>5</w:t>
+      </w:r>
+      <w:r>
+        <w:rPr>
+          <w:rFonts w:ascii="Cambria" w:hAnsi="Cambria" w:cs="Cambria"/>
+          <w:sz w:val="24"/>
+          <w:szCs w:val="24"/>
+        </w:rPr>
+        <w:t>, dedicated to single subject analyses. Similarly, on</w:t>
+      </w:r>
+      <w:r>
+        <w:rPr>
+          <w:rFonts w:ascii="Cambria" w:hAnsi="Cambria" w:cs="Cambria"/>
+          <w:sz w:val="24"/>
+          <w:szCs w:val="24"/>
+        </w:rPr>
+        <w:t>c</w:t>
+      </w:r>
+      <w:r>
+        <w:rPr>
+          <w:rFonts w:ascii="Cambria" w:hAnsi="Cambria" w:cs="Cambria"/>
+          <w:sz w:val="24"/>
+          <w:szCs w:val="24"/>
+        </w:rPr>
+        <w:t xml:space="preserve">e the continuous file </w:t>
+      </w:r>
+      <w:r>
+        <w:rPr>
+          <w:rFonts w:ascii="Cambria" w:hAnsi="Cambria" w:cs="Cambria"/>
+          <w:sz w:val="24"/>
+          <w:szCs w:val="24"/>
+        </w:rPr>
+        <w:t xml:space="preserve">is </w:t>
+      </w:r>
+      <w:r>
+        <w:rPr>
+          <w:rFonts w:ascii="Cambria" w:hAnsi="Cambria" w:cs="Cambria"/>
+          <w:sz w:val="24"/>
+          <w:szCs w:val="24"/>
+        </w:rPr>
+        <w:t xml:space="preserve">loaded, it is possible to </w:t>
       </w:r>
       <w:r>
         <w:rPr>
@@ -6866,24 +7044,71 @@
           <w:sz w:val="24"/>
           <w:szCs w:val="24"/>
         </w:rPr>
-        <w:t xml:space="preserve">Under analysis, other options are also available. For the mas-univariate approach used here, different ‘solutions’ are possible. By default we recommend ‘WLS’ (Weighted Least Squares) in which, at each channel, each trial is given a weight based on its similarity with the other trials. Other options are ‘IRLS’ (Iterative Reweighted Least Squares) in which, at each channel, each trial and each time frame is given a weight; or ‘OLS’ (Ordinary Least Squares) for which no weight is applied. In addition, it is possible to bootstrap the data and compute ‘TFCE’ – these are discussed in </w:t>
-      </w:r>
-      <w:r>
-        <w:rPr>
-          <w:rFonts w:ascii="Cambria" w:hAnsi="Cambria" w:cs="Cambria"/>
-          <w:sz w:val="24"/>
-          <w:szCs w:val="24"/>
-          <w:highlight w:val="yellow"/>
-        </w:rPr>
-        <w:t>section X.X</w:t>
-      </w:r>
-      <w:r>
-        <w:rPr>
-          <w:rFonts w:ascii="Cambria" w:hAnsi="Cambria" w:cs="Cambria"/>
-          <w:sz w:val="24"/>
-          <w:szCs w:val="24"/>
-        </w:rPr>
-        <w:t>, dedicated to single subject analyses.</w:t>
+        <w:t xml:space="preserve">Under analysis, other options are also available. For the mas-univariate approach used here, different ‘solutions’ are possible. By default we recommend ‘WLS’ (Weighted Least Squares) in which, at each channel, each trial is given a weight based on its similarity with the other trials. Other options are ‘IRLS’ (Iterative Reweighted Least Squares) in which, at each channel, each trial and each time frame a </w:t>
+      </w:r>
+      <w:r>
+        <w:rPr>
+          <w:rFonts w:ascii="Cambria" w:hAnsi="Cambria" w:cs="Cambria"/>
+          <w:sz w:val="24"/>
+          <w:szCs w:val="24"/>
+        </w:rPr>
+        <w:t xml:space="preserve">different </w:t>
+      </w:r>
+      <w:r>
+        <w:rPr>
+          <w:rFonts w:ascii="Cambria" w:hAnsi="Cambria" w:cs="Cambria"/>
+          <w:sz w:val="24"/>
+          <w:szCs w:val="24"/>
+        </w:rPr>
+        <w:t>weight</w:t>
+      </w:r>
+      <w:r>
+        <w:rPr>
+          <w:rFonts w:ascii="Cambria" w:hAnsi="Cambria" w:cs="Cambria"/>
+          <w:sz w:val="24"/>
+          <w:szCs w:val="24"/>
+        </w:rPr>
+        <w:t xml:space="preserve"> is computed</w:t>
+      </w:r>
+      <w:r>
+        <w:rPr>
+          <w:rFonts w:ascii="Cambria" w:hAnsi="Cambria" w:cs="Cambria"/>
+          <w:sz w:val="24"/>
+          <w:szCs w:val="24"/>
+        </w:rPr>
+        <w:t xml:space="preserve">; or ‘OLS’ (Ordinary Least Squares) for which no weight is applied. In addition, it is possible to bootstrap the data and compute ‘TFCE’ – these are discussed </w:t>
+      </w:r>
+      <w:r>
+        <w:rPr>
+          <w:rFonts w:ascii="Cambria" w:hAnsi="Cambria" w:cs="Cambria"/>
+          <w:sz w:val="24"/>
+          <w:szCs w:val="24"/>
+        </w:rPr>
+        <w:t xml:space="preserve">in section </w:t>
+      </w:r>
+      <w:r>
+        <w:rPr>
+          <w:rFonts w:ascii="Cambria" w:hAnsi="Cambria" w:cs="Cambria"/>
+          <w:sz w:val="24"/>
+          <w:szCs w:val="24"/>
+        </w:rPr>
+        <w:t>5</w:t>
+      </w:r>
+      <w:r>
+        <w:rPr>
+          <w:rFonts w:ascii="Cambria" w:hAnsi="Cambria" w:cs="Cambria"/>
+          <w:sz w:val="24"/>
+          <w:szCs w:val="24"/>
+        </w:rPr>
+        <w:t>,</w:t>
+      </w:r>
+      <w:r>
+        <w:rPr>
+          <w:rFonts w:ascii="Cambria" w:hAnsi="Cambria" w:cs="Cambria"/>
+          <w:sz w:val="24"/>
+          <w:szCs w:val="24"/>
+        </w:rPr>
+        <w:t xml:space="preserve"> dedicated to single subject analyses.</w:t>
       </w:r>
     </w:p>
     <w:p>
@@ -7055,10 +7280,6 @@
     <w:p>
       <w:pPr>
         <w:pStyle w:val="Heading3"/>
-        <w:numPr>
-          <w:ilvl w:val="1"/>
-          <w:numId w:val="1"/>
-        </w:numPr>
       </w:pPr>
       <w:bookmarkStart w:id="5" w:name="_Toc358383115"/>
       <w:r>
@@ -7112,7 +7333,23 @@
           <w:sz w:val="24"/>
           <w:szCs w:val="24"/>
         </w:rPr>
-        <w:t xml:space="preserve">(figure 1) </w:t>
+        <w:t>(</w:t>
+      </w:r>
+      <w:r>
+        <w:rPr>
+          <w:rFonts w:ascii="Cambria" w:hAnsi="Cambria" w:cs="Cambria"/>
+          <w:sz w:val="24"/>
+          <w:szCs w:val="24"/>
+        </w:rPr>
+        <w:t>F</w:t>
+      </w:r>
+      <w:r>
+        <w:rPr>
+          <w:rFonts w:ascii="Cambria" w:hAnsi="Cambria" w:cs="Cambria"/>
+          <w:sz w:val="24"/>
+          <w:szCs w:val="24"/>
+        </w:rPr>
+        <w:t xml:space="preserve">igure 1) </w:t>
       </w:r>
       <w:r>
         <w:rPr>
@@ -7245,6 +7482,7 @@
           <w:sz w:val="24"/>
           <w:szCs w:val="24"/>
         </w:rPr>
+        <w:lastRenderedPageBreak/>
         <w:t>only</w:t>
       </w:r>
       <w:r>
@@ -7301,7 +7539,7 @@
           <w:sz w:val="24"/>
           <w:szCs w:val="24"/>
         </w:rPr>
-        <w:t xml:space="preserve">. </w:t>
+        <w:t>, and bootstrapping at the subject level has no added value.</w:t>
       </w:r>
     </w:p>
     <w:p>
@@ -7590,7 +7828,41 @@
           <w:sz w:val="24"/>
           <w:szCs w:val="24"/>
         </w:rPr>
-        <w:t xml:space="preserve">These results are saved in the folder containing the subject’s .set file and can be visualized by clicking the buttons </w:t>
+        <w:t xml:space="preserve">These results are saved in the folder </w:t>
+      </w:r>
+      <w:r>
+        <w:rPr>
+          <w:rFonts w:ascii="Cambria" w:hAnsi="Cambria" w:cs="Cambria"/>
+          <w:sz w:val="24"/>
+          <w:szCs w:val="24"/>
+        </w:rPr>
+        <w:t xml:space="preserve">specified at the import (along with a </w:t>
+      </w:r>
+      <w:proofErr w:type="spellStart"/>
+      <w:r>
+        <w:rPr>
+          <w:rFonts w:ascii="Cambria" w:hAnsi="Cambria" w:cs="Cambria"/>
+          <w:sz w:val="24"/>
+          <w:szCs w:val="24"/>
+        </w:rPr>
+        <w:t>LIMO.mat</w:t>
+      </w:r>
+      <w:proofErr w:type="spellEnd"/>
+      <w:r>
+        <w:rPr>
+          <w:rFonts w:ascii="Cambria" w:hAnsi="Cambria" w:cs="Cambria"/>
+          <w:sz w:val="24"/>
+          <w:szCs w:val="24"/>
+        </w:rPr>
+        <w:t xml:space="preserve"> file)</w:t>
+      </w:r>
+      <w:r>
+        <w:rPr>
+          <w:rFonts w:ascii="Cambria" w:hAnsi="Cambria" w:cs="Cambria"/>
+          <w:sz w:val="24"/>
+          <w:szCs w:val="24"/>
+        </w:rPr>
+        <w:t xml:space="preserve"> and can be visualized by clicking the buttons </w:t>
       </w:r>
       <w:r>
         <w:rPr>
@@ -7734,7 +8006,24 @@
           <w:sz w:val="24"/>
           <w:szCs w:val="24"/>
         </w:rPr>
-        <w:t xml:space="preserve">This information can be useful if you want to report precisely an effect. It also comes handy when using </w:t>
+        <w:lastRenderedPageBreak/>
+        <w:t xml:space="preserve">This information can be useful if you want to report precisely an effect. </w:t>
+      </w:r>
+      <w:r>
+        <w:rPr>
+          <w:rFonts w:ascii="Cambria" w:hAnsi="Cambria" w:cs="Cambria"/>
+          <w:sz w:val="24"/>
+          <w:szCs w:val="24"/>
+        </w:rPr>
+        <w:t>Now click</w:t>
+      </w:r>
+      <w:r>
+        <w:rPr>
+          <w:rFonts w:ascii="Cambria" w:hAnsi="Cambria" w:cs="Cambria"/>
+          <w:sz w:val="24"/>
+          <w:szCs w:val="24"/>
+        </w:rPr>
+        <w:t xml:space="preserve"> </w:t>
       </w:r>
       <w:r>
         <w:rPr>
@@ -7748,10 +8037,35 @@
       <w:r>
         <w:rPr>
           <w:rFonts w:ascii="Cambria" w:hAnsi="Cambria" w:cs="Cambria"/>
-          <w:sz w:val="24"/>
-          <w:szCs w:val="24"/>
-        </w:rPr>
-        <w:t xml:space="preserve">. Clicking this button will bring up the EEGLAB pop‐up window and plot F values at the times you specify. </w:t>
+          <w:i/>
+          <w:sz w:val="24"/>
+          <w:szCs w:val="24"/>
+        </w:rPr>
+        <w:t>,</w:t>
+      </w:r>
+      <w:r>
+        <w:rPr>
+          <w:rFonts w:ascii="Cambria" w:hAnsi="Cambria" w:cs="Cambria"/>
+          <w:sz w:val="24"/>
+          <w:szCs w:val="24"/>
+        </w:rPr>
+        <w:t xml:space="preserve"> </w:t>
+      </w:r>
+      <w:r>
+        <w:rPr>
+          <w:rFonts w:ascii="Cambria" w:hAnsi="Cambria" w:cs="Cambria"/>
+          <w:sz w:val="24"/>
+          <w:szCs w:val="24"/>
+        </w:rPr>
+        <w:t xml:space="preserve">this </w:t>
+      </w:r>
+      <w:r>
+        <w:rPr>
+          <w:rFonts w:ascii="Cambria" w:hAnsi="Cambria" w:cs="Cambria"/>
+          <w:sz w:val="24"/>
+          <w:szCs w:val="24"/>
+        </w:rPr>
+        <w:t xml:space="preserve">will bring up the EEGLAB pop‐up window and plot F values at the times you specify. </w:t>
       </w:r>
     </w:p>
     <w:p>
@@ -8102,7 +8416,49 @@
           <w:sz w:val="24"/>
           <w:szCs w:val="24"/>
         </w:rPr>
-        <w:t xml:space="preserve">' prompts you to load a LIMO file and allows you to plot ERPs for the different experimental conditions. For categorical regressors, mean amplitude is plotted as a function of time. For continuous regressors, single‐trial amplitude is plotted as a function </w:t>
+        <w:t xml:space="preserve">' prompts you to load a </w:t>
+      </w:r>
+      <w:proofErr w:type="spellStart"/>
+      <w:r>
+        <w:rPr>
+          <w:rFonts w:ascii="Cambria" w:hAnsi="Cambria" w:cs="Cambria"/>
+          <w:sz w:val="24"/>
+          <w:szCs w:val="24"/>
+        </w:rPr>
+        <w:t>LIMO</w:t>
+      </w:r>
+      <w:r>
+        <w:rPr>
+          <w:rFonts w:ascii="Cambria" w:hAnsi="Cambria" w:cs="Cambria"/>
+          <w:sz w:val="24"/>
+          <w:szCs w:val="24"/>
+        </w:rPr>
+        <w:t>.mat</w:t>
+      </w:r>
+      <w:proofErr w:type="spellEnd"/>
+      <w:r>
+        <w:rPr>
+          <w:rFonts w:ascii="Cambria" w:hAnsi="Cambria" w:cs="Cambria"/>
+          <w:sz w:val="24"/>
+          <w:szCs w:val="24"/>
+        </w:rPr>
+        <w:t xml:space="preserve"> file and allows you to plot ERPs for the different experimental conditions. For categorical regressors, </w:t>
+      </w:r>
+      <w:r>
+        <w:rPr>
+          <w:rFonts w:ascii="Cambria" w:hAnsi="Cambria" w:cs="Cambria"/>
+          <w:sz w:val="24"/>
+          <w:szCs w:val="24"/>
+        </w:rPr>
+        <w:t xml:space="preserve">the </w:t>
+      </w:r>
+      <w:r>
+        <w:rPr>
+          <w:rFonts w:ascii="Cambria" w:hAnsi="Cambria" w:cs="Cambria"/>
+          <w:sz w:val="24"/>
+          <w:szCs w:val="24"/>
+        </w:rPr>
+        <w:t xml:space="preserve">mean amplitude is plotted as a function of time. For continuous regressors, single‐trial amplitude is plotted as a function </w:t>
       </w:r>
       <w:r>
         <w:rPr>
@@ -8150,7 +8506,23 @@
           <w:sz w:val="24"/>
           <w:szCs w:val="24"/>
         </w:rPr>
-        <w:t xml:space="preserve">in this case). Three plot options are offered: </w:t>
+        <w:t>in this case). Three plot</w:t>
+      </w:r>
+      <w:r>
+        <w:rPr>
+          <w:rFonts w:ascii="Cambria" w:hAnsi="Cambria" w:cs="Cambria"/>
+          <w:sz w:val="24"/>
+          <w:szCs w:val="24"/>
+        </w:rPr>
+        <w:t>ting</w:t>
+      </w:r>
+      <w:r>
+        <w:rPr>
+          <w:rFonts w:ascii="Cambria" w:hAnsi="Cambria" w:cs="Cambria"/>
+          <w:sz w:val="24"/>
+          <w:szCs w:val="24"/>
+        </w:rPr>
+        <w:t xml:space="preserve"> options are offered: </w:t>
       </w:r>
     </w:p>
     <w:p>
@@ -8185,7 +8557,6 @@
           <w:szCs w:val="24"/>
         </w:rPr>
       </w:pPr>
-      <w:proofErr w:type="gramStart"/>
       <w:r>
         <w:rPr>
           <w:rFonts w:ascii="Cambria-Italic" w:hAnsi="Cambria-Italic" w:cs="Cambria-Italic"/>
@@ -8194,26 +8565,47 @@
           <w:sz w:val="24"/>
           <w:szCs w:val="24"/>
         </w:rPr>
-        <w:t>original</w:t>
-      </w:r>
-      <w:proofErr w:type="gramEnd"/>
-      <w:r>
-        <w:rPr>
-          <w:rFonts w:ascii="Cambria-Italic" w:hAnsi="Cambria-Italic" w:cs="Cambria-Italic"/>
-          <w:i/>
-          <w:iCs/>
-          <w:sz w:val="24"/>
-          <w:szCs w:val="24"/>
-        </w:rPr>
-        <w:t xml:space="preserve"> data</w:t>
-      </w:r>
-      <w:r>
-        <w:rPr>
-          <w:rFonts w:ascii="Cambria" w:hAnsi="Cambria" w:cs="Cambria"/>
-          <w:sz w:val="24"/>
-          <w:szCs w:val="24"/>
-        </w:rPr>
-        <w:t xml:space="preserve">: enter 1:2 for the regressors to plot original ERPs for face 1 </w:t>
+        <w:t>original data</w:t>
+      </w:r>
+      <w:r>
+        <w:rPr>
+          <w:rFonts w:ascii="Cambria" w:hAnsi="Cambria" w:cs="Cambria"/>
+          <w:sz w:val="24"/>
+          <w:szCs w:val="24"/>
+        </w:rPr>
+        <w:t xml:space="preserve">: enter </w:t>
+      </w:r>
+      <w:r>
+        <w:rPr>
+          <w:rFonts w:ascii="Cambria" w:hAnsi="Cambria" w:cs="Cambria"/>
+          <w:sz w:val="24"/>
+          <w:szCs w:val="24"/>
+        </w:rPr>
+        <w:t>[</w:t>
+      </w:r>
+      <w:r>
+        <w:rPr>
+          <w:rFonts w:ascii="Cambria" w:hAnsi="Cambria" w:cs="Cambria"/>
+          <w:sz w:val="24"/>
+          <w:szCs w:val="24"/>
+        </w:rPr>
+        <w:t>1:2</w:t>
+      </w:r>
+      <w:r>
+        <w:rPr>
+          <w:rFonts w:ascii="Cambria" w:hAnsi="Cambria" w:cs="Cambria"/>
+          <w:sz w:val="24"/>
+          <w:szCs w:val="24"/>
+        </w:rPr>
+        <w:t>]</w:t>
+      </w:r>
+      <w:r>
+        <w:rPr>
+          <w:rFonts w:ascii="Cambria" w:hAnsi="Cambria" w:cs="Cambria"/>
+          <w:sz w:val="24"/>
+          <w:szCs w:val="24"/>
+        </w:rPr>
+        <w:t xml:space="preserve"> for the regressors to plot original ERPs for face 1 </w:t>
       </w:r>
       <w:r>
         <w:rPr>
@@ -8310,7 +8702,39 @@
           <w:sz w:val="24"/>
           <w:szCs w:val="24"/>
         </w:rPr>
-        <w:t>: enter 1:2 for the regressors to plot the modelled ERPs for face 1 and face 2</w:t>
+        <w:t xml:space="preserve">: enter </w:t>
+      </w:r>
+      <w:r>
+        <w:rPr>
+          <w:rFonts w:ascii="Cambria" w:hAnsi="Cambria" w:cs="Cambria"/>
+          <w:sz w:val="24"/>
+          <w:szCs w:val="24"/>
+        </w:rPr>
+        <w:t>[</w:t>
+      </w:r>
+      <w:r>
+        <w:rPr>
+          <w:rFonts w:ascii="Cambria" w:hAnsi="Cambria" w:cs="Cambria"/>
+          <w:sz w:val="24"/>
+          <w:szCs w:val="24"/>
+        </w:rPr>
+        <w:t>1:2</w:t>
+      </w:r>
+      <w:r>
+        <w:rPr>
+          <w:rFonts w:ascii="Cambria" w:hAnsi="Cambria" w:cs="Cambria"/>
+          <w:sz w:val="24"/>
+          <w:szCs w:val="24"/>
+        </w:rPr>
+        <w:t>]</w:t>
+      </w:r>
+      <w:r>
+        <w:rPr>
+          <w:rFonts w:ascii="Cambria" w:hAnsi="Cambria" w:cs="Cambria"/>
+          <w:sz w:val="24"/>
+          <w:szCs w:val="24"/>
+        </w:rPr>
+        <w:t xml:space="preserve"> for the regressors to plot the modelled ERPs for face 1 and face 2</w:t>
       </w:r>
       <w:r>
         <w:rPr>
@@ -8360,7 +8784,63 @@
           <w:sz w:val="24"/>
           <w:szCs w:val="24"/>
         </w:rPr>
-        <w:t xml:space="preserve"> This is the preferred option to visualized continuous regressors as it show</w:t>
+        <w:t xml:space="preserve"> </w:t>
+      </w:r>
+      <w:r>
+        <w:rPr>
+          <w:rFonts w:ascii="Cambria" w:hAnsi="Cambria" w:cs="Cambria"/>
+          <w:sz w:val="24"/>
+          <w:szCs w:val="24"/>
+        </w:rPr>
+        <w:t xml:space="preserve">For </w:t>
+      </w:r>
+      <w:r>
+        <w:rPr>
+          <w:rFonts w:ascii="Cambria" w:hAnsi="Cambria" w:cs="Cambria"/>
+          <w:sz w:val="24"/>
+          <w:szCs w:val="24"/>
+        </w:rPr>
+        <w:t>continuous</w:t>
+      </w:r>
+      <w:r>
+        <w:rPr>
+          <w:rFonts w:ascii="Cambria" w:hAnsi="Cambria" w:cs="Cambria"/>
+          <w:sz w:val="24"/>
+          <w:szCs w:val="24"/>
+        </w:rPr>
+        <w:t xml:space="preserve"> </w:t>
+      </w:r>
+      <w:r>
+        <w:rPr>
+          <w:rFonts w:ascii="Cambria" w:hAnsi="Cambria" w:cs="Cambria"/>
+          <w:sz w:val="24"/>
+          <w:szCs w:val="24"/>
+        </w:rPr>
+        <w:t>designs/</w:t>
+      </w:r>
+      <w:r>
+        <w:rPr>
+          <w:rFonts w:ascii="Cambria" w:hAnsi="Cambria" w:cs="Cambria"/>
+          <w:sz w:val="24"/>
+          <w:szCs w:val="24"/>
+        </w:rPr>
+        <w:t>variables</w:t>
+      </w:r>
+      <w:r>
+        <w:rPr>
+          <w:rFonts w:ascii="Cambria" w:hAnsi="Cambria" w:cs="Cambria"/>
+          <w:sz w:val="24"/>
+          <w:szCs w:val="24"/>
+        </w:rPr>
+        <w:t>, t</w:t>
+      </w:r>
+      <w:r>
+        <w:rPr>
+          <w:rFonts w:ascii="Cambria" w:hAnsi="Cambria" w:cs="Cambria"/>
+          <w:sz w:val="24"/>
+          <w:szCs w:val="24"/>
+        </w:rPr>
+        <w:t>his is the preferred option to visualized continuous regressors as it show</w:t>
       </w:r>
       <w:r>
         <w:rPr>
@@ -8384,33 +8864,97 @@
           <w:sz w:val="24"/>
           <w:szCs w:val="24"/>
         </w:rPr>
+        <w:t>a</w:t>
+      </w:r>
+      <w:r>
+        <w:rPr>
+          <w:rFonts w:ascii="Cambria" w:hAnsi="Cambria" w:cs="Cambria"/>
+          <w:sz w:val="24"/>
+          <w:szCs w:val="24"/>
+        </w:rPr>
+        <w:t xml:space="preserve"> </w:t>
+      </w:r>
+      <w:proofErr w:type="spellStart"/>
+      <w:r>
+        <w:rPr>
+          <w:rFonts w:ascii="Cambria" w:hAnsi="Cambria" w:cs="Cambria"/>
+          <w:sz w:val="24"/>
+          <w:szCs w:val="24"/>
+        </w:rPr>
+        <w:t>regressor</w:t>
+      </w:r>
+      <w:proofErr w:type="spellEnd"/>
+      <w:r>
+        <w:rPr>
+          <w:rFonts w:ascii="Cambria" w:hAnsi="Cambria" w:cs="Cambria"/>
+          <w:sz w:val="24"/>
+          <w:szCs w:val="24"/>
+        </w:rPr>
+        <w:t xml:space="preserve"> </w:t>
+      </w:r>
+      <w:r>
+        <w:rPr>
+          <w:rFonts w:ascii="Cambria" w:hAnsi="Cambria" w:cs="Cambria"/>
+          <w:sz w:val="24"/>
+          <w:szCs w:val="24"/>
+        </w:rPr>
+        <w:t xml:space="preserve">is </w:t>
+      </w:r>
+      <w:r>
+        <w:rPr>
+          <w:rFonts w:ascii="Cambria" w:hAnsi="Cambria" w:cs="Cambria"/>
+          <w:sz w:val="24"/>
+          <w:szCs w:val="24"/>
+        </w:rPr>
+        <w:t xml:space="preserve">fitted </w:t>
+      </w:r>
+      <w:r>
+        <w:rPr>
+          <w:rFonts w:ascii="Cambria" w:hAnsi="Cambria" w:cs="Cambria"/>
+          <w:sz w:val="24"/>
+          <w:szCs w:val="24"/>
+        </w:rPr>
+        <w:t xml:space="preserve">to </w:t>
+      </w:r>
+      <w:r>
+        <w:rPr>
+          <w:rFonts w:ascii="Cambria" w:hAnsi="Cambria" w:cs="Cambria"/>
+          <w:sz w:val="24"/>
+          <w:szCs w:val="24"/>
+        </w:rPr>
+        <w:t xml:space="preserve">the data. </w:t>
+      </w:r>
+      <w:r>
+        <w:rPr>
+          <w:rFonts w:ascii="Cambria" w:hAnsi="Cambria" w:cs="Cambria"/>
+          <w:sz w:val="24"/>
+          <w:szCs w:val="24"/>
+        </w:rPr>
+        <w:t xml:space="preserve">Modelled data are </w:t>
+      </w:r>
+      <w:r>
+        <w:rPr>
+          <w:rFonts w:ascii="Cambria" w:hAnsi="Cambria" w:cs="Cambria"/>
+          <w:sz w:val="24"/>
+          <w:szCs w:val="24"/>
+        </w:rPr>
+        <w:t xml:space="preserve">only </w:t>
+      </w:r>
+      <w:r>
+        <w:rPr>
+          <w:rFonts w:ascii="Cambria" w:hAnsi="Cambria" w:cs="Cambria"/>
+          <w:sz w:val="24"/>
+          <w:szCs w:val="24"/>
+        </w:rPr>
         <w:t xml:space="preserve">the </w:t>
       </w:r>
-      <w:proofErr w:type="spellStart"/>
-      <w:r>
-        <w:rPr>
-          <w:rFonts w:ascii="Cambria" w:hAnsi="Cambria" w:cs="Cambria"/>
-          <w:sz w:val="24"/>
-          <w:szCs w:val="24"/>
-        </w:rPr>
-        <w:t>regressor</w:t>
-      </w:r>
-      <w:proofErr w:type="spellEnd"/>
-      <w:r>
-        <w:rPr>
-          <w:rFonts w:ascii="Cambria" w:hAnsi="Cambria" w:cs="Cambria"/>
-          <w:sz w:val="24"/>
-          <w:szCs w:val="24"/>
-        </w:rPr>
-        <w:t xml:space="preserve"> fitted the data. </w:t>
-      </w:r>
-      <w:r>
-        <w:rPr>
-          <w:rFonts w:ascii="Cambria" w:hAnsi="Cambria" w:cs="Cambria"/>
-          <w:sz w:val="24"/>
-          <w:szCs w:val="24"/>
-        </w:rPr>
-        <w:t>Modelled data are the results predicted by your model, after removing the error term (unexplained variance).</w:t>
+      <w:r>
+        <w:rPr>
+          <w:rFonts w:ascii="Cambria" w:hAnsi="Cambria" w:cs="Cambria"/>
+          <w:sz w:val="24"/>
+          <w:szCs w:val="24"/>
+        </w:rPr>
+        <w:t>regressors scaled by the beta parameter (i.e. does not show the data) – but if significant this is how you modelled variations in the data.</w:t>
       </w:r>
     </w:p>
     <w:p>
@@ -8431,7 +8975,6 @@
           <w:szCs w:val="24"/>
         </w:rPr>
       </w:pPr>
-      <w:proofErr w:type="gramStart"/>
       <w:r>
         <w:rPr>
           <w:rFonts w:ascii="Cambria-Italic" w:hAnsi="Cambria-Italic" w:cs="Cambria-Italic"/>
@@ -8440,10 +8983,234 @@
           <w:sz w:val="24"/>
           <w:szCs w:val="24"/>
         </w:rPr>
-        <w:t>adjusted</w:t>
-      </w:r>
-      <w:proofErr w:type="gramEnd"/>
-      <w:r>
+        <w:t>adjusted data</w:t>
+      </w:r>
+      <w:r>
+        <w:rPr>
+          <w:rFonts w:ascii="Cambria" w:hAnsi="Cambria" w:cs="Cambria"/>
+          <w:sz w:val="24"/>
+          <w:szCs w:val="24"/>
+        </w:rPr>
+        <w:t xml:space="preserve">: enter </w:t>
+      </w:r>
+      <w:r>
+        <w:rPr>
+          <w:rFonts w:ascii="Cambria" w:hAnsi="Cambria" w:cs="Cambria"/>
+          <w:sz w:val="24"/>
+          <w:szCs w:val="24"/>
+        </w:rPr>
+        <w:t>[</w:t>
+      </w:r>
+      <w:r>
+        <w:rPr>
+          <w:rFonts w:ascii="Cambria" w:hAnsi="Cambria" w:cs="Cambria"/>
+          <w:sz w:val="24"/>
+          <w:szCs w:val="24"/>
+        </w:rPr>
+        <w:t>1:2</w:t>
+      </w:r>
+      <w:r>
+        <w:rPr>
+          <w:rFonts w:ascii="Cambria" w:hAnsi="Cambria" w:cs="Cambria"/>
+          <w:sz w:val="24"/>
+          <w:szCs w:val="24"/>
+        </w:rPr>
+        <w:t>]</w:t>
+      </w:r>
+      <w:r>
+        <w:rPr>
+          <w:rFonts w:ascii="Cambria" w:hAnsi="Cambria" w:cs="Cambria"/>
+          <w:sz w:val="24"/>
+          <w:szCs w:val="24"/>
+        </w:rPr>
+        <w:t xml:space="preserve"> for the regressors to plot original ERPs for face 1 and face 2 minus the part </w:t>
+      </w:r>
+      <w:r>
+        <w:rPr>
+          <w:rFonts w:ascii="Cambria" w:hAnsi="Cambria" w:cs="Cambria"/>
+          <w:sz w:val="24"/>
+          <w:szCs w:val="24"/>
+        </w:rPr>
+        <w:t xml:space="preserve">explained by </w:t>
+      </w:r>
+      <w:proofErr w:type="spellStart"/>
+      <w:r>
+        <w:rPr>
+          <w:rFonts w:ascii="Cambria" w:hAnsi="Cambria" w:cs="Cambria"/>
+          <w:sz w:val="24"/>
+          <w:szCs w:val="24"/>
+        </w:rPr>
+        <w:t>regressor</w:t>
+      </w:r>
+      <w:proofErr w:type="spellEnd"/>
+      <w:r>
+        <w:rPr>
+          <w:rFonts w:ascii="Cambria" w:hAnsi="Cambria" w:cs="Cambria"/>
+          <w:sz w:val="24"/>
+          <w:szCs w:val="24"/>
+        </w:rPr>
+        <w:t xml:space="preserve"> 3</w:t>
+      </w:r>
+      <w:r>
+        <w:rPr>
+          <w:rFonts w:ascii="Cambria" w:hAnsi="Cambria" w:cs="Cambria"/>
+          <w:sz w:val="24"/>
+          <w:szCs w:val="24"/>
+        </w:rPr>
+        <w:t xml:space="preserve">, </w:t>
+      </w:r>
+      <w:r>
+        <w:rPr>
+          <w:rFonts w:ascii="Cambria" w:hAnsi="Cambria" w:cs="Cambria"/>
+          <w:sz w:val="24"/>
+          <w:szCs w:val="24"/>
+        </w:rPr>
+        <w:t>along with significant time frames</w:t>
+      </w:r>
+      <w:r>
+        <w:rPr>
+          <w:rFonts w:ascii="Cambria" w:hAnsi="Cambria" w:cs="Cambria"/>
+          <w:sz w:val="24"/>
+          <w:szCs w:val="24"/>
+        </w:rPr>
+        <w:t>. C</w:t>
+      </w:r>
+      <w:r>
+        <w:rPr>
+          <w:rFonts w:ascii="Cambria" w:hAnsi="Cambria" w:cs="Cambria"/>
+          <w:sz w:val="24"/>
+          <w:szCs w:val="24"/>
+        </w:rPr>
+        <w:t>onversely ente</w:t>
+      </w:r>
+      <w:r>
+        <w:rPr>
+          <w:rFonts w:ascii="Cambria" w:hAnsi="Cambria" w:cs="Cambria"/>
+          <w:sz w:val="24"/>
+          <w:szCs w:val="24"/>
+        </w:rPr>
+        <w:t>r</w:t>
+      </w:r>
+      <w:r>
+        <w:rPr>
+          <w:rFonts w:ascii="Cambria" w:hAnsi="Cambria" w:cs="Cambria"/>
+          <w:sz w:val="24"/>
+          <w:szCs w:val="24"/>
+        </w:rPr>
+        <w:t xml:space="preserve"> 3 to plot the original single trials sorted by noise level minus the effect of </w:t>
+      </w:r>
+      <w:r>
+        <w:rPr>
+          <w:rFonts w:ascii="Cambria" w:hAnsi="Cambria" w:cs="Cambria"/>
+          <w:sz w:val="24"/>
+          <w:szCs w:val="24"/>
+        </w:rPr>
+        <w:t>[</w:t>
+      </w:r>
+      <w:r>
+        <w:rPr>
+          <w:rFonts w:ascii="Cambria" w:hAnsi="Cambria" w:cs="Cambria"/>
+          <w:sz w:val="24"/>
+          <w:szCs w:val="24"/>
+        </w:rPr>
+        <w:t>face 1</w:t>
+      </w:r>
+      <w:r>
+        <w:rPr>
+          <w:rFonts w:ascii="Cambria" w:hAnsi="Cambria" w:cs="Cambria"/>
+          <w:sz w:val="24"/>
+          <w:szCs w:val="24"/>
+        </w:rPr>
+        <w:t xml:space="preserve"> - </w:t>
+      </w:r>
+      <w:r>
+        <w:rPr>
+          <w:rFonts w:ascii="Cambria" w:hAnsi="Cambria" w:cs="Cambria"/>
+          <w:sz w:val="24"/>
+          <w:szCs w:val="24"/>
+        </w:rPr>
+        <w:t>face 2</w:t>
+      </w:r>
+      <w:r>
+        <w:rPr>
+          <w:rFonts w:ascii="Cambria" w:hAnsi="Cambria" w:cs="Cambria"/>
+          <w:sz w:val="24"/>
+          <w:szCs w:val="24"/>
+        </w:rPr>
+        <w:t>]</w:t>
+      </w:r>
+      <w:r>
+        <w:rPr>
+          <w:rFonts w:ascii="Cambria" w:hAnsi="Cambria" w:cs="Cambria"/>
+          <w:sz w:val="24"/>
+          <w:szCs w:val="24"/>
+        </w:rPr>
+        <w:t>.</w:t>
+      </w:r>
+      <w:r>
+        <w:rPr>
+          <w:rFonts w:ascii="Cambria" w:hAnsi="Cambria" w:cs="Cambria"/>
+          <w:sz w:val="24"/>
+          <w:szCs w:val="24"/>
+        </w:rPr>
+        <w:t xml:space="preserve"> For categorical </w:t>
+      </w:r>
+      <w:r>
+        <w:rPr>
+          <w:rFonts w:ascii="Cambria" w:hAnsi="Cambria" w:cs="Cambria"/>
+          <w:sz w:val="24"/>
+          <w:szCs w:val="24"/>
+        </w:rPr>
+        <w:t>designs/</w:t>
+      </w:r>
+      <w:r>
+        <w:rPr>
+          <w:rFonts w:ascii="Cambria" w:hAnsi="Cambria" w:cs="Cambria"/>
+          <w:sz w:val="24"/>
+          <w:szCs w:val="24"/>
+        </w:rPr>
+        <w:t xml:space="preserve">variables, this is the preferred </w:t>
+      </w:r>
+      <w:r>
+        <w:rPr>
+          <w:rFonts w:ascii="Cambria" w:hAnsi="Cambria" w:cs="Cambria"/>
+          <w:sz w:val="24"/>
+          <w:szCs w:val="24"/>
+        </w:rPr>
+        <w:lastRenderedPageBreak/>
+        <w:t>option showing the behaviour of the data fo</w:t>
+      </w:r>
+      <w:r>
+        <w:rPr>
+          <w:rFonts w:ascii="Cambria" w:hAnsi="Cambria" w:cs="Cambria"/>
+          <w:sz w:val="24"/>
+          <w:szCs w:val="24"/>
+        </w:rPr>
+        <w:t>r the effect you are looking at (i.e. once accounting for continuous regressors).</w:t>
+      </w:r>
+    </w:p>
+    <w:p>
+      <w:pPr>
+        <w:pStyle w:val="ListParagraph"/>
+        <w:autoSpaceDE w:val="0"/>
+        <w:autoSpaceDN w:val="0"/>
+        <w:adjustRightInd w:val="0"/>
+        <w:spacing w:after="0" w:line="240" w:lineRule="auto"/>
+        <w:jc w:val="both"/>
+        <w:rPr>
+          <w:rFonts w:ascii="Cambria" w:hAnsi="Cambria" w:cs="Cambria"/>
+          <w:sz w:val="24"/>
+          <w:szCs w:val="24"/>
+        </w:rPr>
+      </w:pPr>
+    </w:p>
+    <w:p>
+      <w:pPr>
+        <w:autoSpaceDE w:val="0"/>
+        <w:autoSpaceDN w:val="0"/>
+        <w:adjustRightInd w:val="0"/>
+        <w:spacing w:after="0" w:line="240" w:lineRule="auto"/>
+        <w:jc w:val="both"/>
         <w:rPr>
           <w:rFonts w:ascii="Cambria-Italic" w:hAnsi="Cambria-Italic" w:cs="Cambria-Italic"/>
           <w:i/>
@@ -8451,144 +9218,38 @@
           <w:sz w:val="24"/>
           <w:szCs w:val="24"/>
         </w:rPr>
-        <w:t xml:space="preserve"> data</w:t>
-      </w:r>
-      <w:r>
-        <w:rPr>
-          <w:rFonts w:ascii="Cambria" w:hAnsi="Cambria" w:cs="Cambria"/>
-          <w:sz w:val="24"/>
-          <w:szCs w:val="24"/>
-        </w:rPr>
-        <w:t xml:space="preserve">: enter 1:2 for the regressors to plot original ERPs for face 1 and face 2 minus the part </w:t>
-      </w:r>
-      <w:r>
-        <w:rPr>
-          <w:rFonts w:ascii="Cambria" w:hAnsi="Cambria" w:cs="Cambria"/>
-          <w:sz w:val="24"/>
-          <w:szCs w:val="24"/>
-        </w:rPr>
-        <w:t xml:space="preserve">explained by </w:t>
-      </w:r>
-      <w:proofErr w:type="spellStart"/>
-      <w:r>
-        <w:rPr>
-          <w:rFonts w:ascii="Cambria" w:hAnsi="Cambria" w:cs="Cambria"/>
-          <w:sz w:val="24"/>
-          <w:szCs w:val="24"/>
-        </w:rPr>
-        <w:t>regressor</w:t>
-      </w:r>
-      <w:proofErr w:type="spellEnd"/>
-      <w:r>
-        <w:rPr>
-          <w:rFonts w:ascii="Cambria" w:hAnsi="Cambria" w:cs="Cambria"/>
-          <w:sz w:val="24"/>
-          <w:szCs w:val="24"/>
-        </w:rPr>
-        <w:t xml:space="preserve"> 3 </w:t>
-      </w:r>
-      <w:r>
-        <w:rPr>
-          <w:rFonts w:ascii="Cambria" w:hAnsi="Cambria" w:cs="Cambria"/>
-          <w:sz w:val="24"/>
-          <w:szCs w:val="24"/>
-        </w:rPr>
-        <w:t>along with significant time frames</w:t>
-      </w:r>
-      <w:r>
-        <w:rPr>
-          <w:rFonts w:ascii="Cambria" w:hAnsi="Cambria" w:cs="Cambria"/>
-          <w:sz w:val="24"/>
-          <w:szCs w:val="24"/>
-        </w:rPr>
-        <w:t>. C</w:t>
-      </w:r>
-      <w:r>
-        <w:rPr>
-          <w:rFonts w:ascii="Cambria" w:hAnsi="Cambria" w:cs="Cambria"/>
-          <w:sz w:val="24"/>
-          <w:szCs w:val="24"/>
-        </w:rPr>
-        <w:t>onversely ente</w:t>
-      </w:r>
-      <w:r>
-        <w:rPr>
-          <w:rFonts w:ascii="Cambria" w:hAnsi="Cambria" w:cs="Cambria"/>
-          <w:sz w:val="24"/>
-          <w:szCs w:val="24"/>
-        </w:rPr>
-        <w:t>r</w:t>
-      </w:r>
-      <w:r>
-        <w:rPr>
-          <w:rFonts w:ascii="Cambria" w:hAnsi="Cambria" w:cs="Cambria"/>
-          <w:sz w:val="24"/>
-          <w:szCs w:val="24"/>
-        </w:rPr>
-        <w:t xml:space="preserve"> 3 to plot the original single trials sorted by noise level minus the effect of face 1 and face 2.</w:t>
-      </w:r>
-      <w:r>
-        <w:rPr>
-          <w:rFonts w:ascii="Cambria" w:hAnsi="Cambria" w:cs="Cambria"/>
-          <w:sz w:val="24"/>
-          <w:szCs w:val="24"/>
-        </w:rPr>
-        <w:t xml:space="preserve"> For categorical variables, this is the preferred option showing the behaviour of the data fo</w:t>
-      </w:r>
-      <w:r>
-        <w:rPr>
-          <w:rFonts w:ascii="Cambria" w:hAnsi="Cambria" w:cs="Cambria"/>
-          <w:sz w:val="24"/>
-          <w:szCs w:val="24"/>
-        </w:rPr>
-        <w:t>r the effect you are looking at (i.e. once accounting for continuous regressors).</w:t>
-      </w:r>
-    </w:p>
-    <w:p>
-      <w:pPr>
-        <w:pStyle w:val="ListParagraph"/>
-        <w:autoSpaceDE w:val="0"/>
-        <w:autoSpaceDN w:val="0"/>
-        <w:adjustRightInd w:val="0"/>
-        <w:spacing w:after="0" w:line="240" w:lineRule="auto"/>
-        <w:jc w:val="both"/>
-        <w:rPr>
-          <w:rFonts w:ascii="Cambria" w:hAnsi="Cambria" w:cs="Cambria"/>
-          <w:sz w:val="24"/>
-          <w:szCs w:val="24"/>
-        </w:rPr>
-      </w:pPr>
-    </w:p>
-    <w:p>
-      <w:pPr>
-        <w:autoSpaceDE w:val="0"/>
-        <w:autoSpaceDN w:val="0"/>
-        <w:adjustRightInd w:val="0"/>
-        <w:spacing w:after="0" w:line="240" w:lineRule="auto"/>
-        <w:jc w:val="both"/>
-        <w:rPr>
-          <w:rFonts w:ascii="Cambria-Italic" w:hAnsi="Cambria-Italic" w:cs="Cambria-Italic"/>
-          <w:i/>
-          <w:iCs/>
-          <w:sz w:val="24"/>
-          <w:szCs w:val="24"/>
-        </w:rPr>
-      </w:pPr>
-      <w:r>
-        <w:rPr>
-          <w:rFonts w:ascii="Cambria" w:hAnsi="Cambria" w:cs="Cambria"/>
-          <w:sz w:val="24"/>
-          <w:szCs w:val="24"/>
-        </w:rPr>
-        <w:t>I</w:t>
-      </w:r>
-      <w:r>
-        <w:rPr>
-          <w:rFonts w:ascii="Cambria" w:hAnsi="Cambria" w:cs="Cambria"/>
-          <w:sz w:val="24"/>
-          <w:szCs w:val="24"/>
-        </w:rPr>
-        <w:t xml:space="preserve">f you leave the 'which electrode to plot' option empty, LIMO </w:t>
+      </w:pPr>
+      <w:r>
+        <w:rPr>
+          <w:rFonts w:ascii="Cambria" w:hAnsi="Cambria" w:cs="Cambria"/>
+          <w:sz w:val="24"/>
+          <w:szCs w:val="24"/>
+        </w:rPr>
+        <w:t>For all plotting options, i</w:t>
+      </w:r>
+      <w:r>
+        <w:rPr>
+          <w:rFonts w:ascii="Cambria" w:hAnsi="Cambria" w:cs="Cambria"/>
+          <w:sz w:val="24"/>
+          <w:szCs w:val="24"/>
+        </w:rPr>
+        <w:t xml:space="preserve">f you leave the 'which electrode to plot' </w:t>
+      </w:r>
+      <w:r>
+        <w:rPr>
+          <w:rFonts w:ascii="Cambria" w:hAnsi="Cambria" w:cs="Cambria"/>
+          <w:sz w:val="24"/>
+          <w:szCs w:val="24"/>
+        </w:rPr>
+        <w:t xml:space="preserve">question box </w:t>
+      </w:r>
+      <w:r>
+        <w:rPr>
+          <w:rFonts w:ascii="Cambria" w:hAnsi="Cambria" w:cs="Cambria"/>
+          <w:sz w:val="24"/>
+          <w:szCs w:val="24"/>
+        </w:rPr>
+        <w:t xml:space="preserve">empty, LIMO </w:t>
       </w:r>
       <w:r>
         <w:rPr>
@@ -8687,16 +9348,23 @@
           <w:sz w:val="24"/>
           <w:szCs w:val="24"/>
         </w:rPr>
-        <w:t xml:space="preserve">the default p value is set to 5% and thus the shaded area represents the 95% confidence </w:t>
-      </w:r>
-      <w:r>
-        <w:rPr>
-          <w:rFonts w:ascii="Cambria" w:hAnsi="Cambria" w:cs="Cambria"/>
-          <w:sz w:val="24"/>
-          <w:szCs w:val="24"/>
-        </w:rPr>
-        <w:lastRenderedPageBreak/>
-        <w:t>interval. Similarly, the red dots at the bottom of the plots are the significant time frames at the specified p value.</w:t>
+        <w:t>the default p value is set to 5% and thus the shaded area represents the 95% confidence interval</w:t>
+      </w:r>
+      <w:r>
+        <w:rPr>
+          <w:rFonts w:ascii="Cambria" w:hAnsi="Cambria" w:cs="Cambria"/>
+          <w:sz w:val="24"/>
+          <w:szCs w:val="24"/>
+        </w:rPr>
+        <w:t xml:space="preserve"> at each time frame</w:t>
+      </w:r>
+      <w:r>
+        <w:rPr>
+          <w:rFonts w:ascii="Cambria" w:hAnsi="Cambria" w:cs="Cambria"/>
+          <w:sz w:val="24"/>
+          <w:szCs w:val="24"/>
+        </w:rPr>
+        <w:t>. Similarly, the red dots at the bottom of the plots are the significant time frames at the specified p value.</w:t>
       </w:r>
     </w:p>
     <w:p>
@@ -8927,6 +9595,13 @@
         </w:rPr>
         <w:t>trial</w:t>
       </w:r>
+      <w:r>
+        <w:rPr>
+          <w:rFonts w:asciiTheme="majorHAnsi" w:hAnsiTheme="majorHAnsi" w:cs="Cambria"/>
+          <w:i/>
+        </w:rPr>
+        <w:t>.</w:t>
+      </w:r>
     </w:p>
     <w:p>
       <w:pPr>
@@ -8949,7 +9624,7 @@
       </w:pPr>
       <w:bookmarkStart w:id="6" w:name="_Toc358383116"/>
       <w:r>
-        <w:t>1.4. Contrasts</w:t>
+        <w:t>Contrasts</w:t>
       </w:r>
       <w:bookmarkEnd w:id="6"/>
     </w:p>
@@ -8994,7 +9669,23 @@
           <w:sz w:val="24"/>
           <w:szCs w:val="24"/>
         </w:rPr>
-        <w:t xml:space="preserve"> and positive T values mean face1&gt;face2 whilst negative T values mean face1&lt;face2</w:t>
+        <w:t xml:space="preserve"> and </w:t>
+      </w:r>
+      <w:r>
+        <w:rPr>
+          <w:rFonts w:ascii="Cambria" w:hAnsi="Cambria" w:cs="Cambria"/>
+          <w:sz w:val="24"/>
+          <w:szCs w:val="24"/>
+        </w:rPr>
+        <w:t>th</w:t>
+      </w:r>
+      <w:r>
+        <w:rPr>
+          <w:rFonts w:ascii="Cambria" w:hAnsi="Cambria" w:cs="Cambria"/>
+          <w:sz w:val="24"/>
+          <w:szCs w:val="24"/>
+        </w:rPr>
+        <w:t>e other way around</w:t>
       </w:r>
       <w:r>
         <w:rPr>
@@ -9381,23 +10072,39 @@
           <w:sz w:val="24"/>
           <w:szCs w:val="24"/>
         </w:rPr>
-        <w:t xml:space="preserve">. Use the visualization buttons to explore the results, which should be saved as </w:t>
-      </w:r>
-      <w:r>
-        <w:rPr>
-          <w:rFonts w:ascii="Cambria" w:hAnsi="Cambria" w:cs="Cambria"/>
-          <w:sz w:val="24"/>
-          <w:szCs w:val="24"/>
-        </w:rPr>
-        <w:t>con</w:t>
-      </w:r>
-      <w:r>
-        <w:rPr>
-          <w:rFonts w:ascii="Cambria" w:hAnsi="Cambria" w:cs="Cambria"/>
-          <w:sz w:val="24"/>
-          <w:szCs w:val="24"/>
-        </w:rPr>
-        <w:t xml:space="preserve">_1 if it is your first contrast for that subject. Select again New contrast but this time enter </w:t>
+        <w:t xml:space="preserve">. </w:t>
+      </w:r>
+      <w:r>
+        <w:rPr>
+          <w:rFonts w:ascii="Cambria" w:hAnsi="Cambria" w:cs="Cambria"/>
+          <w:sz w:val="24"/>
+          <w:szCs w:val="24"/>
+        </w:rPr>
+        <w:t xml:space="preserve">Do the same with a contrast [1 -1]. </w:t>
+      </w:r>
+      <w:r>
+        <w:rPr>
+          <w:rFonts w:ascii="Cambria" w:hAnsi="Cambria" w:cs="Cambria"/>
+          <w:sz w:val="24"/>
+          <w:szCs w:val="24"/>
+        </w:rPr>
+        <w:t>Use the visualization buttons to explore the results</w:t>
+      </w:r>
+      <w:r>
+        <w:rPr>
+          <w:rFonts w:ascii="Cambria" w:hAnsi="Cambria" w:cs="Cambria"/>
+          <w:sz w:val="24"/>
+          <w:szCs w:val="24"/>
+        </w:rPr>
+        <w:t xml:space="preserve"> (image all, select the con_1 or con_2 file – and plot course, select regressors [1 2] – Figure 10). </w:t>
+      </w:r>
+      <w:r>
+        <w:rPr>
+          <w:rFonts w:ascii="Cambria" w:hAnsi="Cambria" w:cs="Cambria"/>
+          <w:sz w:val="24"/>
+          <w:szCs w:val="24"/>
+        </w:rPr>
+        <w:t xml:space="preserve">Select again New contrast but this time enter </w:t>
       </w:r>
       <w:r>
         <w:rPr>
@@ -9509,7 +10216,23 @@
           <w:sz w:val="24"/>
           <w:szCs w:val="24"/>
         </w:rPr>
-        <w:t xml:space="preserve"> (saved as ess_2)</w:t>
+        <w:t xml:space="preserve"> (saved as ess_</w:t>
+      </w:r>
+      <w:r>
+        <w:rPr>
+          <w:rFonts w:ascii="Cambria" w:hAnsi="Cambria" w:cs="Cambria"/>
+          <w:sz w:val="24"/>
+          <w:szCs w:val="24"/>
+        </w:rPr>
+        <w:t>3</w:t>
+      </w:r>
+      <w:r>
+        <w:rPr>
+          <w:rFonts w:ascii="Cambria" w:hAnsi="Cambria" w:cs="Cambria"/>
+          <w:sz w:val="24"/>
+          <w:szCs w:val="24"/>
+        </w:rPr>
+        <w:t>)</w:t>
       </w:r>
       <w:r>
         <w:rPr>
@@ -9525,31 +10248,23 @@
           <w:sz w:val="24"/>
           <w:szCs w:val="24"/>
         </w:rPr>
-        <w:t>simply testing where faces (1+2) differ from 0 (</w:t>
-      </w:r>
-      <w:r>
-        <w:rPr>
-          <w:rFonts w:ascii="Cambria" w:hAnsi="Cambria" w:cs="Cambria"/>
-          <w:sz w:val="24"/>
-          <w:szCs w:val="24"/>
-        </w:rPr>
-        <w:t xml:space="preserve">Figure </w:t>
-      </w:r>
-      <w:r>
-        <w:rPr>
-          <w:rFonts w:ascii="Cambria" w:hAnsi="Cambria" w:cs="Cambria"/>
-          <w:sz w:val="24"/>
-          <w:szCs w:val="24"/>
-        </w:rPr>
-        <w:t>10</w:t>
-      </w:r>
-      <w:r>
-        <w:rPr>
-          <w:rFonts w:ascii="Cambria" w:hAnsi="Cambria" w:cs="Cambria"/>
-          <w:sz w:val="24"/>
-          <w:szCs w:val="24"/>
-        </w:rPr>
-        <w:t>).</w:t>
+        <w:t>simply testing w</w:t>
+      </w:r>
+      <w:r>
+        <w:rPr>
+          <w:rFonts w:ascii="Cambria" w:hAnsi="Cambria" w:cs="Cambria"/>
+          <w:sz w:val="24"/>
+          <w:szCs w:val="24"/>
+        </w:rPr>
+        <w:t>here faces (1+2) differ from 0</w:t>
+      </w:r>
+      <w:r>
+        <w:rPr>
+          <w:rFonts w:ascii="Cambria" w:hAnsi="Cambria" w:cs="Cambria"/>
+          <w:sz w:val="24"/>
+          <w:szCs w:val="24"/>
+        </w:rPr>
+        <w:t>.</w:t>
       </w:r>
     </w:p>
     <w:p>
@@ -9726,6 +10441,14 @@
     </w:p>
     <w:p>
       <w:pPr>
+        <w:pStyle w:val="Heading3"/>
+      </w:pPr>
+      <w:r>
+        <w:t>Partial correlation coefficients</w:t>
+      </w:r>
+    </w:p>
+    <w:p>
+      <w:pPr>
         <w:autoSpaceDE w:val="0"/>
         <w:autoSpaceDN w:val="0"/>
         <w:adjustRightInd w:val="0"/>
@@ -9737,768 +10460,1524 @@
           <w:szCs w:val="24"/>
         </w:rPr>
       </w:pPr>
-      <w:bookmarkStart w:id="7" w:name="_GoBack"/>
+    </w:p>
+    <w:p>
+      <w:pPr>
+        <w:autoSpaceDE w:val="0"/>
+        <w:autoSpaceDN w:val="0"/>
+        <w:adjustRightInd w:val="0"/>
+        <w:spacing w:after="0" w:line="240" w:lineRule="auto"/>
+        <w:jc w:val="both"/>
+        <w:rPr>
+          <w:rFonts w:ascii="Cambria" w:hAnsi="Cambria" w:cs="Cambria"/>
+          <w:sz w:val="24"/>
+          <w:szCs w:val="24"/>
+        </w:rPr>
+      </w:pPr>
+      <w:r>
+        <w:rPr>
+          <w:rFonts w:ascii="Cambria" w:hAnsi="Cambria" w:cs="Cambria"/>
+          <w:sz w:val="24"/>
+          <w:szCs w:val="24"/>
+        </w:rPr>
+        <w:t xml:space="preserve">An F contrast like [0 0 1] </w:t>
+      </w:r>
+      <w:r>
+        <w:rPr>
+          <w:rFonts w:ascii="Cambria" w:hAnsi="Cambria" w:cs="Cambria"/>
+          <w:sz w:val="24"/>
+          <w:szCs w:val="24"/>
+        </w:rPr>
+        <w:t xml:space="preserve">(covariate_effect_1.mat) </w:t>
+      </w:r>
+      <w:r>
+        <w:rPr>
+          <w:rFonts w:ascii="Cambria" w:hAnsi="Cambria" w:cs="Cambria"/>
+          <w:sz w:val="24"/>
+          <w:szCs w:val="24"/>
+        </w:rPr>
+        <w:t xml:space="preserve">will reveal how much unique variance is explained by the </w:t>
+      </w:r>
+      <w:proofErr w:type="spellStart"/>
+      <w:r>
+        <w:rPr>
+          <w:rFonts w:ascii="Cambria" w:hAnsi="Cambria" w:cs="Cambria"/>
+          <w:sz w:val="24"/>
+          <w:szCs w:val="24"/>
+        </w:rPr>
+        <w:t>regressor</w:t>
+      </w:r>
+      <w:proofErr w:type="spellEnd"/>
+      <w:r>
+        <w:rPr>
+          <w:rFonts w:ascii="Cambria" w:hAnsi="Cambria" w:cs="Cambria"/>
+          <w:sz w:val="24"/>
+          <w:szCs w:val="24"/>
+        </w:rPr>
+        <w:t xml:space="preserve"> (here the </w:t>
+      </w:r>
+      <w:r>
+        <w:rPr>
+          <w:rFonts w:ascii="Cambria" w:hAnsi="Cambria" w:cs="Cambria"/>
+          <w:sz w:val="24"/>
+          <w:szCs w:val="24"/>
+        </w:rPr>
+        <w:t>global phase coherence</w:t>
+      </w:r>
+      <w:r>
+        <w:rPr>
+          <w:rFonts w:ascii="Cambria" w:hAnsi="Cambria" w:cs="Cambria"/>
+          <w:sz w:val="24"/>
+          <w:szCs w:val="24"/>
+        </w:rPr>
+        <w:t xml:space="preserve"> from the stimuli)</w:t>
+      </w:r>
+      <w:r>
+        <w:rPr>
+          <w:rFonts w:ascii="Cambria" w:hAnsi="Cambria" w:cs="Cambria"/>
+          <w:sz w:val="24"/>
+          <w:szCs w:val="24"/>
+        </w:rPr>
+        <w:t xml:space="preserve"> relative to the other regressors (that is the amount of variance that this </w:t>
+      </w:r>
+      <w:proofErr w:type="spellStart"/>
+      <w:r>
+        <w:rPr>
+          <w:rFonts w:ascii="Cambria" w:hAnsi="Cambria" w:cs="Cambria"/>
+          <w:sz w:val="24"/>
+          <w:szCs w:val="24"/>
+        </w:rPr>
+        <w:t>regressor</w:t>
+      </w:r>
+      <w:proofErr w:type="spellEnd"/>
+      <w:r>
+        <w:rPr>
+          <w:rFonts w:ascii="Cambria" w:hAnsi="Cambria" w:cs="Cambria"/>
+          <w:sz w:val="24"/>
+          <w:szCs w:val="24"/>
+        </w:rPr>
+        <w:t xml:space="preserve"> explains in the model). However, it is also interesting to know how much total variance it can explain</w:t>
+      </w:r>
+      <w:r>
+        <w:rPr>
+          <w:rFonts w:ascii="Cambria" w:hAnsi="Cambria" w:cs="Cambria"/>
+          <w:sz w:val="24"/>
+          <w:szCs w:val="24"/>
+        </w:rPr>
+        <w:t>, i.e. the amount of variance in the data</w:t>
+      </w:r>
+      <w:r>
+        <w:rPr>
+          <w:rFonts w:ascii="Cambria" w:hAnsi="Cambria" w:cs="Cambria"/>
+          <w:sz w:val="24"/>
+          <w:szCs w:val="24"/>
+        </w:rPr>
+        <w:t xml:space="preserve">. </w:t>
+      </w:r>
+      <w:proofErr w:type="gramStart"/>
+      <w:r>
+        <w:rPr>
+          <w:rFonts w:ascii="Cambria" w:hAnsi="Cambria" w:cs="Cambria"/>
+          <w:sz w:val="24"/>
+          <w:szCs w:val="24"/>
+        </w:rPr>
+        <w:t xml:space="preserve">From the </w:t>
+      </w:r>
+      <w:proofErr w:type="spellStart"/>
+      <w:r>
+        <w:rPr>
+          <w:rFonts w:ascii="Cambria" w:hAnsi="Cambria" w:cs="Cambria"/>
+          <w:sz w:val="24"/>
+          <w:szCs w:val="24"/>
+        </w:rPr>
+        <w:t>limo_results</w:t>
+      </w:r>
+      <w:proofErr w:type="spellEnd"/>
+      <w:r>
+        <w:rPr>
+          <w:rFonts w:ascii="Cambria" w:hAnsi="Cambria" w:cs="Cambria"/>
+          <w:sz w:val="24"/>
+          <w:szCs w:val="24"/>
+        </w:rPr>
+        <w:t xml:space="preserve"> GUI, click on </w:t>
+      </w:r>
+      <w:r>
+        <w:rPr>
+          <w:rFonts w:ascii="Cambria" w:hAnsi="Cambria" w:cs="Cambria"/>
+          <w:i/>
+          <w:sz w:val="24"/>
+          <w:szCs w:val="24"/>
+        </w:rPr>
+        <w:t>Semi</w:t>
+      </w:r>
+      <w:r>
+        <w:rPr>
+          <w:rFonts w:ascii="Cambria" w:hAnsi="Cambria" w:cs="Cambria"/>
+          <w:sz w:val="24"/>
+          <w:szCs w:val="24"/>
+        </w:rPr>
+        <w:t>-</w:t>
+      </w:r>
+      <w:r>
+        <w:rPr>
+          <w:rFonts w:ascii="Cambria-Italic" w:hAnsi="Cambria-Italic" w:cs="Cambria-Italic"/>
+          <w:i/>
+          <w:iCs/>
+          <w:sz w:val="24"/>
+          <w:szCs w:val="24"/>
+        </w:rPr>
+        <w:t xml:space="preserve">Partial correlation </w:t>
+      </w:r>
+      <w:proofErr w:type="spellStart"/>
+      <w:r>
+        <w:rPr>
+          <w:rFonts w:ascii="Cambria-Italic" w:hAnsi="Cambria-Italic" w:cs="Cambria-Italic"/>
+          <w:i/>
+          <w:iCs/>
+          <w:sz w:val="24"/>
+          <w:szCs w:val="24"/>
+        </w:rPr>
+        <w:t>coef</w:t>
+      </w:r>
+      <w:proofErr w:type="spellEnd"/>
+      <w:r>
+        <w:rPr>
+          <w:rFonts w:ascii="Cambria" w:hAnsi="Cambria" w:cs="Cambria"/>
+          <w:sz w:val="24"/>
+          <w:szCs w:val="24"/>
+        </w:rPr>
+        <w:t>.</w:t>
+      </w:r>
+      <w:proofErr w:type="gramEnd"/>
+      <w:r>
+        <w:rPr>
+          <w:rFonts w:ascii="Cambria" w:hAnsi="Cambria" w:cs="Cambria"/>
+          <w:sz w:val="24"/>
+          <w:szCs w:val="24"/>
+        </w:rPr>
+        <w:t xml:space="preserve"> This will compute a semi‐partial correlation coefficient</w:t>
+      </w:r>
+      <w:r>
+        <w:rPr>
+          <w:rFonts w:ascii="Cambria" w:hAnsi="Cambria" w:cs="Cambria"/>
+          <w:sz w:val="24"/>
+          <w:szCs w:val="24"/>
+        </w:rPr>
+        <w:t>s</w:t>
+      </w:r>
+      <w:r>
+        <w:rPr>
+          <w:rFonts w:ascii="Cambria" w:hAnsi="Cambria" w:cs="Cambria"/>
+          <w:sz w:val="24"/>
+          <w:szCs w:val="24"/>
+        </w:rPr>
+        <w:t xml:space="preserve"> for each predictor, which represents the part of variance explained by a predictor compared to the total variance (this is the difference between the variance explained by the full model and the variance explained by a reduced model that excludes the predictor of interest). Then explore the results saved as </w:t>
+      </w:r>
+      <w:proofErr w:type="spellStart"/>
+      <w:r>
+        <w:rPr>
+          <w:rFonts w:ascii="Cambria" w:hAnsi="Cambria" w:cs="Cambria"/>
+          <w:sz w:val="24"/>
+          <w:szCs w:val="24"/>
+        </w:rPr>
+        <w:t>semi_partial_coefficient_XX.ma</w:t>
+      </w:r>
+      <w:r>
+        <w:rPr>
+          <w:rFonts w:ascii="Cambria" w:hAnsi="Cambria" w:cs="Cambria"/>
+          <w:sz w:val="24"/>
+          <w:szCs w:val="24"/>
+        </w:rPr>
+        <w:t>t</w:t>
+      </w:r>
+      <w:proofErr w:type="spellEnd"/>
+      <w:r>
+        <w:rPr>
+          <w:rFonts w:ascii="Cambria" w:hAnsi="Cambria" w:cs="Cambria"/>
+          <w:sz w:val="24"/>
+          <w:szCs w:val="24"/>
+        </w:rPr>
+        <w:t xml:space="preserve"> using the visualization tools.</w:t>
+      </w:r>
+    </w:p>
+    <w:p>
+      <w:pPr>
+        <w:autoSpaceDE w:val="0"/>
+        <w:autoSpaceDN w:val="0"/>
+        <w:adjustRightInd w:val="0"/>
+        <w:spacing w:after="0" w:line="240" w:lineRule="auto"/>
+        <w:jc w:val="both"/>
+        <w:rPr>
+          <w:rFonts w:ascii="Cambria" w:hAnsi="Cambria" w:cs="Cambria"/>
+          <w:sz w:val="24"/>
+          <w:szCs w:val="24"/>
+        </w:rPr>
+      </w:pPr>
+    </w:p>
+    <w:p>
+      <w:pPr>
+        <w:autoSpaceDE w:val="0"/>
+        <w:autoSpaceDN w:val="0"/>
+        <w:adjustRightInd w:val="0"/>
+        <w:spacing w:after="0" w:line="240" w:lineRule="auto"/>
+        <w:jc w:val="both"/>
+        <w:rPr>
+          <w:rFonts w:ascii="Cambria" w:hAnsi="Cambria" w:cs="Cambria"/>
+          <w:sz w:val="24"/>
+          <w:szCs w:val="24"/>
+        </w:rPr>
+      </w:pPr>
+      <w:r>
+        <w:rPr>
+          <w:rFonts w:ascii="Cambria" w:hAnsi="Cambria" w:cs="Cambria"/>
+          <w:noProof/>
+          <w:sz w:val="24"/>
+          <w:szCs w:val="24"/>
+          <w:lang w:eastAsia="en-GB"/>
+        </w:rPr>
+        <w:lastRenderedPageBreak/>
+        <w:drawing>
+          <wp:inline distT="0" distB="0" distL="0" distR="0">
+            <wp:extent cx="5865495" cy="2573020"/>
+            <wp:effectExtent l="0" t="0" r="0" b="0"/>
+            <wp:docPr id="1" name="Picture 1"/>
+            <wp:cNvGraphicFramePr>
+              <a:graphicFrameLocks xmlns:a="http://schemas.openxmlformats.org/drawingml/2006/main" noChangeAspect="1"/>
+            </wp:cNvGraphicFramePr>
+            <a:graphic xmlns:a="http://schemas.openxmlformats.org/drawingml/2006/main">
+              <a:graphicData uri="http://schemas.openxmlformats.org/drawingml/2006/picture">
+                <pic:pic xmlns:pic="http://schemas.openxmlformats.org/drawingml/2006/picture">
+                  <pic:nvPicPr>
+                    <pic:cNvPr id="0" name="Untitled.png"/>
+                    <pic:cNvPicPr/>
+                  </pic:nvPicPr>
+                  <pic:blipFill>
+                    <a:blip r:embed="rId25">
+                      <a:extLst>
+                        <a:ext uri="{28A0092B-C50C-407E-A947-70E740481C1C}">
+                          <a14:useLocalDpi xmlns:a14="http://schemas.microsoft.com/office/drawing/2010/main" val="0"/>
+                        </a:ext>
+                      </a:extLst>
+                    </a:blip>
+                    <a:stretch>
+                      <a:fillRect/>
+                    </a:stretch>
+                  </pic:blipFill>
+                  <pic:spPr>
+                    <a:xfrm>
+                      <a:off x="0" y="0"/>
+                      <a:ext cx="5865495" cy="2573020"/>
+                    </a:xfrm>
+                    <a:prstGeom prst="rect">
+                      <a:avLst/>
+                    </a:prstGeom>
+                  </pic:spPr>
+                </pic:pic>
+              </a:graphicData>
+            </a:graphic>
+          </wp:inline>
+        </w:drawing>
+      </w:r>
+    </w:p>
+    <w:p>
+      <w:pPr>
+        <w:autoSpaceDE w:val="0"/>
+        <w:autoSpaceDN w:val="0"/>
+        <w:adjustRightInd w:val="0"/>
+        <w:spacing w:after="0" w:line="240" w:lineRule="auto"/>
+        <w:jc w:val="both"/>
+        <w:rPr>
+          <w:rFonts w:ascii="Cambria" w:hAnsi="Cambria" w:cs="Cambria"/>
+          <w:i/>
+        </w:rPr>
+      </w:pPr>
+      <w:r>
+        <w:rPr>
+          <w:rFonts w:ascii="Cambria-Bold" w:hAnsi="Cambria-Bold" w:cs="Cambria-Bold"/>
+          <w:bCs/>
+          <w:i/>
+          <w:noProof/>
+          <w:lang w:eastAsia="en-GB"/>
+        </w:rPr>
+        <w:drawing>
+          <wp:inline distT="0" distB="0" distL="0" distR="0">
+            <wp:extent cx="5865495" cy="2557780"/>
+            <wp:effectExtent l="0" t="0" r="0" b="0"/>
+            <wp:docPr id="3" name="Picture 3"/>
+            <wp:cNvGraphicFramePr>
+              <a:graphicFrameLocks xmlns:a="http://schemas.openxmlformats.org/drawingml/2006/main" noChangeAspect="1"/>
+            </wp:cNvGraphicFramePr>
+            <a:graphic xmlns:a="http://schemas.openxmlformats.org/drawingml/2006/main">
+              <a:graphicData uri="http://schemas.openxmlformats.org/drawingml/2006/picture">
+                <pic:pic xmlns:pic="http://schemas.openxmlformats.org/drawingml/2006/picture">
+                  <pic:nvPicPr>
+                    <pic:cNvPr id="0" name="Untitled.png"/>
+                    <pic:cNvPicPr/>
+                  </pic:nvPicPr>
+                  <pic:blipFill>
+                    <a:blip r:embed="rId26">
+                      <a:extLst>
+                        <a:ext uri="{28A0092B-C50C-407E-A947-70E740481C1C}">
+                          <a14:useLocalDpi xmlns:a14="http://schemas.microsoft.com/office/drawing/2010/main" val="0"/>
+                        </a:ext>
+                      </a:extLst>
+                    </a:blip>
+                    <a:stretch>
+                      <a:fillRect/>
+                    </a:stretch>
+                  </pic:blipFill>
+                  <pic:spPr>
+                    <a:xfrm>
+                      <a:off x="0" y="0"/>
+                      <a:ext cx="5865495" cy="2557780"/>
+                    </a:xfrm>
+                    <a:prstGeom prst="rect">
+                      <a:avLst/>
+                    </a:prstGeom>
+                  </pic:spPr>
+                </pic:pic>
+              </a:graphicData>
+            </a:graphic>
+          </wp:inline>
+        </w:drawing>
+      </w:r>
+      <w:r>
+        <w:rPr>
+          <w:rFonts w:ascii="Cambria-Bold" w:hAnsi="Cambria-Bold" w:cs="Cambria-Bold"/>
+          <w:bCs/>
+          <w:i/>
+          <w:noProof/>
+          <w:lang w:eastAsia="en-GB"/>
+        </w:rPr>
+        <w:drawing>
+          <wp:inline distT="0" distB="0" distL="0" distR="0">
+            <wp:extent cx="5865495" cy="2597150"/>
+            <wp:effectExtent l="0" t="0" r="0" b="0"/>
+            <wp:docPr id="6" name="Picture 6"/>
+            <wp:cNvGraphicFramePr>
+              <a:graphicFrameLocks xmlns:a="http://schemas.openxmlformats.org/drawingml/2006/main" noChangeAspect="1"/>
+            </wp:cNvGraphicFramePr>
+            <a:graphic xmlns:a="http://schemas.openxmlformats.org/drawingml/2006/main">
+              <a:graphicData uri="http://schemas.openxmlformats.org/drawingml/2006/picture">
+                <pic:pic xmlns:pic="http://schemas.openxmlformats.org/drawingml/2006/picture">
+                  <pic:nvPicPr>
+                    <pic:cNvPr id="0" name="Untitled.png"/>
+                    <pic:cNvPicPr/>
+                  </pic:nvPicPr>
+                  <pic:blipFill>
+                    <a:blip r:embed="rId27">
+                      <a:extLst>
+                        <a:ext uri="{28A0092B-C50C-407E-A947-70E740481C1C}">
+                          <a14:useLocalDpi xmlns:a14="http://schemas.microsoft.com/office/drawing/2010/main" val="0"/>
+                        </a:ext>
+                      </a:extLst>
+                    </a:blip>
+                    <a:stretch>
+                      <a:fillRect/>
+                    </a:stretch>
+                  </pic:blipFill>
+                  <pic:spPr>
+                    <a:xfrm>
+                      <a:off x="0" y="0"/>
+                      <a:ext cx="5865495" cy="2597150"/>
+                    </a:xfrm>
+                    <a:prstGeom prst="rect">
+                      <a:avLst/>
+                    </a:prstGeom>
+                  </pic:spPr>
+                </pic:pic>
+              </a:graphicData>
+            </a:graphic>
+          </wp:inline>
+        </w:drawing>
+      </w:r>
+      <w:proofErr w:type="gramStart"/>
+      <w:r>
+        <w:rPr>
+          <w:rFonts w:ascii="Cambria-Bold" w:hAnsi="Cambria-Bold" w:cs="Cambria-Bold"/>
+          <w:bCs/>
+          <w:i/>
+        </w:rPr>
+        <w:t xml:space="preserve">Figure </w:t>
+      </w:r>
+      <w:r>
+        <w:rPr>
+          <w:rFonts w:ascii="Cambria-Bold" w:hAnsi="Cambria-Bold" w:cs="Cambria-Bold"/>
+          <w:bCs/>
+          <w:i/>
+        </w:rPr>
+        <w:t>10</w:t>
+      </w:r>
+      <w:r>
+        <w:rPr>
+          <w:rFonts w:ascii="Cambria-Bold" w:hAnsi="Cambria-Bold" w:cs="Cambria-Bold"/>
+          <w:bCs/>
+          <w:i/>
+        </w:rPr>
+        <w:t>.</w:t>
+      </w:r>
+      <w:proofErr w:type="gramEnd"/>
+      <w:r>
+        <w:rPr>
+          <w:rFonts w:ascii="Cambria-Bold" w:hAnsi="Cambria-Bold" w:cs="Cambria-Bold"/>
+          <w:bCs/>
+          <w:i/>
+        </w:rPr>
+        <w:t xml:space="preserve"> </w:t>
+      </w:r>
+      <w:r>
+        <w:rPr>
+          <w:rFonts w:ascii="Cambria-Bold" w:hAnsi="Cambria-Bold" w:cs="Cambria-Bold"/>
+          <w:bCs/>
+          <w:i/>
+        </w:rPr>
+        <w:t xml:space="preserve">From </w:t>
+      </w:r>
+      <w:r>
+        <w:rPr>
+          <w:rFonts w:ascii="Cambria-Bold" w:hAnsi="Cambria-Bold" w:cs="Cambria-Bold"/>
+          <w:bCs/>
+          <w:i/>
+        </w:rPr>
+        <w:t>top</w:t>
+      </w:r>
+      <w:r>
+        <w:rPr>
+          <w:rFonts w:ascii="Cambria-Bold" w:hAnsi="Cambria-Bold" w:cs="Cambria-Bold"/>
+          <w:bCs/>
+          <w:i/>
+        </w:rPr>
+        <w:t xml:space="preserve"> to </w:t>
+      </w:r>
+      <w:r>
+        <w:rPr>
+          <w:rFonts w:ascii="Cambria-Bold" w:hAnsi="Cambria-Bold" w:cs="Cambria-Bold"/>
+          <w:bCs/>
+          <w:i/>
+        </w:rPr>
+        <w:t>bottom</w:t>
+      </w:r>
+      <w:r>
+        <w:rPr>
+          <w:rFonts w:ascii="Cambria-Bold" w:hAnsi="Cambria-Bold" w:cs="Cambria-Bold"/>
+          <w:bCs/>
+          <w:i/>
+        </w:rPr>
+        <w:t xml:space="preserve">: Results from the </w:t>
+      </w:r>
+      <w:r>
+        <w:rPr>
+          <w:rFonts w:ascii="Cambria-Bold" w:hAnsi="Cambria-Bold" w:cs="Cambria-Bold"/>
+          <w:bCs/>
+          <w:i/>
+        </w:rPr>
+        <w:t xml:space="preserve">T </w:t>
+      </w:r>
+      <w:r>
+        <w:rPr>
+          <w:rFonts w:ascii="Cambria-Bold" w:hAnsi="Cambria-Bold" w:cs="Cambria-Bold"/>
+          <w:bCs/>
+          <w:i/>
+        </w:rPr>
+        <w:t xml:space="preserve">contrast [1 </w:t>
+      </w:r>
+      <w:r>
+        <w:rPr>
+          <w:rFonts w:ascii="Cambria-Bold" w:hAnsi="Cambria-Bold" w:cs="Cambria-Bold"/>
+          <w:bCs/>
+          <w:i/>
+        </w:rPr>
+        <w:t>-</w:t>
+      </w:r>
+      <w:r>
+        <w:rPr>
+          <w:rFonts w:ascii="Cambria-Bold" w:hAnsi="Cambria-Bold" w:cs="Cambria-Bold"/>
+          <w:bCs/>
+          <w:i/>
+        </w:rPr>
+        <w:t>1</w:t>
+      </w:r>
+      <w:r>
+        <w:rPr>
+          <w:rFonts w:ascii="Cambria-Bold" w:hAnsi="Cambria-Bold" w:cs="Cambria-Bold"/>
+          <w:bCs/>
+          <w:i/>
+        </w:rPr>
+        <w:t xml:space="preserve"> 0</w:t>
+      </w:r>
+      <w:r>
+        <w:rPr>
+          <w:rFonts w:ascii="Cambria-Bold" w:hAnsi="Cambria-Bold" w:cs="Cambria-Bold"/>
+          <w:bCs/>
+          <w:i/>
+        </w:rPr>
+        <w:t>]</w:t>
+      </w:r>
+      <w:r>
+        <w:rPr>
+          <w:rFonts w:ascii="Cambria-Bold" w:hAnsi="Cambria-Bold" w:cs="Cambria-Bold"/>
+          <w:bCs/>
+          <w:i/>
+        </w:rPr>
+        <w:t xml:space="preserve"> at p=.05</w:t>
+      </w:r>
+      <w:r>
+        <w:rPr>
+          <w:rFonts w:ascii="Cambria-Bold" w:hAnsi="Cambria-Bold" w:cs="Cambria-Bold"/>
+          <w:bCs/>
+          <w:i/>
+        </w:rPr>
+        <w:t>, showing where face 1</w:t>
+      </w:r>
+      <w:r>
+        <w:rPr>
+          <w:rFonts w:ascii="Cambria-Bold" w:hAnsi="Cambria-Bold" w:cs="Cambria-Bold"/>
+          <w:bCs/>
+          <w:i/>
+        </w:rPr>
+        <w:t>(blue)</w:t>
+      </w:r>
+      <w:r>
+        <w:rPr>
+          <w:rFonts w:ascii="Cambria-Bold" w:hAnsi="Cambria-Bold" w:cs="Cambria-Bold"/>
+          <w:bCs/>
+          <w:i/>
+        </w:rPr>
+        <w:t xml:space="preserve"> </w:t>
+      </w:r>
+      <w:r>
+        <w:rPr>
+          <w:rFonts w:ascii="Cambria-Bold" w:hAnsi="Cambria-Bold" w:cs="Cambria-Bold"/>
+          <w:bCs/>
+          <w:i/>
+        </w:rPr>
+        <w:t>&gt;</w:t>
+      </w:r>
+      <w:r>
+        <w:rPr>
+          <w:rFonts w:ascii="Cambria-Bold" w:hAnsi="Cambria-Bold" w:cs="Cambria-Bold"/>
+          <w:bCs/>
+          <w:i/>
+        </w:rPr>
+        <w:t xml:space="preserve"> face</w:t>
+      </w:r>
+      <w:r>
+        <w:rPr>
+          <w:rFonts w:ascii="Cambria-Bold" w:hAnsi="Cambria-Bold" w:cs="Cambria-Bold"/>
+          <w:bCs/>
+          <w:i/>
+        </w:rPr>
+        <w:t xml:space="preserve"> 2</w:t>
+      </w:r>
+      <w:r>
+        <w:rPr>
+          <w:rFonts w:ascii="Cambria-Bold" w:hAnsi="Cambria-Bold" w:cs="Cambria-Bold"/>
+          <w:bCs/>
+          <w:i/>
+        </w:rPr>
+        <w:t xml:space="preserve"> (green)</w:t>
+      </w:r>
+      <w:r>
+        <w:rPr>
+          <w:rFonts w:ascii="Cambria-Bold" w:hAnsi="Cambria-Bold" w:cs="Cambria-Bold"/>
+          <w:bCs/>
+          <w:i/>
+        </w:rPr>
+        <w:t>, from the contrast [-1 1 0] at p=.05</w:t>
+      </w:r>
+      <w:r>
+        <w:rPr>
+          <w:rFonts w:ascii="Cambria-Bold" w:hAnsi="Cambria-Bold" w:cs="Cambria-Bold"/>
+          <w:bCs/>
+          <w:i/>
+        </w:rPr>
+        <w:t xml:space="preserve">, showing where face </w:t>
+      </w:r>
+      <w:r>
+        <w:rPr>
+          <w:rFonts w:ascii="Cambria-Bold" w:hAnsi="Cambria-Bold" w:cs="Cambria-Bold"/>
+          <w:bCs/>
+          <w:i/>
+        </w:rPr>
+        <w:t>2</w:t>
+      </w:r>
+      <w:r>
+        <w:rPr>
+          <w:rFonts w:ascii="Cambria-Bold" w:hAnsi="Cambria-Bold" w:cs="Cambria-Bold"/>
+          <w:bCs/>
+          <w:i/>
+        </w:rPr>
+        <w:t xml:space="preserve"> </w:t>
+      </w:r>
+      <w:r>
+        <w:rPr>
+          <w:rFonts w:ascii="Cambria-Bold" w:hAnsi="Cambria-Bold" w:cs="Cambria-Bold"/>
+          <w:bCs/>
+          <w:i/>
+        </w:rPr>
+        <w:t xml:space="preserve">(green) </w:t>
+      </w:r>
+      <w:r>
+        <w:rPr>
+          <w:rFonts w:ascii="Cambria-Bold" w:hAnsi="Cambria-Bold" w:cs="Cambria-Bold"/>
+          <w:bCs/>
+          <w:i/>
+        </w:rPr>
+        <w:t>&gt;</w:t>
+      </w:r>
+      <w:r>
+        <w:rPr>
+          <w:rFonts w:ascii="Cambria-Bold" w:hAnsi="Cambria-Bold" w:cs="Cambria-Bold"/>
+          <w:bCs/>
+          <w:i/>
+        </w:rPr>
+        <w:t xml:space="preserve"> face </w:t>
+      </w:r>
+      <w:r>
+        <w:rPr>
+          <w:rFonts w:ascii="Cambria-Bold" w:hAnsi="Cambria-Bold" w:cs="Cambria-Bold"/>
+          <w:bCs/>
+          <w:i/>
+        </w:rPr>
+        <w:t>1</w:t>
+      </w:r>
+      <w:r>
+        <w:rPr>
+          <w:rFonts w:ascii="Cambria-Bold" w:hAnsi="Cambria-Bold" w:cs="Cambria-Bold"/>
+          <w:bCs/>
+          <w:i/>
+        </w:rPr>
+        <w:t xml:space="preserve"> (blue)</w:t>
+      </w:r>
+      <w:r>
+        <w:rPr>
+          <w:rFonts w:ascii="Cambria-Bold" w:hAnsi="Cambria-Bold" w:cs="Cambria-Bold"/>
+          <w:bCs/>
+          <w:i/>
+        </w:rPr>
+        <w:t>, the F contrast [1 -1 0] at p=.1, i</w:t>
+      </w:r>
+      <w:r>
+        <w:rPr>
+          <w:rFonts w:ascii="Cambria-Bold" w:hAnsi="Cambria-Bold" w:cs="Cambria-Bold"/>
+          <w:bCs/>
+          <w:i/>
+        </w:rPr>
+        <w:t>.</w:t>
+      </w:r>
+      <w:r>
+        <w:rPr>
+          <w:rFonts w:ascii="Cambria-Bold" w:hAnsi="Cambria-Bold" w:cs="Cambria-Bold"/>
+          <w:bCs/>
+          <w:i/>
+        </w:rPr>
+        <w:t>e</w:t>
+      </w:r>
+      <w:r>
+        <w:rPr>
+          <w:rFonts w:ascii="Cambria-Bold" w:hAnsi="Cambria-Bold" w:cs="Cambria-Bold"/>
+          <w:bCs/>
+          <w:i/>
+        </w:rPr>
+        <w:t>.</w:t>
+      </w:r>
+      <w:r>
+        <w:rPr>
+          <w:rFonts w:ascii="Cambria-Bold" w:hAnsi="Cambria-Bold" w:cs="Cambria-Bold"/>
+          <w:bCs/>
+          <w:i/>
+        </w:rPr>
+        <w:t xml:space="preserve"> the </w:t>
+      </w:r>
+      <w:proofErr w:type="spellStart"/>
+      <w:r>
+        <w:rPr>
+          <w:rFonts w:ascii="Cambria-Bold" w:hAnsi="Cambria-Bold" w:cs="Cambria-Bold"/>
+          <w:bCs/>
+          <w:i/>
+        </w:rPr>
+        <w:t>condition_effect.mat</w:t>
+      </w:r>
+      <w:proofErr w:type="spellEnd"/>
+      <w:r>
+        <w:rPr>
+          <w:rFonts w:ascii="Cambria-Bold" w:hAnsi="Cambria-Bold" w:cs="Cambria-Bold"/>
+          <w:bCs/>
+          <w:i/>
+        </w:rPr>
+        <w:t xml:space="preserve"> </w:t>
+      </w:r>
+      <w:r>
+        <w:rPr>
+          <w:rFonts w:ascii="Cambria-Bold" w:hAnsi="Cambria-Bold" w:cs="Cambria-Bold"/>
+          <w:bCs/>
+          <w:i/>
+        </w:rPr>
+        <w:t>(</w:t>
+      </w:r>
+      <w:r>
+        <w:rPr>
+          <w:rFonts w:ascii="Cambria-Bold" w:hAnsi="Cambria-Bold" w:cs="Cambria-Bold"/>
+          <w:bCs/>
+          <w:i/>
+        </w:rPr>
+        <w:t xml:space="preserve">compare with the </w:t>
+      </w:r>
+      <w:proofErr w:type="spellStart"/>
+      <w:r>
+        <w:rPr>
+          <w:rFonts w:ascii="Cambria-Bold" w:hAnsi="Cambria-Bold" w:cs="Cambria-Bold"/>
+          <w:bCs/>
+          <w:i/>
+        </w:rPr>
+        <w:t>condition_effect.mat</w:t>
+      </w:r>
+      <w:proofErr w:type="spellEnd"/>
+      <w:r>
+        <w:rPr>
+          <w:rFonts w:ascii="Cambria-Bold" w:hAnsi="Cambria-Bold" w:cs="Cambria-Bold"/>
+          <w:bCs/>
+          <w:i/>
+        </w:rPr>
+        <w:t xml:space="preserve"> – figure 7).</w:t>
+      </w:r>
+      <w:r>
+        <w:rPr>
+          <w:rFonts w:ascii="Cambria-Bold" w:hAnsi="Cambria-Bold" w:cs="Cambria-Bold"/>
+          <w:bCs/>
+          <w:i/>
+        </w:rPr>
+        <w:t xml:space="preserve"> Note that </w:t>
+      </w:r>
+      <w:proofErr w:type="gramStart"/>
+      <w:r>
+        <w:rPr>
+          <w:rFonts w:ascii="Cambria-Bold" w:hAnsi="Cambria-Bold" w:cs="Cambria-Bold"/>
+          <w:bCs/>
+          <w:i/>
+        </w:rPr>
+        <w:t>a</w:t>
+      </w:r>
+      <w:proofErr w:type="gramEnd"/>
+      <w:r>
+        <w:rPr>
+          <w:rFonts w:ascii="Cambria-Bold" w:hAnsi="Cambria-Bold" w:cs="Cambria-Bold"/>
+          <w:bCs/>
+          <w:i/>
+        </w:rPr>
+        <w:t xml:space="preserve"> F test is bilateral and thus each side is tested at p=.025 (figure 7). To ‘see’ the effect at p=.05 corresponding to each T-test we need to adjust the p value at .1. </w:t>
+      </w:r>
+      <w:r>
+        <w:rPr>
+          <w:rFonts w:ascii="Cambria-Bold" w:hAnsi="Cambria-Bold" w:cs="Cambria-Bold"/>
+          <w:bCs/>
+          <w:i/>
+        </w:rPr>
+        <w:t xml:space="preserve"> </w:t>
+      </w:r>
+    </w:p>
+    <w:p>
+      <w:pPr>
+        <w:pStyle w:val="Heading2"/>
+      </w:pPr>
+      <w:bookmarkStart w:id="7" w:name="_Toc358383118"/>
+      <w:r>
+        <w:lastRenderedPageBreak/>
+        <w:t>Analysing all subjects using the batch mode</w:t>
+      </w:r>
+    </w:p>
+    <w:p/>
+    <w:p>
+      <w:pPr>
+        <w:autoSpaceDE w:val="0"/>
+        <w:autoSpaceDN w:val="0"/>
+        <w:adjustRightInd w:val="0"/>
+        <w:spacing w:after="0" w:line="240" w:lineRule="auto"/>
+        <w:rPr>
+          <w:rFonts w:asciiTheme="majorHAnsi" w:hAnsiTheme="majorHAnsi" w:cs="Cambria"/>
+          <w:color w:val="000000"/>
+          <w:sz w:val="24"/>
+          <w:szCs w:val="24"/>
+        </w:rPr>
+      </w:pPr>
+      <w:r>
+        <w:rPr>
+          <w:rFonts w:asciiTheme="majorHAnsi" w:hAnsiTheme="majorHAnsi"/>
+          <w:sz w:val="24"/>
+          <w:szCs w:val="24"/>
+        </w:rPr>
+        <w:t>Importing the data, accepting the model, running contrasts can be time consuming when we have many subjects to analyse. LIMO EEG ha</w:t>
+      </w:r>
+      <w:r>
+        <w:rPr>
+          <w:rFonts w:asciiTheme="majorHAnsi" w:hAnsiTheme="majorHAnsi"/>
+          <w:sz w:val="24"/>
+          <w:szCs w:val="24"/>
+        </w:rPr>
+        <w:t>s</w:t>
+      </w:r>
+      <w:r>
+        <w:rPr>
+          <w:rFonts w:asciiTheme="majorHAnsi" w:hAnsiTheme="majorHAnsi"/>
+          <w:sz w:val="24"/>
+          <w:szCs w:val="24"/>
+        </w:rPr>
+        <w:t xml:space="preserve"> a batch mode allowing </w:t>
+      </w:r>
+      <w:r>
+        <w:rPr>
+          <w:rFonts w:asciiTheme="majorHAnsi" w:hAnsiTheme="majorHAnsi"/>
+          <w:sz w:val="24"/>
+          <w:szCs w:val="24"/>
+        </w:rPr>
+        <w:t>preparing and then processing</w:t>
+      </w:r>
+      <w:r>
+        <w:rPr>
+          <w:rFonts w:asciiTheme="majorHAnsi" w:hAnsiTheme="majorHAnsi"/>
+          <w:sz w:val="24"/>
+          <w:szCs w:val="24"/>
+        </w:rPr>
+        <w:t xml:space="preserve"> all the subjects at once. </w:t>
+      </w:r>
+      <w:r>
+        <w:rPr>
+          <w:rFonts w:asciiTheme="majorHAnsi" w:hAnsiTheme="majorHAnsi" w:cs="Cambria"/>
+          <w:color w:val="000000"/>
+          <w:sz w:val="24"/>
+          <w:szCs w:val="24"/>
+        </w:rPr>
+        <w:t>From the LIMO EEG primary interface (</w:t>
+      </w:r>
+      <w:r>
+        <w:rPr>
+          <w:rFonts w:asciiTheme="majorHAnsi" w:hAnsiTheme="majorHAnsi" w:cs="Cambria"/>
+          <w:color w:val="000000"/>
+          <w:sz w:val="24"/>
+          <w:szCs w:val="24"/>
+        </w:rPr>
+        <w:t>F</w:t>
+      </w:r>
+      <w:r>
+        <w:rPr>
+          <w:rFonts w:asciiTheme="majorHAnsi" w:hAnsiTheme="majorHAnsi" w:cs="Cambria"/>
+          <w:color w:val="000000"/>
+          <w:sz w:val="24"/>
+          <w:szCs w:val="24"/>
+        </w:rPr>
+        <w:t>igure 1), call LIMO Tools (</w:t>
+      </w:r>
+      <w:r>
+        <w:rPr>
+          <w:rFonts w:asciiTheme="majorHAnsi" w:hAnsiTheme="majorHAnsi" w:cs="Cambria"/>
+          <w:color w:val="000000"/>
+          <w:sz w:val="24"/>
+          <w:szCs w:val="24"/>
+        </w:rPr>
+        <w:t>F</w:t>
+      </w:r>
+      <w:r>
+        <w:rPr>
+          <w:rFonts w:asciiTheme="majorHAnsi" w:hAnsiTheme="majorHAnsi" w:cs="Cambria"/>
+          <w:color w:val="000000"/>
+          <w:sz w:val="24"/>
+          <w:szCs w:val="24"/>
+        </w:rPr>
+        <w:t>igure 2) and select ‘</w:t>
+      </w:r>
+      <w:r>
+        <w:rPr>
+          <w:rFonts w:asciiTheme="majorHAnsi" w:hAnsiTheme="majorHAnsi" w:cs="Cambria"/>
+          <w:color w:val="000000"/>
+          <w:sz w:val="24"/>
+          <w:szCs w:val="24"/>
+        </w:rPr>
+        <w:t>Batch 1</w:t>
+      </w:r>
+      <w:r>
+        <w:rPr>
+          <w:rFonts w:asciiTheme="majorHAnsi" w:hAnsiTheme="majorHAnsi" w:cs="Cambria"/>
+          <w:color w:val="000000"/>
+          <w:sz w:val="24"/>
+          <w:szCs w:val="24"/>
+          <w:vertAlign w:val="superscript"/>
+        </w:rPr>
+        <w:t>st</w:t>
+      </w:r>
+      <w:r>
+        <w:rPr>
+          <w:rFonts w:asciiTheme="majorHAnsi" w:hAnsiTheme="majorHAnsi" w:cs="Cambria"/>
+          <w:color w:val="000000"/>
+          <w:sz w:val="24"/>
+          <w:szCs w:val="24"/>
+        </w:rPr>
+        <w:t xml:space="preserve"> level analyses’. </w:t>
+      </w:r>
+    </w:p>
+    <w:p>
+      <w:pPr>
+        <w:autoSpaceDE w:val="0"/>
+        <w:autoSpaceDN w:val="0"/>
+        <w:adjustRightInd w:val="0"/>
+        <w:spacing w:after="0" w:line="240" w:lineRule="auto"/>
+        <w:rPr>
+          <w:rFonts w:asciiTheme="majorHAnsi" w:hAnsiTheme="majorHAnsi" w:cs="Cambria"/>
+          <w:color w:val="000000"/>
+          <w:sz w:val="24"/>
+          <w:szCs w:val="24"/>
+        </w:rPr>
+      </w:pPr>
+    </w:p>
+    <w:p>
+      <w:pPr>
+        <w:autoSpaceDE w:val="0"/>
+        <w:autoSpaceDN w:val="0"/>
+        <w:adjustRightInd w:val="0"/>
+        <w:spacing w:after="0" w:line="240" w:lineRule="auto"/>
+        <w:jc w:val="both"/>
+        <w:rPr>
+          <w:rFonts w:asciiTheme="majorHAnsi" w:hAnsiTheme="majorHAnsi" w:cs="Calibri"/>
+          <w:bCs/>
+          <w:color w:val="FF0000"/>
+          <w:sz w:val="24"/>
+          <w:szCs w:val="24"/>
+          <w:lang w:val="en"/>
+        </w:rPr>
+      </w:pPr>
+      <w:r>
+        <w:rPr>
+          <w:rFonts w:asciiTheme="majorHAnsi" w:hAnsiTheme="majorHAnsi" w:cs="Cambria"/>
+          <w:color w:val="FF0000"/>
+          <w:sz w:val="24"/>
+          <w:szCs w:val="24"/>
+        </w:rPr>
+        <w:t xml:space="preserve">Note </w:t>
+      </w:r>
+      <w:r>
+        <w:rPr>
+          <w:rFonts w:asciiTheme="majorHAnsi" w:hAnsiTheme="majorHAnsi" w:cs="Cambria"/>
+          <w:color w:val="FF0000"/>
+          <w:sz w:val="24"/>
+          <w:szCs w:val="24"/>
+        </w:rPr>
+        <w:t xml:space="preserve">that </w:t>
+      </w:r>
+      <w:proofErr w:type="spellStart"/>
+      <w:r>
+        <w:rPr>
+          <w:rFonts w:asciiTheme="majorHAnsi" w:hAnsiTheme="majorHAnsi" w:cs="Cambria"/>
+          <w:color w:val="FF0000"/>
+          <w:sz w:val="24"/>
+          <w:szCs w:val="24"/>
+        </w:rPr>
+        <w:t>limo_batch</w:t>
+      </w:r>
+      <w:proofErr w:type="spellEnd"/>
+      <w:r>
+        <w:rPr>
+          <w:rFonts w:asciiTheme="majorHAnsi" w:hAnsiTheme="majorHAnsi" w:cs="Cambria"/>
+          <w:color w:val="FF0000"/>
+          <w:sz w:val="24"/>
+          <w:szCs w:val="24"/>
+        </w:rPr>
+        <w:t xml:space="preserve"> is using PSOM (</w:t>
+      </w:r>
+      <w:r>
+        <w:rPr>
+          <w:rFonts w:asciiTheme="majorHAnsi" w:hAnsiTheme="majorHAnsi" w:cs="Calibri"/>
+          <w:color w:val="FF0000"/>
+          <w:sz w:val="24"/>
+          <w:szCs w:val="24"/>
+          <w:lang w:val="en"/>
+        </w:rPr>
+        <w:t xml:space="preserve">The pipeline system for Octave and Matlab - </w:t>
+      </w:r>
+      <w:proofErr w:type="spellStart"/>
+      <w:r>
+        <w:rPr>
+          <w:rFonts w:asciiTheme="majorHAnsi" w:hAnsiTheme="majorHAnsi" w:cs="Calibri"/>
+          <w:color w:val="FF0000"/>
+          <w:sz w:val="24"/>
+          <w:szCs w:val="24"/>
+          <w:lang w:val="en"/>
+        </w:rPr>
+        <w:t>Bellec</w:t>
+      </w:r>
+      <w:proofErr w:type="spellEnd"/>
+      <w:r>
+        <w:rPr>
+          <w:rFonts w:asciiTheme="majorHAnsi" w:hAnsiTheme="majorHAnsi" w:cs="Calibri"/>
+          <w:color w:val="FF0000"/>
+          <w:sz w:val="24"/>
+          <w:szCs w:val="24"/>
+          <w:lang w:val="en"/>
+        </w:rPr>
+        <w:t xml:space="preserve"> et al. 2012 - </w:t>
+      </w:r>
+      <w:r>
+        <w:rPr>
+          <w:rFonts w:asciiTheme="majorHAnsi" w:hAnsiTheme="majorHAnsi" w:cs="Calibri"/>
+          <w:bCs/>
+          <w:color w:val="FF0000"/>
+          <w:sz w:val="24"/>
+          <w:szCs w:val="24"/>
+          <w:lang w:val="en"/>
+        </w:rPr>
+        <w:t xml:space="preserve">Front </w:t>
+      </w:r>
+      <w:proofErr w:type="spellStart"/>
+      <w:r>
+        <w:rPr>
+          <w:rFonts w:asciiTheme="majorHAnsi" w:hAnsiTheme="majorHAnsi" w:cs="Calibri"/>
+          <w:bCs/>
+          <w:color w:val="FF0000"/>
+          <w:sz w:val="24"/>
+          <w:szCs w:val="24"/>
+          <w:lang w:val="en"/>
+        </w:rPr>
+        <w:t>Neuroinform</w:t>
+      </w:r>
+      <w:proofErr w:type="spellEnd"/>
+      <w:r>
+        <w:rPr>
+          <w:rFonts w:asciiTheme="majorHAnsi" w:hAnsiTheme="majorHAnsi" w:cs="Calibri"/>
+          <w:bCs/>
+          <w:color w:val="FF0000"/>
+          <w:sz w:val="24"/>
+          <w:szCs w:val="24"/>
+          <w:lang w:val="en"/>
+        </w:rPr>
+        <w:t>. 2012; 6: 7</w:t>
+      </w:r>
+      <w:r>
+        <w:rPr>
+          <w:rFonts w:asciiTheme="majorHAnsi" w:hAnsiTheme="majorHAnsi" w:cs="Calibri"/>
+          <w:bCs/>
+          <w:color w:val="FF0000"/>
+          <w:sz w:val="24"/>
+          <w:szCs w:val="24"/>
+          <w:lang w:val="en"/>
+        </w:rPr>
+        <w:t xml:space="preserve">), so please cite this paper too. You could write something like: </w:t>
+      </w:r>
+      <w:r>
+        <w:rPr>
+          <w:rFonts w:asciiTheme="majorHAnsi" w:hAnsiTheme="majorHAnsi" w:cs="Calibri"/>
+          <w:bCs/>
+          <w:i/>
+          <w:color w:val="FF0000"/>
+          <w:sz w:val="24"/>
+          <w:szCs w:val="24"/>
+          <w:lang w:val="en"/>
+        </w:rPr>
+        <w:t>“1</w:t>
+      </w:r>
+      <w:r>
+        <w:rPr>
+          <w:rFonts w:asciiTheme="majorHAnsi" w:hAnsiTheme="majorHAnsi" w:cs="Calibri"/>
+          <w:bCs/>
+          <w:i/>
+          <w:color w:val="FF0000"/>
+          <w:sz w:val="24"/>
+          <w:szCs w:val="24"/>
+          <w:vertAlign w:val="superscript"/>
+          <w:lang w:val="en"/>
+        </w:rPr>
+        <w:t>st</w:t>
+      </w:r>
+      <w:r>
+        <w:rPr>
+          <w:rFonts w:asciiTheme="majorHAnsi" w:hAnsiTheme="majorHAnsi" w:cs="Calibri"/>
+          <w:bCs/>
+          <w:i/>
+          <w:color w:val="FF0000"/>
+          <w:sz w:val="24"/>
+          <w:szCs w:val="24"/>
+          <w:lang w:val="en"/>
+        </w:rPr>
+        <w:t xml:space="preserve"> level analyses were performed using the LIMO EEG batch mode and PSOM (</w:t>
+      </w:r>
+      <w:proofErr w:type="spellStart"/>
+      <w:r>
+        <w:rPr>
+          <w:rFonts w:asciiTheme="majorHAnsi" w:hAnsiTheme="majorHAnsi" w:cs="Calibri"/>
+          <w:i/>
+          <w:color w:val="FF0000"/>
+          <w:sz w:val="24"/>
+          <w:szCs w:val="24"/>
+          <w:lang w:val="en"/>
+        </w:rPr>
+        <w:t>Bellec</w:t>
+      </w:r>
+      <w:proofErr w:type="spellEnd"/>
+      <w:r>
+        <w:rPr>
+          <w:rFonts w:asciiTheme="majorHAnsi" w:hAnsiTheme="majorHAnsi" w:cs="Calibri"/>
+          <w:i/>
+          <w:color w:val="FF0000"/>
+          <w:sz w:val="24"/>
+          <w:szCs w:val="24"/>
+          <w:lang w:val="en"/>
+        </w:rPr>
+        <w:t xml:space="preserve"> et al. 2012</w:t>
+      </w:r>
+      <w:r>
+        <w:rPr>
+          <w:rFonts w:asciiTheme="majorHAnsi" w:hAnsiTheme="majorHAnsi" w:cs="Calibri"/>
+          <w:i/>
+          <w:color w:val="FF0000"/>
+          <w:sz w:val="24"/>
+          <w:szCs w:val="24"/>
+          <w:lang w:val="en"/>
+        </w:rPr>
+        <w:t xml:space="preserve">). The model included </w:t>
+      </w:r>
+      <w:r>
+        <w:rPr>
+          <w:rFonts w:asciiTheme="majorHAnsi" w:hAnsiTheme="majorHAnsi" w:cs="Calibri"/>
+          <w:i/>
+          <w:color w:val="FF0000"/>
+          <w:sz w:val="24"/>
+          <w:szCs w:val="24"/>
+          <w:lang w:val="en"/>
+        </w:rPr>
+        <w:t>1</w:t>
+      </w:r>
+      <w:r>
+        <w:rPr>
+          <w:rFonts w:asciiTheme="majorHAnsi" w:hAnsiTheme="majorHAnsi" w:cs="Calibri"/>
+          <w:i/>
+          <w:color w:val="FF0000"/>
+          <w:sz w:val="24"/>
+          <w:szCs w:val="24"/>
+          <w:lang w:val="en"/>
+        </w:rPr>
+        <w:t xml:space="preserve"> categorical variable with X conditions and M continuous variables. Parameters estimates were computed from –xx </w:t>
+      </w:r>
+      <w:proofErr w:type="spellStart"/>
+      <w:r>
+        <w:rPr>
+          <w:rFonts w:asciiTheme="majorHAnsi" w:hAnsiTheme="majorHAnsi" w:cs="Calibri"/>
+          <w:i/>
+          <w:color w:val="FF0000"/>
+          <w:sz w:val="24"/>
+          <w:szCs w:val="24"/>
+          <w:lang w:val="en"/>
+        </w:rPr>
+        <w:t>ms</w:t>
+      </w:r>
+      <w:proofErr w:type="spellEnd"/>
+      <w:r>
+        <w:rPr>
+          <w:rFonts w:asciiTheme="majorHAnsi" w:hAnsiTheme="majorHAnsi" w:cs="Calibri"/>
+          <w:i/>
+          <w:color w:val="FF0000"/>
+          <w:sz w:val="24"/>
+          <w:szCs w:val="24"/>
+          <w:lang w:val="en"/>
+        </w:rPr>
+        <w:t xml:space="preserve"> to +xx </w:t>
+      </w:r>
+      <w:proofErr w:type="spellStart"/>
+      <w:r>
+        <w:rPr>
+          <w:rFonts w:asciiTheme="majorHAnsi" w:hAnsiTheme="majorHAnsi" w:cs="Calibri"/>
+          <w:i/>
+          <w:color w:val="FF0000"/>
+          <w:sz w:val="24"/>
+          <w:szCs w:val="24"/>
+          <w:lang w:val="en"/>
+        </w:rPr>
+        <w:t>ms</w:t>
+      </w:r>
+      <w:proofErr w:type="spellEnd"/>
+      <w:r>
+        <w:rPr>
+          <w:rFonts w:asciiTheme="majorHAnsi" w:hAnsiTheme="majorHAnsi" w:cs="Calibri"/>
+          <w:i/>
+          <w:color w:val="FF0000"/>
+          <w:sz w:val="24"/>
+          <w:szCs w:val="24"/>
+          <w:lang w:val="en"/>
+        </w:rPr>
+        <w:t xml:space="preserve"> using single trial weighted least squares </w:t>
+      </w:r>
+      <w:r>
+        <w:rPr>
+          <w:rFonts w:asciiTheme="majorHAnsi" w:hAnsiTheme="majorHAnsi" w:cs="Calibri"/>
+          <w:i/>
+          <w:color w:val="FF0000"/>
+          <w:sz w:val="24"/>
+          <w:szCs w:val="24"/>
+          <w:highlight w:val="yellow"/>
+          <w:lang w:val="en"/>
+        </w:rPr>
+        <w:t>(</w:t>
+      </w:r>
+      <w:proofErr w:type="spellStart"/>
+      <w:r>
+        <w:rPr>
+          <w:rFonts w:asciiTheme="majorHAnsi" w:hAnsiTheme="majorHAnsi" w:cs="Calibri"/>
+          <w:i/>
+          <w:color w:val="FF0000"/>
+          <w:sz w:val="24"/>
+          <w:szCs w:val="24"/>
+          <w:highlight w:val="yellow"/>
+          <w:lang w:val="en"/>
+        </w:rPr>
+        <w:t>Pernet</w:t>
+      </w:r>
+      <w:proofErr w:type="spellEnd"/>
+      <w:r>
+        <w:rPr>
+          <w:rFonts w:asciiTheme="majorHAnsi" w:hAnsiTheme="majorHAnsi" w:cs="Calibri"/>
+          <w:i/>
+          <w:color w:val="FF0000"/>
+          <w:sz w:val="24"/>
+          <w:szCs w:val="24"/>
+          <w:highlight w:val="yellow"/>
+          <w:lang w:val="en"/>
+        </w:rPr>
+        <w:t xml:space="preserve"> et al. 2015).</w:t>
+      </w:r>
+      <w:r>
+        <w:rPr>
+          <w:rFonts w:asciiTheme="majorHAnsi" w:hAnsiTheme="majorHAnsi" w:cs="Calibri"/>
+          <w:i/>
+          <w:color w:val="FF0000"/>
+          <w:sz w:val="24"/>
+          <w:szCs w:val="24"/>
+          <w:lang w:val="en"/>
+        </w:rPr>
+        <w:t>”</w:t>
+      </w:r>
+      <w:r>
+        <w:rPr>
+          <w:rFonts w:asciiTheme="majorHAnsi" w:hAnsiTheme="majorHAnsi" w:cs="Calibri"/>
+          <w:i/>
+          <w:color w:val="FF0000"/>
+          <w:sz w:val="24"/>
+          <w:szCs w:val="24"/>
+          <w:lang w:val="en"/>
+        </w:rPr>
+        <w:t xml:space="preserve"> </w:t>
+      </w:r>
+      <w:r>
+        <w:rPr>
+          <w:rFonts w:asciiTheme="majorHAnsi" w:hAnsiTheme="majorHAnsi" w:cs="Calibri"/>
+          <w:color w:val="FF0000"/>
+          <w:sz w:val="24"/>
+          <w:szCs w:val="24"/>
+          <w:lang w:val="en"/>
+        </w:rPr>
+        <w:t xml:space="preserve">If you are versed into computing, you can edit the top of </w:t>
+      </w:r>
+      <w:proofErr w:type="spellStart"/>
+      <w:r>
+        <w:rPr>
+          <w:rFonts w:asciiTheme="majorHAnsi" w:hAnsiTheme="majorHAnsi" w:cs="Calibri"/>
+          <w:color w:val="FF0000"/>
+          <w:sz w:val="24"/>
+          <w:szCs w:val="24"/>
+          <w:lang w:val="en"/>
+        </w:rPr>
+        <w:t>limo_batch.m</w:t>
+      </w:r>
+      <w:proofErr w:type="spellEnd"/>
+      <w:r>
+        <w:rPr>
+          <w:rFonts w:asciiTheme="majorHAnsi" w:hAnsiTheme="majorHAnsi" w:cs="Calibri"/>
+          <w:color w:val="FF0000"/>
+          <w:sz w:val="24"/>
+          <w:szCs w:val="24"/>
+          <w:lang w:val="en"/>
+        </w:rPr>
+        <w:t xml:space="preserve"> to make PSOM run e.g. on multiple node of a grid engine (see PSOM help for details).</w:t>
+      </w:r>
+    </w:p>
+    <w:p>
+      <w:pPr>
+        <w:autoSpaceDE w:val="0"/>
+        <w:autoSpaceDN w:val="0"/>
+        <w:adjustRightInd w:val="0"/>
+        <w:spacing w:after="0" w:line="240" w:lineRule="auto"/>
+        <w:jc w:val="both"/>
+        <w:rPr>
+          <w:rFonts w:asciiTheme="majorHAnsi" w:hAnsiTheme="majorHAnsi"/>
+          <w:sz w:val="24"/>
+          <w:szCs w:val="24"/>
+        </w:rPr>
+      </w:pPr>
+    </w:p>
+    <w:p>
+      <w:pPr>
+        <w:autoSpaceDE w:val="0"/>
+        <w:autoSpaceDN w:val="0"/>
+        <w:adjustRightInd w:val="0"/>
+        <w:spacing w:after="0" w:line="240" w:lineRule="auto"/>
+        <w:jc w:val="both"/>
+        <w:rPr>
+          <w:rFonts w:asciiTheme="majorHAnsi" w:hAnsiTheme="majorHAnsi"/>
+          <w:sz w:val="24"/>
+          <w:szCs w:val="24"/>
+        </w:rPr>
+      </w:pPr>
+      <w:r>
+        <w:rPr>
+          <w:rFonts w:asciiTheme="majorHAnsi" w:hAnsiTheme="majorHAnsi"/>
+          <w:sz w:val="24"/>
+          <w:szCs w:val="24"/>
+        </w:rPr>
+        <w:t xml:space="preserve">Before opening the interface, you are prompted to choose if you want specify models, or contrasts, or both. This means that you can simply import and make models to get the parameter estimates for each subject, adding or not contrasts. </w:t>
+      </w:r>
+      <w:r>
+        <w:rPr>
+          <w:rFonts w:asciiTheme="majorHAnsi" w:hAnsiTheme="majorHAnsi"/>
+          <w:sz w:val="24"/>
+          <w:szCs w:val="24"/>
+        </w:rPr>
+        <w:t xml:space="preserve">If you already have estimated all the parameters of all the subjects, but want to compute contrasts only – this is possible too. Once open, the </w:t>
+      </w:r>
+      <w:proofErr w:type="spellStart"/>
+      <w:r>
+        <w:rPr>
+          <w:rFonts w:asciiTheme="majorHAnsi" w:hAnsiTheme="majorHAnsi"/>
+          <w:sz w:val="24"/>
+          <w:szCs w:val="24"/>
+        </w:rPr>
+        <w:t>limo_batch</w:t>
+      </w:r>
+      <w:proofErr w:type="spellEnd"/>
+      <w:r>
+        <w:rPr>
+          <w:rFonts w:asciiTheme="majorHAnsi" w:hAnsiTheme="majorHAnsi"/>
+          <w:sz w:val="24"/>
+          <w:szCs w:val="24"/>
+        </w:rPr>
+        <w:t xml:space="preserve"> GUI (Figure 11) looks like the import GUI.</w:t>
+      </w:r>
+      <w:r>
+        <w:rPr>
+          <w:rFonts w:asciiTheme="majorHAnsi" w:hAnsiTheme="majorHAnsi"/>
+          <w:sz w:val="24"/>
+          <w:szCs w:val="24"/>
+        </w:rPr>
+        <w:t xml:space="preserve"> The main difference here is that you do not provide a single .set or .mat, but a .txt file that lists all files to analyse. For instance, in ‘import subjects sets’ you provide a text file that contain on each row the full path of a .set. Depending on the analysis, you can also specify the starting and ending time and/or frequency frames of the analysis. Note that by default the scalp data are analysed, but you can un-tick or simply also add the analysis of independent components.</w:t>
+      </w:r>
+    </w:p>
+    <w:p>
+      <w:pPr>
+        <w:autoSpaceDE w:val="0"/>
+        <w:autoSpaceDN w:val="0"/>
+        <w:adjustRightInd w:val="0"/>
+        <w:spacing w:after="0" w:line="240" w:lineRule="auto"/>
+        <w:jc w:val="both"/>
+        <w:rPr>
+          <w:rFonts w:asciiTheme="majorHAnsi" w:hAnsiTheme="majorHAnsi"/>
+          <w:sz w:val="24"/>
+          <w:szCs w:val="24"/>
+        </w:rPr>
+      </w:pPr>
+      <w:r>
+        <w:rPr>
+          <w:rFonts w:asciiTheme="majorHAnsi" w:hAnsiTheme="majorHAnsi"/>
+          <w:sz w:val="24"/>
+          <w:szCs w:val="24"/>
+        </w:rPr>
+        <w:t xml:space="preserve"> </w:t>
+      </w:r>
+      <w:r>
+        <w:rPr>
+          <w:rFonts w:asciiTheme="majorHAnsi" w:hAnsiTheme="majorHAnsi"/>
+          <w:noProof/>
+          <w:sz w:val="24"/>
+          <w:szCs w:val="24"/>
+          <w:lang w:eastAsia="en-GB"/>
+        </w:rPr>
+        <w:drawing>
+          <wp:inline distT="0" distB="0" distL="0" distR="0">
+            <wp:extent cx="5865495" cy="3406775"/>
+            <wp:effectExtent l="0" t="0" r="0" b="0"/>
+            <wp:docPr id="8" name="Picture 8"/>
+            <wp:cNvGraphicFramePr>
+              <a:graphicFrameLocks xmlns:a="http://schemas.openxmlformats.org/drawingml/2006/main" noChangeAspect="1"/>
+            </wp:cNvGraphicFramePr>
+            <a:graphic xmlns:a="http://schemas.openxmlformats.org/drawingml/2006/main">
+              <a:graphicData uri="http://schemas.openxmlformats.org/drawingml/2006/picture">
+                <pic:pic xmlns:pic="http://schemas.openxmlformats.org/drawingml/2006/picture">
+                  <pic:nvPicPr>
+                    <pic:cNvPr id="0" name="Untitled.png"/>
+                    <pic:cNvPicPr/>
+                  </pic:nvPicPr>
+                  <pic:blipFill>
+                    <a:blip r:embed="rId28">
+                      <a:extLst>
+                        <a:ext uri="{28A0092B-C50C-407E-A947-70E740481C1C}">
+                          <a14:useLocalDpi xmlns:a14="http://schemas.microsoft.com/office/drawing/2010/main" val="0"/>
+                        </a:ext>
+                      </a:extLst>
+                    </a:blip>
+                    <a:stretch>
+                      <a:fillRect/>
+                    </a:stretch>
+                  </pic:blipFill>
+                  <pic:spPr>
+                    <a:xfrm>
+                      <a:off x="0" y="0"/>
+                      <a:ext cx="5865495" cy="3406775"/>
+                    </a:xfrm>
+                    <a:prstGeom prst="rect">
+                      <a:avLst/>
+                    </a:prstGeom>
+                  </pic:spPr>
+                </pic:pic>
+              </a:graphicData>
+            </a:graphic>
+          </wp:inline>
+        </w:drawing>
+      </w:r>
+    </w:p>
+    <w:p>
+      <w:pPr>
+        <w:autoSpaceDE w:val="0"/>
+        <w:autoSpaceDN w:val="0"/>
+        <w:adjustRightInd w:val="0"/>
+        <w:spacing w:after="0" w:line="240" w:lineRule="auto"/>
+        <w:jc w:val="both"/>
+        <w:rPr>
+          <w:rFonts w:asciiTheme="majorHAnsi" w:hAnsiTheme="majorHAnsi"/>
+          <w:i/>
+        </w:rPr>
+      </w:pPr>
+      <w:proofErr w:type="gramStart"/>
+      <w:r>
+        <w:rPr>
+          <w:rFonts w:asciiTheme="majorHAnsi" w:hAnsiTheme="majorHAnsi"/>
+          <w:i/>
+        </w:rPr>
+        <w:t>Figure 11.</w:t>
+      </w:r>
+      <w:proofErr w:type="gramEnd"/>
+      <w:r>
+        <w:rPr>
+          <w:rFonts w:asciiTheme="majorHAnsi" w:hAnsiTheme="majorHAnsi"/>
+          <w:i/>
+        </w:rPr>
+        <w:t xml:space="preserve"> LIMO Batch GUI.</w:t>
+      </w:r>
+    </w:p>
+    <w:p>
+      <w:pPr>
+        <w:pStyle w:val="Heading2"/>
+      </w:pPr>
+      <w:r>
+        <w:lastRenderedPageBreak/>
+        <w:t xml:space="preserve">Second </w:t>
+      </w:r>
+      <w:r>
+        <w:t>level analysis</w:t>
+      </w:r>
       <w:bookmarkEnd w:id="7"/>
-    </w:p>
-    <w:p>
-      <w:pPr>
-        <w:autoSpaceDE w:val="0"/>
-        <w:autoSpaceDN w:val="0"/>
-        <w:adjustRightInd w:val="0"/>
-        <w:spacing w:after="0" w:line="240" w:lineRule="auto"/>
-        <w:jc w:val="both"/>
-        <w:rPr>
-          <w:rFonts w:ascii="Cambria" w:hAnsi="Cambria" w:cs="Cambria"/>
-          <w:sz w:val="24"/>
-          <w:szCs w:val="24"/>
-        </w:rPr>
-      </w:pPr>
-    </w:p>
-    <w:p>
-      <w:pPr>
-        <w:autoSpaceDE w:val="0"/>
-        <w:autoSpaceDN w:val="0"/>
-        <w:adjustRightInd w:val="0"/>
-        <w:spacing w:after="0" w:line="240" w:lineRule="auto"/>
-        <w:jc w:val="both"/>
-        <w:rPr>
-          <w:rFonts w:ascii="Cambria" w:hAnsi="Cambria" w:cs="Cambria"/>
-          <w:i/>
-        </w:rPr>
-      </w:pPr>
-      <w:proofErr w:type="gramStart"/>
-      <w:r>
-        <w:rPr>
-          <w:rFonts w:ascii="Cambria-Bold" w:hAnsi="Cambria-Bold" w:cs="Cambria-Bold"/>
-          <w:bCs/>
-          <w:i/>
-        </w:rPr>
-        <w:t xml:space="preserve">Figure </w:t>
-      </w:r>
-      <w:r>
-        <w:rPr>
-          <w:rFonts w:ascii="Cambria-Bold" w:hAnsi="Cambria-Bold" w:cs="Cambria-Bold"/>
-          <w:bCs/>
-          <w:i/>
-        </w:rPr>
-        <w:t>10</w:t>
-      </w:r>
-      <w:r>
-        <w:rPr>
-          <w:rFonts w:ascii="Cambria-Bold" w:hAnsi="Cambria-Bold" w:cs="Cambria-Bold"/>
-          <w:bCs/>
-          <w:i/>
-        </w:rPr>
-        <w:t>.</w:t>
-      </w:r>
-      <w:proofErr w:type="gramEnd"/>
-      <w:r>
-        <w:rPr>
-          <w:rFonts w:ascii="Cambria-Bold" w:hAnsi="Cambria-Bold" w:cs="Cambria-Bold"/>
-          <w:bCs/>
-          <w:i/>
-        </w:rPr>
-        <w:t xml:space="preserve"> Left: Results from the </w:t>
-      </w:r>
-      <w:r>
-        <w:rPr>
-          <w:rFonts w:ascii="Cambria-Bold" w:hAnsi="Cambria-Bold" w:cs="Cambria-Bold"/>
-          <w:bCs/>
-          <w:i/>
-        </w:rPr>
-        <w:t xml:space="preserve">T </w:t>
-      </w:r>
-      <w:r>
-        <w:rPr>
-          <w:rFonts w:ascii="Cambria-Bold" w:hAnsi="Cambria-Bold" w:cs="Cambria-Bold"/>
-          <w:bCs/>
-          <w:i/>
-        </w:rPr>
-        <w:t>contrast [</w:t>
-      </w:r>
-      <w:r>
-        <w:rPr>
-          <w:rFonts w:ascii="Cambria-Bold" w:hAnsi="Cambria-Bold" w:cs="Cambria-Bold"/>
-          <w:bCs/>
-          <w:i/>
-        </w:rPr>
-        <w:t>-</w:t>
-      </w:r>
-      <w:r>
-        <w:rPr>
-          <w:rFonts w:ascii="Cambria-Bold" w:hAnsi="Cambria-Bold" w:cs="Cambria-Bold"/>
-          <w:bCs/>
-          <w:i/>
-        </w:rPr>
-        <w:t>1 1</w:t>
-      </w:r>
-      <w:r>
-        <w:rPr>
-          <w:rFonts w:ascii="Cambria-Bold" w:hAnsi="Cambria-Bold" w:cs="Cambria-Bold"/>
-          <w:bCs/>
-          <w:i/>
-        </w:rPr>
-        <w:t xml:space="preserve"> 0</w:t>
-      </w:r>
-      <w:r>
-        <w:rPr>
-          <w:rFonts w:ascii="Cambria-Bold" w:hAnsi="Cambria-Bold" w:cs="Cambria-Bold"/>
-          <w:bCs/>
-          <w:i/>
-        </w:rPr>
-        <w:t xml:space="preserve">], showing where face 1 </w:t>
-      </w:r>
-      <w:r>
-        <w:rPr>
-          <w:rFonts w:ascii="Cambria-Bold" w:hAnsi="Cambria-Bold" w:cs="Cambria-Bold"/>
-          <w:bCs/>
-          <w:i/>
-        </w:rPr>
-        <w:t>&lt;</w:t>
-      </w:r>
-      <w:r>
-        <w:rPr>
-          <w:rFonts w:ascii="Cambria-Bold" w:hAnsi="Cambria-Bold" w:cs="Cambria-Bold"/>
-          <w:bCs/>
-          <w:i/>
-        </w:rPr>
-        <w:t xml:space="preserve"> face</w:t>
-      </w:r>
-      <w:r>
-        <w:rPr>
-          <w:rFonts w:ascii="Cambria-Bold" w:hAnsi="Cambria-Bold" w:cs="Cambria-Bold"/>
-          <w:bCs/>
-          <w:i/>
-        </w:rPr>
-        <w:t xml:space="preserve"> 2 (</w:t>
-      </w:r>
-      <w:r>
-        <w:rPr>
-          <w:rFonts w:ascii="Cambria-Bold" w:hAnsi="Cambria-Bold" w:cs="Cambria-Bold"/>
-          <w:bCs/>
-          <w:i/>
-        </w:rPr>
-        <w:t xml:space="preserve">compare with the </w:t>
-      </w:r>
-      <w:proofErr w:type="spellStart"/>
-      <w:r>
-        <w:rPr>
-          <w:rFonts w:ascii="Cambria-Bold" w:hAnsi="Cambria-Bold" w:cs="Cambria-Bold"/>
-          <w:bCs/>
-          <w:i/>
-        </w:rPr>
-        <w:t>condition_effect.mat</w:t>
-      </w:r>
-      <w:proofErr w:type="spellEnd"/>
-      <w:r>
-        <w:rPr>
-          <w:rFonts w:ascii="Cambria-Bold" w:hAnsi="Cambria-Bold" w:cs="Cambria-Bold"/>
-          <w:bCs/>
-          <w:i/>
-        </w:rPr>
-        <w:t xml:space="preserve"> – figure 7)</w:t>
-      </w:r>
-      <w:r>
-        <w:rPr>
-          <w:rFonts w:ascii="Cambria-Bold" w:hAnsi="Cambria-Bold" w:cs="Cambria-Bold"/>
-          <w:bCs/>
-          <w:i/>
-        </w:rPr>
-        <w:t xml:space="preserve">. Right: Results from the </w:t>
-      </w:r>
-      <w:r>
-        <w:rPr>
-          <w:rFonts w:ascii="Cambria-Bold" w:hAnsi="Cambria-Bold" w:cs="Cambria-Bold"/>
-          <w:bCs/>
-          <w:i/>
-        </w:rPr>
-        <w:t xml:space="preserve">F </w:t>
-      </w:r>
-      <w:r>
-        <w:rPr>
-          <w:rFonts w:ascii="Cambria-Bold" w:hAnsi="Cambria-Bold" w:cs="Cambria-Bold"/>
-          <w:bCs/>
-          <w:i/>
-        </w:rPr>
-        <w:t>contrast [</w:t>
-      </w:r>
-      <w:r>
-        <w:rPr>
-          <w:rFonts w:ascii="Cambria-Bold" w:hAnsi="Cambria-Bold" w:cs="Cambria-Bold"/>
-          <w:bCs/>
-          <w:i/>
-        </w:rPr>
-        <w:t>1 1 0</w:t>
-      </w:r>
-      <w:r>
-        <w:rPr>
-          <w:rFonts w:ascii="Cambria-Bold" w:hAnsi="Cambria-Bold" w:cs="Cambria-Bold"/>
-          <w:bCs/>
-          <w:i/>
-        </w:rPr>
-        <w:t xml:space="preserve">] showing </w:t>
-      </w:r>
-      <w:r>
-        <w:rPr>
-          <w:rFonts w:ascii="Cambria-Bold" w:hAnsi="Cambria-Bold" w:cs="Cambria-Bold"/>
-          <w:bCs/>
-          <w:i/>
-        </w:rPr>
-        <w:t xml:space="preserve">the effect of faces vs. 0. </w:t>
-      </w:r>
-    </w:p>
-    <w:p>
-      <w:pPr>
-        <w:pStyle w:val="Heading3"/>
-      </w:pPr>
-      <w:bookmarkStart w:id="8" w:name="_Toc358383117"/>
-    </w:p>
-    <w:p>
-      <w:pPr>
-        <w:pStyle w:val="Heading3"/>
-      </w:pPr>
-      <w:r>
-        <w:t>1.5. Partial correlation coefficients</w:t>
-      </w:r>
-      <w:bookmarkEnd w:id="8"/>
-    </w:p>
-    <w:p>
-      <w:pPr>
-        <w:autoSpaceDE w:val="0"/>
-        <w:autoSpaceDN w:val="0"/>
-        <w:adjustRightInd w:val="0"/>
-        <w:spacing w:after="0" w:line="240" w:lineRule="auto"/>
-        <w:jc w:val="both"/>
-        <w:rPr>
-          <w:rFonts w:ascii="Cambria" w:hAnsi="Cambria" w:cs="Cambria"/>
-          <w:sz w:val="24"/>
-          <w:szCs w:val="24"/>
-        </w:rPr>
-      </w:pPr>
-    </w:p>
-    <w:p>
-      <w:pPr>
-        <w:autoSpaceDE w:val="0"/>
-        <w:autoSpaceDN w:val="0"/>
-        <w:adjustRightInd w:val="0"/>
-        <w:spacing w:after="0" w:line="240" w:lineRule="auto"/>
-        <w:jc w:val="both"/>
-        <w:rPr>
-          <w:rFonts w:ascii="Cambria" w:hAnsi="Cambria" w:cs="Cambria"/>
-          <w:sz w:val="24"/>
-          <w:szCs w:val="24"/>
-        </w:rPr>
-      </w:pPr>
-      <w:r>
-        <w:rPr>
-          <w:rFonts w:ascii="Cambria" w:hAnsi="Cambria" w:cs="Cambria"/>
-          <w:sz w:val="24"/>
-          <w:szCs w:val="24"/>
-        </w:rPr>
-        <w:t xml:space="preserve">An F contrast like [0 0 1] will reveal how much </w:t>
-      </w:r>
-      <w:r>
-        <w:rPr>
-          <w:rFonts w:ascii="Cambria" w:hAnsi="Cambria" w:cs="Cambria"/>
-          <w:sz w:val="24"/>
-          <w:szCs w:val="24"/>
-        </w:rPr>
-        <w:t>unique v</w:t>
-      </w:r>
-      <w:r>
-        <w:rPr>
-          <w:rFonts w:ascii="Cambria" w:hAnsi="Cambria" w:cs="Cambria"/>
-          <w:sz w:val="24"/>
-          <w:szCs w:val="24"/>
-        </w:rPr>
-        <w:t>ariance is explained by the global phase coherence relative to the other regressors</w:t>
-      </w:r>
-      <w:r>
-        <w:rPr>
-          <w:rFonts w:ascii="Cambria" w:hAnsi="Cambria" w:cs="Cambria"/>
-          <w:sz w:val="24"/>
-          <w:szCs w:val="24"/>
-        </w:rPr>
-        <w:t xml:space="preserve"> (that is the amount of variance that </w:t>
-      </w:r>
-      <w:r>
-        <w:rPr>
-          <w:rFonts w:ascii="Cambria" w:hAnsi="Cambria" w:cs="Cambria"/>
-          <w:sz w:val="24"/>
-          <w:szCs w:val="24"/>
-        </w:rPr>
-        <w:t xml:space="preserve">this </w:t>
-      </w:r>
-      <w:proofErr w:type="spellStart"/>
-      <w:r>
-        <w:rPr>
-          <w:rFonts w:ascii="Cambria" w:hAnsi="Cambria" w:cs="Cambria"/>
-          <w:sz w:val="24"/>
-          <w:szCs w:val="24"/>
-        </w:rPr>
-        <w:t>regressor</w:t>
-      </w:r>
-      <w:proofErr w:type="spellEnd"/>
-      <w:r>
-        <w:rPr>
-          <w:rFonts w:ascii="Cambria" w:hAnsi="Cambria" w:cs="Cambria"/>
-          <w:sz w:val="24"/>
-          <w:szCs w:val="24"/>
-        </w:rPr>
-        <w:t xml:space="preserve"> explains in the model</w:t>
-      </w:r>
-      <w:r>
-        <w:rPr>
-          <w:rFonts w:ascii="Cambria" w:hAnsi="Cambria" w:cs="Cambria"/>
-          <w:sz w:val="24"/>
-          <w:szCs w:val="24"/>
-        </w:rPr>
-        <w:t>)</w:t>
-      </w:r>
-      <w:r>
-        <w:rPr>
-          <w:rFonts w:ascii="Cambria" w:hAnsi="Cambria" w:cs="Cambria"/>
-          <w:sz w:val="24"/>
-          <w:szCs w:val="24"/>
-        </w:rPr>
-        <w:t xml:space="preserve">. However, it is </w:t>
-      </w:r>
-      <w:r>
-        <w:rPr>
-          <w:rFonts w:ascii="Cambria" w:hAnsi="Cambria" w:cs="Cambria"/>
-          <w:sz w:val="24"/>
-          <w:szCs w:val="24"/>
-        </w:rPr>
-        <w:t>also</w:t>
-      </w:r>
-      <w:r>
-        <w:rPr>
-          <w:rFonts w:ascii="Cambria" w:hAnsi="Cambria" w:cs="Cambria"/>
-          <w:sz w:val="24"/>
-          <w:szCs w:val="24"/>
-        </w:rPr>
-        <w:t xml:space="preserve"> interesting to know how much </w:t>
-      </w:r>
-      <w:r>
-        <w:rPr>
-          <w:rFonts w:ascii="Cambria" w:hAnsi="Cambria" w:cs="Cambria"/>
-          <w:sz w:val="24"/>
-          <w:szCs w:val="24"/>
-        </w:rPr>
-        <w:t>total v</w:t>
-      </w:r>
-      <w:r>
-        <w:rPr>
-          <w:rFonts w:ascii="Cambria" w:hAnsi="Cambria" w:cs="Cambria"/>
-          <w:sz w:val="24"/>
-          <w:szCs w:val="24"/>
-        </w:rPr>
-        <w:t xml:space="preserve">ariance it can explain. </w:t>
-      </w:r>
-      <w:proofErr w:type="gramStart"/>
-      <w:r>
-        <w:rPr>
-          <w:rFonts w:ascii="Cambria" w:hAnsi="Cambria" w:cs="Cambria"/>
-          <w:sz w:val="24"/>
-          <w:szCs w:val="24"/>
-        </w:rPr>
-        <w:t xml:space="preserve">From the </w:t>
-      </w:r>
-      <w:proofErr w:type="spellStart"/>
-      <w:r>
-        <w:rPr>
-          <w:rFonts w:ascii="Cambria" w:hAnsi="Cambria" w:cs="Cambria"/>
-          <w:sz w:val="24"/>
-          <w:szCs w:val="24"/>
-        </w:rPr>
-        <w:t>limo_results</w:t>
-      </w:r>
-      <w:proofErr w:type="spellEnd"/>
-      <w:r>
-        <w:rPr>
-          <w:rFonts w:ascii="Cambria" w:hAnsi="Cambria" w:cs="Cambria"/>
-          <w:sz w:val="24"/>
-          <w:szCs w:val="24"/>
-        </w:rPr>
-        <w:t xml:space="preserve"> GUI, click on </w:t>
-      </w:r>
-      <w:r>
-        <w:rPr>
-          <w:rFonts w:ascii="Cambria" w:hAnsi="Cambria" w:cs="Cambria"/>
-          <w:i/>
-          <w:sz w:val="24"/>
-          <w:szCs w:val="24"/>
-        </w:rPr>
-        <w:t>Semi</w:t>
-      </w:r>
-      <w:r>
-        <w:rPr>
-          <w:rFonts w:ascii="Cambria" w:hAnsi="Cambria" w:cs="Cambria"/>
-          <w:sz w:val="24"/>
-          <w:szCs w:val="24"/>
-        </w:rPr>
-        <w:t>-</w:t>
-      </w:r>
-      <w:r>
-        <w:rPr>
-          <w:rFonts w:ascii="Cambria-Italic" w:hAnsi="Cambria-Italic" w:cs="Cambria-Italic"/>
-          <w:i/>
-          <w:iCs/>
-          <w:sz w:val="24"/>
-          <w:szCs w:val="24"/>
-        </w:rPr>
-        <w:t xml:space="preserve">Partial correlation </w:t>
-      </w:r>
-      <w:proofErr w:type="spellStart"/>
-      <w:r>
-        <w:rPr>
-          <w:rFonts w:ascii="Cambria-Italic" w:hAnsi="Cambria-Italic" w:cs="Cambria-Italic"/>
-          <w:i/>
-          <w:iCs/>
-          <w:sz w:val="24"/>
-          <w:szCs w:val="24"/>
-        </w:rPr>
-        <w:t>coef</w:t>
-      </w:r>
-      <w:proofErr w:type="spellEnd"/>
-      <w:r>
-        <w:rPr>
-          <w:rFonts w:ascii="Cambria" w:hAnsi="Cambria" w:cs="Cambria"/>
-          <w:sz w:val="24"/>
-          <w:szCs w:val="24"/>
-        </w:rPr>
-        <w:t>.</w:t>
-      </w:r>
-      <w:proofErr w:type="gramEnd"/>
-      <w:r>
-        <w:rPr>
-          <w:rFonts w:ascii="Cambria" w:hAnsi="Cambria" w:cs="Cambria"/>
-          <w:sz w:val="24"/>
-          <w:szCs w:val="24"/>
-        </w:rPr>
-        <w:t xml:space="preserve"> This will compute a semi‐partial correlation coefficient for each predictor</w:t>
-      </w:r>
-      <w:r>
-        <w:rPr>
-          <w:rFonts w:ascii="Cambria" w:hAnsi="Cambria" w:cs="Cambria"/>
-          <w:sz w:val="24"/>
-          <w:szCs w:val="24"/>
-        </w:rPr>
-        <w:t>,</w:t>
-      </w:r>
-      <w:r>
-        <w:rPr>
-          <w:rFonts w:ascii="Cambria" w:hAnsi="Cambria" w:cs="Cambria"/>
-          <w:sz w:val="24"/>
-          <w:szCs w:val="24"/>
-        </w:rPr>
-        <w:t xml:space="preserve"> which represent</w:t>
-      </w:r>
-      <w:r>
-        <w:rPr>
-          <w:rFonts w:ascii="Cambria" w:hAnsi="Cambria" w:cs="Cambria"/>
-          <w:sz w:val="24"/>
-          <w:szCs w:val="24"/>
-        </w:rPr>
-        <w:t>s</w:t>
-      </w:r>
-      <w:r>
-        <w:rPr>
-          <w:rFonts w:ascii="Cambria" w:hAnsi="Cambria" w:cs="Cambria"/>
-          <w:sz w:val="24"/>
-          <w:szCs w:val="24"/>
-        </w:rPr>
-        <w:t xml:space="preserve"> the part of variance explained by a </w:t>
-      </w:r>
-      <w:r>
-        <w:rPr>
-          <w:rFonts w:ascii="Cambria" w:hAnsi="Cambria" w:cs="Cambria"/>
-          <w:sz w:val="24"/>
-          <w:szCs w:val="24"/>
-        </w:rPr>
-        <w:t xml:space="preserve">predictor </w:t>
-      </w:r>
-      <w:r>
-        <w:rPr>
-          <w:rFonts w:ascii="Cambria" w:hAnsi="Cambria" w:cs="Cambria"/>
-          <w:sz w:val="24"/>
-          <w:szCs w:val="24"/>
-        </w:rPr>
-        <w:t xml:space="preserve">compared to the total variance </w:t>
-      </w:r>
-      <w:r>
-        <w:rPr>
-          <w:rFonts w:ascii="Cambria" w:hAnsi="Cambria" w:cs="Cambria"/>
-          <w:sz w:val="24"/>
-          <w:szCs w:val="24"/>
-        </w:rPr>
-        <w:t>(</w:t>
-      </w:r>
-      <w:r>
-        <w:rPr>
-          <w:rFonts w:ascii="Cambria" w:hAnsi="Cambria" w:cs="Cambria"/>
-          <w:sz w:val="24"/>
-          <w:szCs w:val="24"/>
-        </w:rPr>
-        <w:t>this is the difference between the variance explained by the full model and the variance explained by a reduced model</w:t>
-      </w:r>
-      <w:r>
-        <w:rPr>
-          <w:rFonts w:ascii="Cambria" w:hAnsi="Cambria" w:cs="Cambria"/>
-          <w:sz w:val="24"/>
-          <w:szCs w:val="24"/>
-        </w:rPr>
-        <w:t xml:space="preserve"> that excludes the predictor of interest</w:t>
-      </w:r>
-      <w:r>
-        <w:rPr>
-          <w:rFonts w:ascii="Cambria" w:hAnsi="Cambria" w:cs="Cambria"/>
-          <w:sz w:val="24"/>
-          <w:szCs w:val="24"/>
-        </w:rPr>
-        <w:t>)</w:t>
-      </w:r>
-      <w:r>
-        <w:rPr>
-          <w:rFonts w:ascii="Cambria" w:hAnsi="Cambria" w:cs="Cambria"/>
-          <w:sz w:val="24"/>
-          <w:szCs w:val="24"/>
-        </w:rPr>
-        <w:t>. Then explore the results</w:t>
-      </w:r>
-      <w:r>
-        <w:rPr>
-          <w:rFonts w:ascii="Cambria" w:hAnsi="Cambria" w:cs="Cambria"/>
-          <w:sz w:val="24"/>
-          <w:szCs w:val="24"/>
-        </w:rPr>
-        <w:t xml:space="preserve"> saved as </w:t>
-      </w:r>
-      <w:r>
-        <w:rPr>
-          <w:rFonts w:ascii="Cambria" w:hAnsi="Cambria" w:cs="Cambria"/>
-          <w:sz w:val="24"/>
-          <w:szCs w:val="24"/>
-        </w:rPr>
-        <w:t>semi_partial_coefficient_XX.mat</w:t>
-      </w:r>
-      <w:r>
-        <w:rPr>
-          <w:rFonts w:ascii="Cambria" w:hAnsi="Cambria" w:cs="Cambria"/>
-          <w:sz w:val="24"/>
-          <w:szCs w:val="24"/>
-        </w:rPr>
-        <w:t xml:space="preserve"> using the visualization tools (Figure </w:t>
-      </w:r>
-      <w:r>
-        <w:rPr>
-          <w:rFonts w:ascii="Cambria" w:hAnsi="Cambria" w:cs="Cambria"/>
-          <w:sz w:val="24"/>
-          <w:szCs w:val="24"/>
-        </w:rPr>
-        <w:t>11</w:t>
-      </w:r>
-      <w:r>
-        <w:rPr>
-          <w:rFonts w:ascii="Cambria" w:hAnsi="Cambria" w:cs="Cambria"/>
-          <w:sz w:val="24"/>
-          <w:szCs w:val="24"/>
-        </w:rPr>
-        <w:t xml:space="preserve">). </w:t>
-      </w:r>
-    </w:p>
-    <w:p>
-      <w:pPr>
-        <w:autoSpaceDE w:val="0"/>
-        <w:autoSpaceDN w:val="0"/>
-        <w:adjustRightInd w:val="0"/>
-        <w:spacing w:after="0" w:line="240" w:lineRule="auto"/>
-        <w:jc w:val="both"/>
-        <w:rPr>
-          <w:rFonts w:ascii="Cambria" w:hAnsi="Cambria" w:cs="Cambria"/>
-          <w:sz w:val="24"/>
-          <w:szCs w:val="24"/>
-        </w:rPr>
-      </w:pPr>
-    </w:p>
-    <w:p>
-      <w:pPr>
-        <w:autoSpaceDE w:val="0"/>
-        <w:autoSpaceDN w:val="0"/>
-        <w:adjustRightInd w:val="0"/>
-        <w:spacing w:after="0" w:line="240" w:lineRule="auto"/>
-        <w:jc w:val="both"/>
-        <w:rPr>
-          <w:rFonts w:ascii="Cambria" w:hAnsi="Cambria" w:cs="Cambria"/>
-          <w:sz w:val="24"/>
-          <w:szCs w:val="24"/>
-        </w:rPr>
-      </w:pPr>
-    </w:p>
-    <w:p>
-      <w:pPr>
-        <w:autoSpaceDE w:val="0"/>
-        <w:autoSpaceDN w:val="0"/>
-        <w:adjustRightInd w:val="0"/>
-        <w:spacing w:after="0" w:line="240" w:lineRule="auto"/>
-        <w:rPr>
-          <w:rFonts w:asciiTheme="majorHAnsi" w:hAnsiTheme="majorHAnsi" w:cs="Cambria"/>
-          <w:i/>
-        </w:rPr>
-      </w:pPr>
-      <w:proofErr w:type="gramStart"/>
-      <w:r>
-        <w:rPr>
-          <w:rFonts w:asciiTheme="majorHAnsi" w:hAnsiTheme="majorHAnsi" w:cs="Cambria-Bold"/>
-          <w:bCs/>
-          <w:i/>
-        </w:rPr>
-        <w:t xml:space="preserve">Figure </w:t>
-      </w:r>
-      <w:r>
-        <w:rPr>
-          <w:rFonts w:asciiTheme="majorHAnsi" w:hAnsiTheme="majorHAnsi" w:cs="Cambria-Bold"/>
-          <w:bCs/>
-          <w:i/>
-        </w:rPr>
-        <w:t>11</w:t>
-      </w:r>
-      <w:r>
-        <w:rPr>
-          <w:rFonts w:asciiTheme="majorHAnsi" w:hAnsiTheme="majorHAnsi" w:cs="Cambria-Bold"/>
-          <w:bCs/>
-          <w:i/>
-        </w:rPr>
-        <w:t>.</w:t>
-      </w:r>
-      <w:proofErr w:type="gramEnd"/>
-      <w:r>
-        <w:rPr>
-          <w:rFonts w:asciiTheme="majorHAnsi" w:hAnsiTheme="majorHAnsi" w:cs="Cambria-Bold"/>
-          <w:bCs/>
-          <w:i/>
-        </w:rPr>
-        <w:t xml:space="preserve"> </w:t>
-      </w:r>
-      <w:r>
-        <w:rPr>
-          <w:rFonts w:asciiTheme="majorHAnsi" w:hAnsiTheme="majorHAnsi" w:cs="Cambria"/>
-          <w:i/>
-        </w:rPr>
-        <w:t>Semi‐partial correlation coefficients at all electrodes and time frames</w:t>
-      </w:r>
-    </w:p>
-    <w:p>
-      <w:pPr>
-        <w:autoSpaceDE w:val="0"/>
-        <w:autoSpaceDN w:val="0"/>
-        <w:adjustRightInd w:val="0"/>
-        <w:spacing w:after="0" w:line="240" w:lineRule="auto"/>
-        <w:rPr>
-          <w:rFonts w:asciiTheme="majorHAnsi" w:hAnsiTheme="majorHAnsi" w:cs="Cambria"/>
-          <w:i/>
-        </w:rPr>
-      </w:pPr>
-      <w:proofErr w:type="gramStart"/>
-      <w:r>
-        <w:rPr>
-          <w:rFonts w:asciiTheme="majorHAnsi" w:hAnsiTheme="majorHAnsi" w:cs="Cambria"/>
-          <w:i/>
-        </w:rPr>
-        <w:t>for</w:t>
-      </w:r>
-      <w:proofErr w:type="gramEnd"/>
-      <w:r>
-        <w:rPr>
-          <w:rFonts w:asciiTheme="majorHAnsi" w:hAnsiTheme="majorHAnsi" w:cs="Cambria"/>
-          <w:i/>
-        </w:rPr>
-        <w:t xml:space="preserve"> </w:t>
-      </w:r>
-      <w:r>
-        <w:rPr>
-          <w:rFonts w:asciiTheme="majorHAnsi" w:hAnsiTheme="majorHAnsi" w:cs="Cambria"/>
-          <w:i/>
-        </w:rPr>
-        <w:t>the covariate</w:t>
-      </w:r>
-      <w:r>
-        <w:rPr>
-          <w:rFonts w:asciiTheme="majorHAnsi" w:hAnsiTheme="majorHAnsi" w:cs="Cambria"/>
-          <w:i/>
-        </w:rPr>
-        <w:t>. Noise sensitivity explained a large proportion of the single‐trial</w:t>
-      </w:r>
-    </w:p>
-    <w:p>
-      <w:pPr>
-        <w:autoSpaceDE w:val="0"/>
-        <w:autoSpaceDN w:val="0"/>
-        <w:adjustRightInd w:val="0"/>
-        <w:spacing w:after="0" w:line="240" w:lineRule="auto"/>
-        <w:jc w:val="both"/>
-        <w:rPr>
-          <w:rFonts w:asciiTheme="majorHAnsi" w:hAnsiTheme="majorHAnsi" w:cs="Cambria"/>
-          <w:i/>
-        </w:rPr>
-      </w:pPr>
-      <w:proofErr w:type="gramStart"/>
-      <w:r>
-        <w:rPr>
-          <w:rFonts w:asciiTheme="majorHAnsi" w:hAnsiTheme="majorHAnsi" w:cs="Cambria"/>
-          <w:i/>
-        </w:rPr>
-        <w:lastRenderedPageBreak/>
-        <w:t>ERP variance</w:t>
-      </w:r>
-      <w:r>
-        <w:rPr>
-          <w:rFonts w:asciiTheme="majorHAnsi" w:hAnsiTheme="majorHAnsi" w:cs="Cambria"/>
-          <w:i/>
-        </w:rPr>
-        <w:t>.</w:t>
-      </w:r>
-      <w:proofErr w:type="gramEnd"/>
-    </w:p>
-    <w:p>
-      <w:pPr>
-        <w:autoSpaceDE w:val="0"/>
-        <w:autoSpaceDN w:val="0"/>
-        <w:adjustRightInd w:val="0"/>
-        <w:spacing w:after="0" w:line="240" w:lineRule="auto"/>
-        <w:jc w:val="both"/>
-        <w:rPr>
-          <w:rFonts w:ascii="Cambria" w:hAnsi="Cambria" w:cs="Cambria"/>
-          <w:sz w:val="24"/>
-          <w:szCs w:val="24"/>
-        </w:rPr>
-      </w:pPr>
-    </w:p>
-    <w:p>
-      <w:pPr>
-        <w:pStyle w:val="Heading2"/>
-      </w:pPr>
-      <w:bookmarkStart w:id="9" w:name="_Toc358383118"/>
-    </w:p>
-    <w:p/>
-    <w:p/>
-    <w:p>
-      <w:pPr>
-        <w:pStyle w:val="Heading2"/>
-      </w:pPr>
-      <w:r>
-        <w:t>2. 2</w:t>
-      </w:r>
-      <w:r>
-        <w:rPr>
-          <w:vertAlign w:val="superscript"/>
-        </w:rPr>
-        <w:t>nd</w:t>
-      </w:r>
-      <w:r>
-        <w:t xml:space="preserve"> level analysis</w:t>
-      </w:r>
-      <w:bookmarkEnd w:id="9"/>
     </w:p>
     <w:p>
       <w:pPr>
@@ -10541,7 +12020,7 @@
           <w:sz w:val="24"/>
           <w:szCs w:val="24"/>
         </w:rPr>
-        <w:t xml:space="preserve">AS A RULE FOR YOUR OWN ANALYSES, WE SUGGEST RUNNING THE ANALYSIS WITHOUT BOOTSTRAP </w:t>
+        <w:t xml:space="preserve">Statistics at the second level depend on bootstrap or permutation. We suggest running the analyses without bootstrap (boot = 0) and, if you have strong effects, add the bootstrap (600 to 1000) – this will save you unnecessary computational time. Bootstrapping won’t magically make effects to appear but it is more accurate to control type 1 error rate than analytical approaches. </w:t>
       </w:r>
       <w:r>
         <w:rPr>
@@ -10552,100 +12031,36 @@
           <w:sz w:val="24"/>
           <w:szCs w:val="24"/>
         </w:rPr>
-        <w:t>FIRST</w:t>
-      </w:r>
-      <w:r>
+        <w:t xml:space="preserve"> </w:t>
+      </w:r>
+    </w:p>
+    <w:p>
+      <w:pPr>
+        <w:autoSpaceDE w:val="0"/>
+        <w:autoSpaceDN w:val="0"/>
+        <w:adjustRightInd w:val="0"/>
+        <w:spacing w:after="0" w:line="240" w:lineRule="auto"/>
         <w:rPr>
           <w:rFonts w:ascii="Cambria-Bold" w:hAnsi="Cambria-Bold" w:cs="Cambria-Bold"/>
           <w:b/>
           <w:bCs/>
           <w:color w:val="FF0000"/>
-          <w:sz w:val="16"/>
-          <w:szCs w:val="16"/>
-        </w:rPr>
-        <w:t xml:space="preserve"> </w:t>
-      </w:r>
-      <w:r>
-        <w:rPr>
-          <w:rFonts w:ascii="Cambria-Bold" w:hAnsi="Cambria-Bold" w:cs="Cambria-Bold"/>
-          <w:b/>
-          <w:bCs/>
-          <w:color w:val="FF0000"/>
-          <w:sz w:val="24"/>
-          <w:szCs w:val="24"/>
-        </w:rPr>
-        <w:t>(BOOT = 0). ONLY IF YOU HAVE SOME (STRONG) EFFECTS</w:t>
-      </w:r>
-      <w:r>
-        <w:rPr>
-          <w:rFonts w:ascii="Cambria-Bold" w:hAnsi="Cambria-Bold" w:cs="Cambria-Bold"/>
-          <w:b/>
-          <w:bCs/>
-          <w:color w:val="FF0000"/>
-          <w:sz w:val="24"/>
-          <w:szCs w:val="24"/>
-        </w:rPr>
-        <w:t>,</w:t>
-      </w:r>
-      <w:r>
-        <w:rPr>
-          <w:rFonts w:ascii="Cambria-Bold" w:hAnsi="Cambria-Bold" w:cs="Cambria-Bold"/>
-          <w:b/>
-          <w:bCs/>
-          <w:color w:val="FF0000"/>
-          <w:sz w:val="24"/>
-          <w:szCs w:val="24"/>
-        </w:rPr>
-        <w:t xml:space="preserve"> </w:t>
-      </w:r>
-      <w:r>
-        <w:rPr>
-          <w:rFonts w:ascii="Cambria-Bold" w:hAnsi="Cambria-Bold" w:cs="Cambria-Bold"/>
-          <w:b/>
-          <w:bCs/>
-          <w:color w:val="FF0000"/>
-          <w:sz w:val="24"/>
-          <w:szCs w:val="24"/>
-        </w:rPr>
-        <w:t>ADD</w:t>
-      </w:r>
-      <w:r>
-        <w:rPr>
-          <w:rFonts w:ascii="Cambria-Bold" w:hAnsi="Cambria-Bold" w:cs="Cambria-Bold"/>
-          <w:b/>
-          <w:bCs/>
-          <w:color w:val="FF0000"/>
-          <w:sz w:val="24"/>
-          <w:szCs w:val="24"/>
-        </w:rPr>
-        <w:t xml:space="preserve"> BOOTSTRAP – THIS WILL SAVE YOU A LOT OF UNNECESSARY COMPUTATIONAL TIME. </w:t>
-      </w:r>
-    </w:p>
-    <w:p>
-      <w:pPr>
-        <w:autoSpaceDE w:val="0"/>
-        <w:autoSpaceDN w:val="0"/>
-        <w:adjustRightInd w:val="0"/>
-        <w:spacing w:after="0" w:line="240" w:lineRule="auto"/>
-        <w:rPr>
-          <w:rFonts w:ascii="Cambria-Bold" w:hAnsi="Cambria-Bold" w:cs="Cambria-Bold"/>
-          <w:b/>
-          <w:bCs/>
-          <w:color w:val="FF0000"/>
-          <w:sz w:val="24"/>
-          <w:szCs w:val="24"/>
-        </w:rPr>
-      </w:pPr>
+          <w:sz w:val="24"/>
+          <w:szCs w:val="24"/>
+        </w:rPr>
+      </w:pPr>
+      <w:bookmarkStart w:id="8" w:name="_GoBack"/>
+      <w:bookmarkEnd w:id="8"/>
     </w:p>
     <w:p>
       <w:pPr>
         <w:pStyle w:val="Heading3"/>
       </w:pPr>
-      <w:bookmarkStart w:id="10" w:name="_Toc358383119"/>
-      <w:r>
-        <w:t>2.1. Make a matrix of expected channels and neighbouring channels</w:t>
-      </w:r>
-      <w:bookmarkEnd w:id="10"/>
+      <w:bookmarkStart w:id="9" w:name="_Toc358383119"/>
+      <w:r>
+        <w:t>Make a matrix of expected channels and neighbouring channels</w:t>
+      </w:r>
+      <w:bookmarkEnd w:id="9"/>
     </w:p>
     <w:p>
       <w:pPr>
@@ -11201,7 +12616,7 @@
                     </pic:cNvPicPr>
                   </pic:nvPicPr>
                   <pic:blipFill>
-                    <a:blip r:embed="rId25" cstate="print"/>
+                    <a:blip r:embed="rId29" cstate="print"/>
                     <a:srcRect/>
                     <a:stretch>
                       <a:fillRect/>
@@ -11299,11 +12714,11 @@
       <w:pPr>
         <w:pStyle w:val="Heading3"/>
       </w:pPr>
-      <w:bookmarkStart w:id="11" w:name="_Toc358383120"/>
-      <w:r>
-        <w:t>2.2. One sample t-test</w:t>
-      </w:r>
-      <w:bookmarkEnd w:id="11"/>
+      <w:bookmarkStart w:id="10" w:name="_Toc358383120"/>
+      <w:r>
+        <w:t>One sample t-test</w:t>
+      </w:r>
+      <w:bookmarkEnd w:id="10"/>
     </w:p>
     <w:p>
       <w:pPr>
@@ -11507,7 +12922,7 @@
                     </pic:cNvPicPr>
                   </pic:nvPicPr>
                   <pic:blipFill>
-                    <a:blip r:embed="rId26" cstate="print"/>
+                    <a:blip r:embed="rId30" cstate="print"/>
                     <a:srcRect/>
                     <a:stretch>
                       <a:fillRect/>
@@ -11832,7 +13247,7 @@
                     </pic:cNvPicPr>
                   </pic:nvPicPr>
                   <pic:blipFill>
-                    <a:blip r:embed="rId27" cstate="print"/>
+                    <a:blip r:embed="rId31" cstate="print"/>
                     <a:srcRect/>
                     <a:stretch>
                       <a:fillRect/>
@@ -12075,26 +13490,14 @@
           <w:szCs w:val="24"/>
         </w:rPr>
       </w:pPr>
-      <w:bookmarkStart w:id="12" w:name="_Toc358383121"/>
-      <w:r>
-        <w:rPr>
-          <w:szCs w:val="24"/>
-        </w:rPr>
-        <w:t>2.</w:t>
-      </w:r>
-      <w:r>
-        <w:rPr>
-          <w:szCs w:val="24"/>
-        </w:rPr>
-        <w:t>3</w:t>
-      </w:r>
-      <w:r>
-        <w:rPr>
-          <w:szCs w:val="24"/>
-        </w:rPr>
-        <w:t>. Regression analysis</w:t>
-      </w:r>
-      <w:bookmarkEnd w:id="12"/>
+      <w:bookmarkStart w:id="11" w:name="_Toc358383121"/>
+      <w:r>
+        <w:rPr>
+          <w:szCs w:val="24"/>
+        </w:rPr>
+        <w:t>Regression analysis</w:t>
+      </w:r>
+      <w:bookmarkEnd w:id="11"/>
     </w:p>
     <w:p>
       <w:pPr>
@@ -12378,7 +13781,7 @@
                     </pic:cNvPicPr>
                   </pic:nvPicPr>
                   <pic:blipFill>
-                    <a:blip r:embed="rId28"/>
+                    <a:blip r:embed="rId32"/>
                     <a:srcRect/>
                     <a:stretch>
                       <a:fillRect/>
@@ -13177,7 +14580,7 @@
                     </pic:cNvPicPr>
                   </pic:nvPicPr>
                   <pic:blipFill>
-                    <a:blip r:embed="rId29" cstate="print"/>
+                    <a:blip r:embed="rId33" cstate="print"/>
                     <a:srcRect/>
                     <a:stretch>
                       <a:fillRect/>
@@ -13315,25 +14718,16 @@
       <w:pPr>
         <w:pStyle w:val="Heading3"/>
       </w:pPr>
-      <w:bookmarkStart w:id="13" w:name="_Toc358383122"/>
+      <w:bookmarkStart w:id="12" w:name="_Toc358383122"/>
     </w:p>
     <w:p>
       <w:pPr>
         <w:pStyle w:val="Heading3"/>
       </w:pPr>
       <w:r>
-        <w:t>2</w:t>
-      </w:r>
-      <w:r>
-        <w:t>.</w:t>
-      </w:r>
-      <w:r>
-        <w:t>4</w:t>
-      </w:r>
-      <w:r>
-        <w:t>. Create an electrode optimized vector</w:t>
-      </w:r>
-      <w:bookmarkEnd w:id="13"/>
+        <w:t>Create an electrode optimized vector</w:t>
+      </w:r>
+      <w:bookmarkEnd w:id="12"/>
     </w:p>
     <w:p>
       <w:pPr>
@@ -13742,7 +15136,7 @@
                     </pic:cNvPicPr>
                   </pic:nvPicPr>
                   <pic:blipFill>
-                    <a:blip r:embed="rId30" cstate="print"/>
+                    <a:blip r:embed="rId34" cstate="print"/>
                     <a:srcRect/>
                     <a:stretch>
                       <a:fillRect/>
@@ -13918,17 +15312,11 @@
       <w:pPr>
         <w:pStyle w:val="Heading3"/>
       </w:pPr>
-      <w:bookmarkStart w:id="14" w:name="_Toc358383123"/>
-      <w:r>
-        <w:t>2.</w:t>
-      </w:r>
-      <w:r>
-        <w:t>5</w:t>
-      </w:r>
-      <w:r>
-        <w:t>. Analysis based on one (optimized) electrode</w:t>
-      </w:r>
-      <w:bookmarkEnd w:id="14"/>
+      <w:bookmarkStart w:id="13" w:name="_Toc358383123"/>
+      <w:r>
+        <w:t>Analysis based on one (optimized) electrode</w:t>
+      </w:r>
+      <w:bookmarkEnd w:id="13"/>
       <w:r>
         <w:t xml:space="preserve"> </w:t>
       </w:r>
@@ -14387,7 +15775,7 @@
                     </pic:cNvPicPr>
                   </pic:nvPicPr>
                   <pic:blipFill>
-                    <a:blip r:embed="rId31"/>
+                    <a:blip r:embed="rId35"/>
                     <a:srcRect/>
                     <a:stretch>
                       <a:fillRect/>
@@ -14502,9 +15890,9 @@
       <w:pPr>
         <w:pStyle w:val="Heading3"/>
       </w:pPr>
-      <w:bookmarkStart w:id="15" w:name="_Toc358383124"/>
-      <w:r>
-        <w:t>2.6. Two samples t</w:t>
+      <w:bookmarkStart w:id="14" w:name="_Toc358383124"/>
+      <w:r>
+        <w:t>Two samples t</w:t>
       </w:r>
       <w:r>
         <w:t>-</w:t>
@@ -14512,7 +15900,7 @@
       <w:r>
         <w:t>test</w:t>
       </w:r>
-      <w:bookmarkEnd w:id="15"/>
+      <w:bookmarkEnd w:id="14"/>
     </w:p>
     <w:p>
       <w:pPr>
@@ -15069,7 +16457,7 @@
                     </pic:cNvPicPr>
                   </pic:nvPicPr>
                   <pic:blipFill>
-                    <a:blip r:embed="rId32" cstate="print"/>
+                    <a:blip r:embed="rId36" cstate="print"/>
                     <a:srcRect/>
                     <a:stretch>
                       <a:fillRect/>
@@ -15341,7 +16729,7 @@
                     </pic:cNvPicPr>
                   </pic:nvPicPr>
                   <pic:blipFill>
-                    <a:blip r:embed="rId33" cstate="print"/>
+                    <a:blip r:embed="rId37" cstate="print"/>
                     <a:srcRect/>
                     <a:stretch>
                       <a:fillRect/>
@@ -15432,11 +16820,11 @@
       <w:pPr>
         <w:pStyle w:val="Heading3"/>
       </w:pPr>
-      <w:bookmarkStart w:id="16" w:name="_Toc358383125"/>
+      <w:bookmarkStart w:id="15" w:name="_Toc358383125"/>
       <w:r>
         <w:t>2.7. N-way ANOVA</w:t>
       </w:r>
-      <w:bookmarkEnd w:id="16"/>
+      <w:bookmarkEnd w:id="15"/>
     </w:p>
     <w:p>
       <w:pPr>
@@ -16218,7 +17606,7 @@
                     </pic:cNvPicPr>
                   </pic:nvPicPr>
                   <pic:blipFill>
-                    <a:blip r:embed="rId34"/>
+                    <a:blip r:embed="rId38"/>
                     <a:srcRect/>
                     <a:stretch>
                       <a:fillRect/>
@@ -16351,11 +17739,11 @@
       <w:pPr>
         <w:pStyle w:val="Heading3"/>
       </w:pPr>
-      <w:bookmarkStart w:id="17" w:name="_Toc358383126"/>
+      <w:bookmarkStart w:id="16" w:name="_Toc358383126"/>
       <w:r>
         <w:t>2.8. ANCOVA</w:t>
       </w:r>
-      <w:bookmarkEnd w:id="17"/>
+      <w:bookmarkEnd w:id="16"/>
     </w:p>
     <w:p>
       <w:pPr>
@@ -16832,7 +18220,7 @@
                     </pic:cNvPicPr>
                   </pic:nvPicPr>
                   <pic:blipFill>
-                    <a:blip r:embed="rId35" cstate="print"/>
+                    <a:blip r:embed="rId39" cstate="print"/>
                     <a:srcRect/>
                     <a:stretch>
                       <a:fillRect/>
@@ -17068,7 +18456,7 @@
                     </pic:cNvPicPr>
                   </pic:nvPicPr>
                   <pic:blipFill>
-                    <a:blip r:embed="rId36"/>
+                    <a:blip r:embed="rId40"/>
                     <a:srcRect/>
                     <a:stretch>
                       <a:fillRect/>
@@ -17154,8 +18542,20 @@
       <w:pPr>
         <w:pStyle w:val="Heading3"/>
       </w:pPr>
-      <w:bookmarkStart w:id="18" w:name="_Toc358383127"/>
-    </w:p>
+      <w:bookmarkStart w:id="17" w:name="_Toc358383127"/>
+    </w:p>
+    <w:p>
+      <w:pPr>
+        <w:pStyle w:val="Heading1"/>
+      </w:pPr>
+      <w:r>
+        <w:t>4</w:t>
+      </w:r>
+      <w:r>
+        <w:t>. Spectral analyses for group studies: example with a factorial design</w:t>
+      </w:r>
+    </w:p>
+    <w:p/>
     <w:p>
       <w:pPr>
         <w:pStyle w:val="Heading3"/>
@@ -17169,7 +18569,7 @@
       <w:r>
         <w:t>. Paired t-test</w:t>
       </w:r>
-      <w:bookmarkEnd w:id="18"/>
+      <w:bookmarkEnd w:id="17"/>
     </w:p>
     <w:p>
       <w:pPr>
@@ -17317,7 +18717,7 @@
       <w:pPr>
         <w:pStyle w:val="Heading3"/>
       </w:pPr>
-      <w:bookmarkStart w:id="19" w:name="_Toc358383128"/>
+      <w:bookmarkStart w:id="18" w:name="_Toc358383128"/>
     </w:p>
     <w:p>
       <w:pPr>
@@ -17332,7 +18732,7 @@
       <w:r>
         <w:t>. Repeated Measure ANOVA</w:t>
       </w:r>
-      <w:bookmarkEnd w:id="19"/>
+      <w:bookmarkEnd w:id="18"/>
     </w:p>
     <w:p>
       <w:pPr>
@@ -17385,6 +18785,7 @@
           <w:sz w:val="24"/>
           <w:szCs w:val="24"/>
         </w:rPr>
+        <w:lastRenderedPageBreak/>
         <w:t xml:space="preserve">How many independent groups? Here type 0 or 1 - it doesn’t matter </w:t>
       </w:r>
     </w:p>
@@ -17528,7 +18929,6 @@
           <w:sz w:val="24"/>
           <w:szCs w:val="24"/>
         </w:rPr>
-        <w:lastRenderedPageBreak/>
         <w:t xml:space="preserve">Once this analysis is done, press </w:t>
       </w:r>
       <w:proofErr w:type="gramStart"/>
@@ -17593,64 +18993,102 @@
     <w:p>
       <w:pPr>
         <w:pStyle w:val="Heading1"/>
+      </w:pPr>
+      <w:r>
+        <w:t>5</w:t>
+      </w:r>
+      <w:r>
+        <w:t xml:space="preserve">. </w:t>
+      </w:r>
+      <w:r>
+        <w:t>Single subject analyses - application to independent components</w:t>
+      </w:r>
+    </w:p>
+    <w:p>
+      <w:pPr>
+        <w:rPr>
+          <w:rFonts w:asciiTheme="majorHAnsi" w:hAnsiTheme="majorHAnsi" w:cs="Times New Roman"/>
+          <w:sz w:val="24"/>
+          <w:szCs w:val="24"/>
+        </w:rPr>
+      </w:pPr>
+    </w:p>
+    <w:p>
+      <w:pPr>
+        <w:rPr>
+          <w:rFonts w:asciiTheme="majorHAnsi" w:hAnsiTheme="majorHAnsi" w:cs="Times New Roman"/>
+          <w:sz w:val="24"/>
+          <w:szCs w:val="24"/>
+        </w:rPr>
+      </w:pPr>
+    </w:p>
+    <w:p>
+      <w:pPr>
+        <w:pStyle w:val="Heading1"/>
         <w:rPr>
           <w:rFonts w:cs="Times New Roman"/>
         </w:rPr>
       </w:pPr>
-      <w:bookmarkStart w:id="20" w:name="_Toc358383129"/>
+      <w:bookmarkStart w:id="19" w:name="_Toc358383129"/>
       <w:r>
         <w:rPr>
           <w:rFonts w:cs="Times New Roman"/>
         </w:rPr>
+        <w:t xml:space="preserve">6. </w:t>
+      </w:r>
+      <w:r>
+        <w:rPr>
+          <w:rFonts w:cs="Times New Roman"/>
+        </w:rPr>
         <w:t>LIMO Utilities</w:t>
       </w:r>
+      <w:bookmarkEnd w:id="19"/>
+    </w:p>
+    <w:p>
+      <w:pPr>
+        <w:rPr>
+          <w:rFonts w:ascii="Times New Roman" w:hAnsi="Times New Roman" w:cs="Times New Roman"/>
+        </w:rPr>
+      </w:pPr>
+    </w:p>
+    <w:p>
+      <w:pPr>
+        <w:pStyle w:val="Heading2"/>
+        <w:rPr>
+          <w:rFonts w:cs="Times New Roman"/>
+        </w:rPr>
+      </w:pPr>
+      <w:bookmarkStart w:id="20" w:name="_Toc358383130"/>
+      <w:r>
+        <w:rPr>
+          <w:rFonts w:cs="Times New Roman"/>
+        </w:rPr>
+        <w:t>1. Basic Stats</w:t>
+      </w:r>
       <w:bookmarkEnd w:id="20"/>
     </w:p>
     <w:p>
       <w:pPr>
         <w:rPr>
-          <w:rFonts w:ascii="Times New Roman" w:hAnsi="Times New Roman" w:cs="Times New Roman"/>
-        </w:rPr>
-      </w:pPr>
-    </w:p>
-    <w:p>
-      <w:pPr>
-        <w:pStyle w:val="Heading2"/>
+          <w:rFonts w:asciiTheme="majorHAnsi" w:hAnsiTheme="majorHAnsi" w:cs="Times New Roman"/>
+        </w:rPr>
+      </w:pPr>
+    </w:p>
+    <w:p>
+      <w:pPr>
+        <w:pStyle w:val="Heading3"/>
         <w:rPr>
           <w:rFonts w:cs="Times New Roman"/>
         </w:rPr>
       </w:pPr>
-      <w:bookmarkStart w:id="21" w:name="_Toc358383130"/>
+      <w:bookmarkStart w:id="21" w:name="_Toc358383131"/>
       <w:r>
         <w:rPr>
           <w:rFonts w:cs="Times New Roman"/>
         </w:rPr>
-        <w:t>1. Basic Stats</w:t>
+        <w:t>1.1. Central tendency and CI – Plot Central tendency and CI</w:t>
       </w:r>
       <w:bookmarkEnd w:id="21"/>
-    </w:p>
-    <w:p>
-      <w:pPr>
-        <w:rPr>
-          <w:rFonts w:asciiTheme="majorHAnsi" w:hAnsiTheme="majorHAnsi" w:cs="Times New Roman"/>
-        </w:rPr>
-      </w:pPr>
-    </w:p>
-    <w:p>
-      <w:pPr>
-        <w:pStyle w:val="Heading3"/>
-        <w:rPr>
-          <w:rFonts w:cs="Times New Roman"/>
-        </w:rPr>
-      </w:pPr>
-      <w:bookmarkStart w:id="22" w:name="_Toc358383131"/>
-      <w:r>
-        <w:rPr>
-          <w:rFonts w:cs="Times New Roman"/>
-        </w:rPr>
-        <w:t>1.1. Central tendency and CI – Plot Central tendency and CI</w:t>
-      </w:r>
-      <w:bookmarkEnd w:id="22"/>
     </w:p>
     <w:p>
       <w:pPr>
@@ -17707,6 +19145,7 @@
           <w:noProof/>
           <w:lang w:eastAsia="en-GB"/>
         </w:rPr>
+        <w:lastRenderedPageBreak/>
         <w:drawing>
           <wp:inline distT="0" distB="0" distL="0" distR="0">
             <wp:extent cx="4383985" cy="3240157"/>
@@ -17723,7 +19162,7 @@
                     </pic:cNvPicPr>
                   </pic:nvPicPr>
                   <pic:blipFill>
-                    <a:blip r:embed="rId37" cstate="print"/>
+                    <a:blip r:embed="rId41" cstate="print"/>
                     <a:srcRect/>
                     <a:stretch>
                       <a:fillRect/>
@@ -17795,7 +19234,7 @@
           <w:rFonts w:cs="Times New Roman"/>
         </w:rPr>
       </w:pPr>
-      <w:bookmarkStart w:id="23" w:name="_Toc358383132"/>
+      <w:bookmarkStart w:id="22" w:name="_Toc358383132"/>
       <w:r>
         <w:rPr>
           <w:rFonts w:cs="Times New Roman"/>
@@ -17808,7 +19247,7 @@
         </w:rPr>
         <w:t>Make and plot a difference</w:t>
       </w:r>
-      <w:bookmarkEnd w:id="23"/>
+      <w:bookmarkEnd w:id="22"/>
     </w:p>
     <w:p>
       <w:pPr>
@@ -17844,7 +19283,7 @@
         </w:rPr>
         <w:t xml:space="preserve"> variance estimates. In both cases results are saved to disk and 2 figures pop up: one for the 2 conditions and another one for the difference (Figure 23).</w:t>
       </w:r>
-      <w:bookmarkStart w:id="24" w:name="_Toc358383133"/>
+      <w:bookmarkStart w:id="23" w:name="_Toc358383133"/>
     </w:p>
     <w:p>
       <w:pPr>
@@ -17875,7 +19314,7 @@
                     </pic:cNvPicPr>
                   </pic:nvPicPr>
                   <pic:blipFill>
-                    <a:blip r:embed="rId38" cstate="print"/>
+                    <a:blip r:embed="rId42" cstate="print"/>
                     <a:srcRect/>
                     <a:stretch>
                       <a:fillRect/>
@@ -17954,7 +19393,7 @@
         </w:rPr>
         <w:t>Parameters plot</w:t>
       </w:r>
-      <w:bookmarkEnd w:id="24"/>
+      <w:bookmarkEnd w:id="23"/>
     </w:p>
     <w:p>
       <w:pPr>
@@ -18234,7 +19673,7 @@
                     </pic:cNvPicPr>
                   </pic:nvPicPr>
                   <pic:blipFill>
-                    <a:blip r:embed="rId39" cstate="print"/>
+                    <a:blip r:embed="rId43" cstate="print"/>
                     <a:srcRect/>
                     <a:stretch>
                       <a:fillRect/>
@@ -18286,7 +19725,7 @@
         </w:rPr>
         <w:t xml:space="preserve"> Examples of graphical outputs from the tool Parameter plots.</w:t>
       </w:r>
-      <w:bookmarkStart w:id="25" w:name="_Toc358383134"/>
+      <w:bookmarkStart w:id="24" w:name="_Toc358383134"/>
     </w:p>
     <w:p>
       <w:pPr>
@@ -18296,1087 +19735,16 @@
         </w:rPr>
       </w:pPr>
     </w:p>
-    <w:p>
-      <w:pPr>
-        <w:pStyle w:val="Heading2"/>
-      </w:pPr>
-      <w:r>
-        <w:t>2. Batch mode for 1st level analyses</w:t>
-      </w:r>
-      <w:bookmarkEnd w:id="25"/>
-    </w:p>
-    <w:p>
-      <w:pPr>
-        <w:jc w:val="both"/>
-        <w:rPr>
-          <w:rFonts w:cs="Times New Roman"/>
-          <w:b/>
-          <w:bCs/>
-        </w:rPr>
-      </w:pPr>
-      <w:r>
-        <w:rPr>
-          <w:rFonts w:cs="Times New Roman"/>
-        </w:rPr>
-        <w:t>Calling the batch allows you to process subjects automatically. By default it doesn’t compute bootstraps, but editing the first line of the script (</w:t>
-      </w:r>
-      <w:proofErr w:type="spellStart"/>
-      <w:r>
-        <w:rPr>
-          <w:rFonts w:cs="Times New Roman"/>
-        </w:rPr>
-        <w:t>limo_batch</w:t>
-      </w:r>
-      <w:proofErr w:type="spellEnd"/>
-      <w:r>
-        <w:rPr>
-          <w:rFonts w:cs="Times New Roman"/>
-        </w:rPr>
-        <w:t xml:space="preserve">) to bootstrap = 1 can change this. In all cases, it will ask several questions related to the processing of your 1st subject. Usually you will want to apply the same defaults like same time frame window, </w:t>
-      </w:r>
-      <w:proofErr w:type="spellStart"/>
-      <w:r>
-        <w:rPr>
-          <w:rFonts w:cs="Times New Roman"/>
-        </w:rPr>
-        <w:t>zscoring</w:t>
-      </w:r>
-      <w:proofErr w:type="spellEnd"/>
-      <w:r>
-        <w:rPr>
-          <w:rFonts w:cs="Times New Roman"/>
-        </w:rPr>
-        <w:t xml:space="preserve">, etc. If the data (.set) and variables (.txt or .mat) are in the subject directory root you selected and providing that the variables are always named the same, no more interaction is needed and all subjects will be processed automatically. If the </w:t>
-      </w:r>
-      <w:r>
-        <w:rPr>
-          <w:rFonts w:cs="Times New Roman"/>
-        </w:rPr>
-        <w:lastRenderedPageBreak/>
-        <w:t>variable names change or the .set is not in the root subject’s folder you will need to pick them up by hand (still faster than the import function) before it runs all subjects automatically.</w:t>
-      </w:r>
-    </w:p>
-    <w:p/>
-    <w:p>
-      <w:pPr>
-        <w:pStyle w:val="Heading3"/>
-        <w:rPr>
-          <w:rFonts w:cs="Times New Roman"/>
-        </w:rPr>
-      </w:pPr>
-      <w:bookmarkStart w:id="26" w:name="_Toc358383135"/>
-      <w:r>
-        <w:rPr>
-          <w:rFonts w:cs="Times New Roman"/>
-        </w:rPr>
-        <w:t>2.1 Model Specification</w:t>
-      </w:r>
-      <w:bookmarkEnd w:id="26"/>
-    </w:p>
+    <w:bookmarkEnd w:id="24"/>
     <w:p>
       <w:pPr>
         <w:rPr>
           <w:rFonts w:asciiTheme="majorHAnsi" w:hAnsiTheme="majorHAnsi" w:cs="Times New Roman"/>
         </w:rPr>
       </w:pPr>
-      <w:r>
-        <w:rPr>
-          <w:rFonts w:asciiTheme="majorHAnsi" w:hAnsiTheme="majorHAnsi" w:cs="Times New Roman"/>
-          <w:noProof/>
-          <w:lang w:eastAsia="en-GB"/>
-        </w:rPr>
-        <w:drawing>
-          <wp:inline distT="0" distB="0" distL="0" distR="0">
-            <wp:extent cx="2100504" cy="940870"/>
-            <wp:effectExtent l="19050" t="0" r="0" b="0"/>
-            <wp:docPr id="44" name="Picture 1"/>
-            <wp:cNvGraphicFramePr>
-              <a:graphicFrameLocks xmlns:a="http://schemas.openxmlformats.org/drawingml/2006/main" noChangeAspect="1"/>
-            </wp:cNvGraphicFramePr>
-            <a:graphic xmlns:a="http://schemas.openxmlformats.org/drawingml/2006/main">
-              <a:graphicData uri="http://schemas.openxmlformats.org/drawingml/2006/picture">
-                <pic:pic xmlns:pic="http://schemas.openxmlformats.org/drawingml/2006/picture">
-                  <pic:nvPicPr>
-                    <pic:cNvPr id="0" name="Picture 1"/>
-                    <pic:cNvPicPr>
-                      <a:picLocks noChangeAspect="1" noChangeArrowheads="1"/>
-                    </pic:cNvPicPr>
-                  </pic:nvPicPr>
-                  <pic:blipFill>
-                    <a:blip r:embed="rId40" cstate="print"/>
-                    <a:srcRect/>
-                    <a:stretch>
-                      <a:fillRect/>
-                    </a:stretch>
-                  </pic:blipFill>
-                  <pic:spPr bwMode="auto">
-                    <a:xfrm>
-                      <a:off x="0" y="0"/>
-                      <a:ext cx="2099349" cy="940353"/>
-                    </a:xfrm>
-                    <a:prstGeom prst="rect">
-                      <a:avLst/>
-                    </a:prstGeom>
-                    <a:noFill/>
-                    <a:ln w="9525">
-                      <a:noFill/>
-                      <a:miter lim="800000"/>
-                      <a:headEnd/>
-                      <a:tailEnd/>
-                    </a:ln>
-                  </pic:spPr>
-                </pic:pic>
-              </a:graphicData>
-            </a:graphic>
-          </wp:inline>
-        </w:drawing>
-      </w:r>
-    </w:p>
-    <w:p>
-      <w:pPr>
-        <w:rPr>
-          <w:rFonts w:asciiTheme="majorHAnsi" w:hAnsiTheme="majorHAnsi" w:cs="Times New Roman"/>
-        </w:rPr>
-      </w:pPr>
-      <w:r>
-        <w:rPr>
-          <w:rFonts w:asciiTheme="majorHAnsi" w:hAnsiTheme="majorHAnsi" w:cs="Times New Roman"/>
-        </w:rPr>
-        <w:t>Choose if you want to run (import, specify design and analyse) 1</w:t>
-      </w:r>
-      <w:r>
-        <w:rPr>
-          <w:rFonts w:asciiTheme="majorHAnsi" w:hAnsiTheme="majorHAnsi" w:cs="Times New Roman"/>
-          <w:vertAlign w:val="superscript"/>
-        </w:rPr>
-        <w:t>st</w:t>
-      </w:r>
-      <w:r>
-        <w:rPr>
-          <w:rFonts w:asciiTheme="majorHAnsi" w:hAnsiTheme="majorHAnsi" w:cs="Times New Roman"/>
-        </w:rPr>
-        <w:t xml:space="preserve"> level data or run the same contrast(s) across subjects</w:t>
-      </w:r>
-    </w:p>
-    <w:p>
-      <w:pPr>
-        <w:rPr>
-          <w:rFonts w:asciiTheme="majorHAnsi" w:hAnsiTheme="majorHAnsi" w:cs="Times New Roman"/>
-        </w:rPr>
-      </w:pPr>
-      <w:r>
-        <w:rPr>
-          <w:rFonts w:asciiTheme="majorHAnsi" w:hAnsiTheme="majorHAnsi" w:cs="Times New Roman"/>
-          <w:noProof/>
-          <w:lang w:eastAsia="en-GB"/>
-        </w:rPr>
-        <w:drawing>
-          <wp:inline distT="0" distB="0" distL="0" distR="0">
-            <wp:extent cx="2119630" cy="1036320"/>
-            <wp:effectExtent l="19050" t="0" r="0" b="0"/>
-            <wp:docPr id="45" name="Picture 2"/>
-            <wp:cNvGraphicFramePr>
-              <a:graphicFrameLocks xmlns:a="http://schemas.openxmlformats.org/drawingml/2006/main" noChangeAspect="1"/>
-            </wp:cNvGraphicFramePr>
-            <a:graphic xmlns:a="http://schemas.openxmlformats.org/drawingml/2006/main">
-              <a:graphicData uri="http://schemas.openxmlformats.org/drawingml/2006/picture">
-                <pic:pic xmlns:pic="http://schemas.openxmlformats.org/drawingml/2006/picture">
-                  <pic:nvPicPr>
-                    <pic:cNvPr id="0" name="Picture 2"/>
-                    <pic:cNvPicPr>
-                      <a:picLocks noChangeAspect="1" noChangeArrowheads="1"/>
-                    </pic:cNvPicPr>
-                  </pic:nvPicPr>
-                  <pic:blipFill>
-                    <a:blip r:embed="rId41" cstate="print"/>
-                    <a:srcRect/>
-                    <a:stretch>
-                      <a:fillRect/>
-                    </a:stretch>
-                  </pic:blipFill>
-                  <pic:spPr bwMode="auto">
-                    <a:xfrm>
-                      <a:off x="0" y="0"/>
-                      <a:ext cx="2119630" cy="1036320"/>
-                    </a:xfrm>
-                    <a:prstGeom prst="rect">
-                      <a:avLst/>
-                    </a:prstGeom>
-                    <a:noFill/>
-                    <a:ln w="9525">
-                      <a:noFill/>
-                      <a:miter lim="800000"/>
-                      <a:headEnd/>
-                      <a:tailEnd/>
-                    </a:ln>
-                  </pic:spPr>
-                </pic:pic>
-              </a:graphicData>
-            </a:graphic>
-          </wp:inline>
-        </w:drawing>
-      </w:r>
-      <w:r>
-        <w:rPr>
-          <w:rFonts w:asciiTheme="majorHAnsi" w:hAnsiTheme="majorHAnsi" w:cs="Times New Roman"/>
-        </w:rPr>
-        <w:t xml:space="preserve"> </w:t>
-      </w:r>
-    </w:p>
-    <w:p>
-      <w:pPr>
-        <w:rPr>
-          <w:rFonts w:asciiTheme="majorHAnsi" w:hAnsiTheme="majorHAnsi" w:cs="Times New Roman"/>
-        </w:rPr>
-      </w:pPr>
-      <w:r>
-        <w:rPr>
-          <w:rFonts w:asciiTheme="majorHAnsi" w:hAnsiTheme="majorHAnsi" w:cs="Times New Roman"/>
-        </w:rPr>
-        <w:t>Enter the number of subjects to process</w:t>
-      </w:r>
-    </w:p>
-    <w:p>
-      <w:pPr>
-        <w:rPr>
-          <w:rFonts w:asciiTheme="majorHAnsi" w:hAnsiTheme="majorHAnsi" w:cs="Times New Roman"/>
-        </w:rPr>
-      </w:pPr>
-      <w:r>
-        <w:rPr>
-          <w:rFonts w:asciiTheme="majorHAnsi" w:hAnsiTheme="majorHAnsi" w:cs="Times New Roman"/>
-          <w:noProof/>
-          <w:lang w:eastAsia="en-GB"/>
-        </w:rPr>
-        <w:drawing>
-          <wp:inline distT="0" distB="0" distL="0" distR="0">
-            <wp:extent cx="1453515" cy="998855"/>
-            <wp:effectExtent l="19050" t="0" r="0" b="0"/>
-            <wp:docPr id="46" name="Picture 3"/>
-            <wp:cNvGraphicFramePr>
-              <a:graphicFrameLocks xmlns:a="http://schemas.openxmlformats.org/drawingml/2006/main" noChangeAspect="1"/>
-            </wp:cNvGraphicFramePr>
-            <a:graphic xmlns:a="http://schemas.openxmlformats.org/drawingml/2006/main">
-              <a:graphicData uri="http://schemas.openxmlformats.org/drawingml/2006/picture">
-                <pic:pic xmlns:pic="http://schemas.openxmlformats.org/drawingml/2006/picture">
-                  <pic:nvPicPr>
-                    <pic:cNvPr id="0" name="Picture 3"/>
-                    <pic:cNvPicPr>
-                      <a:picLocks noChangeAspect="1" noChangeArrowheads="1"/>
-                    </pic:cNvPicPr>
-                  </pic:nvPicPr>
-                  <pic:blipFill>
-                    <a:blip r:embed="rId42" cstate="print"/>
-                    <a:srcRect/>
-                    <a:stretch>
-                      <a:fillRect/>
-                    </a:stretch>
-                  </pic:blipFill>
-                  <pic:spPr bwMode="auto">
-                    <a:xfrm>
-                      <a:off x="0" y="0"/>
-                      <a:ext cx="1453515" cy="998855"/>
-                    </a:xfrm>
-                    <a:prstGeom prst="rect">
-                      <a:avLst/>
-                    </a:prstGeom>
-                    <a:noFill/>
-                    <a:ln w="9525">
-                      <a:noFill/>
-                      <a:miter lim="800000"/>
-                      <a:headEnd/>
-                      <a:tailEnd/>
-                    </a:ln>
-                  </pic:spPr>
-                </pic:pic>
-              </a:graphicData>
-            </a:graphic>
-          </wp:inline>
-        </w:drawing>
-      </w:r>
-    </w:p>
-    <w:p>
-      <w:pPr>
-        <w:rPr>
-          <w:rFonts w:asciiTheme="majorHAnsi" w:hAnsiTheme="majorHAnsi" w:cs="Times New Roman"/>
-        </w:rPr>
-      </w:pPr>
-      <w:r>
-        <w:rPr>
-          <w:rFonts w:asciiTheme="majorHAnsi" w:hAnsiTheme="majorHAnsi" w:cs="Times New Roman"/>
-        </w:rPr>
-        <w:t>Enter the name of the directory to be created in each subject, in which analyses will be saved (or press ok to write data and results in the root folder)</w:t>
-      </w:r>
-    </w:p>
-    <w:p>
-      <w:pPr>
-        <w:rPr>
-          <w:rFonts w:ascii="Times New Roman" w:hAnsi="Times New Roman" w:cs="Times New Roman"/>
-        </w:rPr>
-      </w:pPr>
-      <w:r>
-        <w:rPr>
-          <w:rFonts w:ascii="Times New Roman" w:hAnsi="Times New Roman" w:cs="Times New Roman"/>
-          <w:noProof/>
-          <w:lang w:eastAsia="en-GB"/>
-        </w:rPr>
-        <w:drawing>
-          <wp:inline distT="0" distB="0" distL="0" distR="0">
-            <wp:extent cx="3377293" cy="2878042"/>
-            <wp:effectExtent l="19050" t="0" r="0" b="0"/>
-            <wp:docPr id="47" name="Picture 4"/>
-            <wp:cNvGraphicFramePr>
-              <a:graphicFrameLocks xmlns:a="http://schemas.openxmlformats.org/drawingml/2006/main" noChangeAspect="1"/>
-            </wp:cNvGraphicFramePr>
-            <a:graphic xmlns:a="http://schemas.openxmlformats.org/drawingml/2006/main">
-              <a:graphicData uri="http://schemas.openxmlformats.org/drawingml/2006/picture">
-                <pic:pic xmlns:pic="http://schemas.openxmlformats.org/drawingml/2006/picture">
-                  <pic:nvPicPr>
-                    <pic:cNvPr id="0" name="Picture 4"/>
-                    <pic:cNvPicPr>
-                      <a:picLocks noChangeAspect="1" noChangeArrowheads="1"/>
-                    </pic:cNvPicPr>
-                  </pic:nvPicPr>
-                  <pic:blipFill>
-                    <a:blip r:embed="rId43" cstate="print"/>
-                    <a:srcRect/>
-                    <a:stretch>
-                      <a:fillRect/>
-                    </a:stretch>
-                  </pic:blipFill>
-                  <pic:spPr bwMode="auto">
-                    <a:xfrm>
-                      <a:off x="0" y="0"/>
-                      <a:ext cx="3381108" cy="2881293"/>
-                    </a:xfrm>
-                    <a:prstGeom prst="rect">
-                      <a:avLst/>
-                    </a:prstGeom>
-                    <a:noFill/>
-                    <a:ln w="9525">
-                      <a:noFill/>
-                      <a:miter lim="800000"/>
-                      <a:headEnd/>
-                      <a:tailEnd/>
-                    </a:ln>
-                  </pic:spPr>
-                </pic:pic>
-              </a:graphicData>
-            </a:graphic>
-          </wp:inline>
-        </w:drawing>
-      </w:r>
-    </w:p>
-    <w:p>
-      <w:pPr>
-        <w:rPr>
-          <w:rFonts w:asciiTheme="majorHAnsi" w:hAnsiTheme="majorHAnsi" w:cs="Times New Roman"/>
-        </w:rPr>
-      </w:pPr>
-      <w:r>
-        <w:rPr>
-          <w:rFonts w:asciiTheme="majorHAnsi" w:hAnsiTheme="majorHAnsi" w:cs="Times New Roman"/>
-        </w:rPr>
-        <w:lastRenderedPageBreak/>
-        <w:t>Select iteratively the subject directories</w:t>
-      </w:r>
-    </w:p>
-    <w:p>
-      <w:pPr>
-        <w:pStyle w:val="ListParagraph"/>
-        <w:numPr>
-          <w:ilvl w:val="0"/>
-          <w:numId w:val="4"/>
-        </w:numPr>
-        <w:rPr>
-          <w:rFonts w:asciiTheme="majorHAnsi" w:hAnsiTheme="majorHAnsi" w:cs="Times New Roman"/>
-        </w:rPr>
-      </w:pPr>
-      <w:r>
-        <w:rPr>
-          <w:rFonts w:asciiTheme="majorHAnsi" w:hAnsiTheme="majorHAnsi" w:cs="Times New Roman"/>
-        </w:rPr>
-        <w:t>for the 1</w:t>
-      </w:r>
-      <w:r>
-        <w:rPr>
-          <w:rFonts w:asciiTheme="majorHAnsi" w:hAnsiTheme="majorHAnsi" w:cs="Times New Roman"/>
-          <w:vertAlign w:val="superscript"/>
-        </w:rPr>
-        <w:t>st</w:t>
-      </w:r>
-      <w:r>
-        <w:rPr>
-          <w:rFonts w:asciiTheme="majorHAnsi" w:hAnsiTheme="majorHAnsi" w:cs="Times New Roman"/>
-        </w:rPr>
-        <w:t xml:space="preserve"> subject select the categorical variable (or press ok without selecting anything if no categorical variable)</w:t>
-      </w:r>
-    </w:p>
-    <w:p>
-      <w:pPr>
-        <w:pStyle w:val="ListParagraph"/>
-        <w:numPr>
-          <w:ilvl w:val="0"/>
-          <w:numId w:val="4"/>
-        </w:numPr>
-        <w:rPr>
-          <w:rFonts w:asciiTheme="majorHAnsi" w:hAnsiTheme="majorHAnsi" w:cs="Times New Roman"/>
-        </w:rPr>
-      </w:pPr>
-      <w:r>
-        <w:rPr>
-          <w:rFonts w:asciiTheme="majorHAnsi" w:hAnsiTheme="majorHAnsi" w:cs="Times New Roman"/>
-        </w:rPr>
-        <w:t>for the 1</w:t>
-      </w:r>
-      <w:r>
-        <w:rPr>
-          <w:rFonts w:asciiTheme="majorHAnsi" w:hAnsiTheme="majorHAnsi" w:cs="Times New Roman"/>
-          <w:vertAlign w:val="superscript"/>
-        </w:rPr>
-        <w:t>st</w:t>
-      </w:r>
-      <w:r>
-        <w:rPr>
-          <w:rFonts w:asciiTheme="majorHAnsi" w:hAnsiTheme="majorHAnsi" w:cs="Times New Roman"/>
-        </w:rPr>
-        <w:t xml:space="preserve"> subject select the continuous variable (or press ok without selecting anything if no continuous variable)</w:t>
-      </w:r>
-    </w:p>
-    <w:p>
-      <w:pPr>
-        <w:rPr>
-          <w:rFonts w:asciiTheme="majorHAnsi" w:hAnsiTheme="majorHAnsi" w:cs="Times New Roman"/>
-        </w:rPr>
-      </w:pPr>
-      <w:r>
-        <w:rPr>
-          <w:rFonts w:asciiTheme="majorHAnsi" w:hAnsiTheme="majorHAnsi" w:cs="Times New Roman"/>
-          <w:noProof/>
-          <w:lang w:eastAsia="en-GB"/>
-        </w:rPr>
-        <w:drawing>
-          <wp:inline distT="0" distB="0" distL="0" distR="0">
-            <wp:extent cx="3467735" cy="1243330"/>
-            <wp:effectExtent l="19050" t="0" r="0" b="0"/>
-            <wp:docPr id="48" name="Picture 6"/>
-            <wp:cNvGraphicFramePr>
-              <a:graphicFrameLocks xmlns:a="http://schemas.openxmlformats.org/drawingml/2006/main" noChangeAspect="1"/>
-            </wp:cNvGraphicFramePr>
-            <a:graphic xmlns:a="http://schemas.openxmlformats.org/drawingml/2006/main">
-              <a:graphicData uri="http://schemas.openxmlformats.org/drawingml/2006/picture">
-                <pic:pic xmlns:pic="http://schemas.openxmlformats.org/drawingml/2006/picture">
-                  <pic:nvPicPr>
-                    <pic:cNvPr id="0" name="Picture 6"/>
-                    <pic:cNvPicPr>
-                      <a:picLocks noChangeAspect="1" noChangeArrowheads="1"/>
-                    </pic:cNvPicPr>
-                  </pic:nvPicPr>
-                  <pic:blipFill>
-                    <a:blip r:embed="rId44" cstate="print"/>
-                    <a:srcRect/>
-                    <a:stretch>
-                      <a:fillRect/>
-                    </a:stretch>
-                  </pic:blipFill>
-                  <pic:spPr bwMode="auto">
-                    <a:xfrm>
-                      <a:off x="0" y="0"/>
-                      <a:ext cx="3467735" cy="1243330"/>
-                    </a:xfrm>
-                    <a:prstGeom prst="rect">
-                      <a:avLst/>
-                    </a:prstGeom>
-                    <a:noFill/>
-                    <a:ln w="9525">
-                      <a:noFill/>
-                      <a:miter lim="800000"/>
-                      <a:headEnd/>
-                      <a:tailEnd/>
-                    </a:ln>
-                  </pic:spPr>
-                </pic:pic>
-              </a:graphicData>
-            </a:graphic>
-          </wp:inline>
-        </w:drawing>
-      </w:r>
-    </w:p>
-    <w:p>
-      <w:pPr>
-        <w:rPr>
-          <w:rFonts w:asciiTheme="majorHAnsi" w:hAnsiTheme="majorHAnsi" w:cs="Times New Roman"/>
-        </w:rPr>
-      </w:pPr>
-      <w:r>
-        <w:rPr>
-          <w:rFonts w:asciiTheme="majorHAnsi" w:hAnsiTheme="majorHAnsi" w:cs="Times New Roman"/>
-        </w:rPr>
-        <w:t xml:space="preserve">If a continuous variable file was selected indicate if you want to </w:t>
-      </w:r>
-      <w:proofErr w:type="spellStart"/>
-      <w:r>
-        <w:rPr>
-          <w:rFonts w:asciiTheme="majorHAnsi" w:hAnsiTheme="majorHAnsi" w:cs="Times New Roman"/>
-        </w:rPr>
-        <w:t>zscore</w:t>
-      </w:r>
-      <w:proofErr w:type="spellEnd"/>
-      <w:r>
-        <w:rPr>
-          <w:rFonts w:asciiTheme="majorHAnsi" w:hAnsiTheme="majorHAnsi" w:cs="Times New Roman"/>
-        </w:rPr>
-        <w:t xml:space="preserve"> or not those regressors (usually yes)</w:t>
-      </w:r>
-    </w:p>
-    <w:p>
-      <w:pPr>
-        <w:rPr>
-          <w:rFonts w:asciiTheme="majorHAnsi" w:hAnsiTheme="majorHAnsi" w:cs="Times New Roman"/>
-        </w:rPr>
-      </w:pPr>
-      <w:r>
-        <w:rPr>
-          <w:rFonts w:asciiTheme="majorHAnsi" w:hAnsiTheme="majorHAnsi" w:cs="Times New Roman"/>
-          <w:noProof/>
-          <w:lang w:eastAsia="en-GB"/>
-        </w:rPr>
-        <w:drawing>
-          <wp:inline distT="0" distB="0" distL="0" distR="0">
-            <wp:extent cx="1811655" cy="1411605"/>
-            <wp:effectExtent l="19050" t="0" r="0" b="0"/>
-            <wp:docPr id="49" name="Picture 5"/>
-            <wp:cNvGraphicFramePr>
-              <a:graphicFrameLocks xmlns:a="http://schemas.openxmlformats.org/drawingml/2006/main" noChangeAspect="1"/>
-            </wp:cNvGraphicFramePr>
-            <a:graphic xmlns:a="http://schemas.openxmlformats.org/drawingml/2006/main">
-              <a:graphicData uri="http://schemas.openxmlformats.org/drawingml/2006/picture">
-                <pic:pic xmlns:pic="http://schemas.openxmlformats.org/drawingml/2006/picture">
-                  <pic:nvPicPr>
-                    <pic:cNvPr id="0" name="Picture 5"/>
-                    <pic:cNvPicPr>
-                      <a:picLocks noChangeAspect="1" noChangeArrowheads="1"/>
-                    </pic:cNvPicPr>
-                  </pic:nvPicPr>
-                  <pic:blipFill>
-                    <a:blip r:embed="rId45" cstate="print"/>
-                    <a:srcRect/>
-                    <a:stretch>
-                      <a:fillRect/>
-                    </a:stretch>
-                  </pic:blipFill>
-                  <pic:spPr bwMode="auto">
-                    <a:xfrm>
-                      <a:off x="0" y="0"/>
-                      <a:ext cx="1811655" cy="1411605"/>
-                    </a:xfrm>
-                    <a:prstGeom prst="rect">
-                      <a:avLst/>
-                    </a:prstGeom>
-                    <a:noFill/>
-                    <a:ln w="9525">
-                      <a:noFill/>
-                      <a:miter lim="800000"/>
-                      <a:headEnd/>
-                      <a:tailEnd/>
-                    </a:ln>
-                  </pic:spPr>
-                </pic:pic>
-              </a:graphicData>
-            </a:graphic>
-          </wp:inline>
-        </w:drawing>
-      </w:r>
-    </w:p>
-    <w:p>
-      <w:pPr>
-        <w:rPr>
-          <w:rFonts w:asciiTheme="majorHAnsi" w:hAnsiTheme="majorHAnsi" w:cs="Times New Roman"/>
-        </w:rPr>
-      </w:pPr>
-      <w:r>
-        <w:rPr>
-          <w:rFonts w:asciiTheme="majorHAnsi" w:hAnsiTheme="majorHAnsi" w:cs="Times New Roman"/>
-        </w:rPr>
-        <w:t>Enter next the starting and ending time window of the analysis</w:t>
-      </w:r>
-    </w:p>
-    <w:p>
-      <w:pPr>
-        <w:rPr>
-          <w:rFonts w:asciiTheme="majorHAnsi" w:hAnsiTheme="majorHAnsi" w:cs="Times New Roman"/>
-        </w:rPr>
-      </w:pPr>
-      <w:r>
-        <w:rPr>
-          <w:rFonts w:asciiTheme="majorHAnsi" w:hAnsiTheme="majorHAnsi" w:cs="Times New Roman"/>
-          <w:noProof/>
-          <w:lang w:eastAsia="en-GB"/>
-        </w:rPr>
-        <w:drawing>
-          <wp:inline distT="0" distB="0" distL="0" distR="0">
-            <wp:extent cx="2204085" cy="1251585"/>
-            <wp:effectExtent l="19050" t="0" r="5715" b="0"/>
-            <wp:docPr id="50" name="Picture 7"/>
-            <wp:cNvGraphicFramePr>
-              <a:graphicFrameLocks xmlns:a="http://schemas.openxmlformats.org/drawingml/2006/main" noChangeAspect="1"/>
-            </wp:cNvGraphicFramePr>
-            <a:graphic xmlns:a="http://schemas.openxmlformats.org/drawingml/2006/main">
-              <a:graphicData uri="http://schemas.openxmlformats.org/drawingml/2006/picture">
-                <pic:pic xmlns:pic="http://schemas.openxmlformats.org/drawingml/2006/picture">
-                  <pic:nvPicPr>
-                    <pic:cNvPr id="0" name="Picture 7"/>
-                    <pic:cNvPicPr>
-                      <a:picLocks noChangeAspect="1" noChangeArrowheads="1"/>
-                    </pic:cNvPicPr>
-                  </pic:nvPicPr>
-                  <pic:blipFill>
-                    <a:blip r:embed="rId46" cstate="print"/>
-                    <a:srcRect/>
-                    <a:stretch>
-                      <a:fillRect/>
-                    </a:stretch>
-                  </pic:blipFill>
-                  <pic:spPr bwMode="auto">
-                    <a:xfrm>
-                      <a:off x="0" y="0"/>
-                      <a:ext cx="2204085" cy="1251585"/>
-                    </a:xfrm>
-                    <a:prstGeom prst="rect">
-                      <a:avLst/>
-                    </a:prstGeom>
-                    <a:noFill/>
-                    <a:ln w="9525">
-                      <a:noFill/>
-                      <a:miter lim="800000"/>
-                      <a:headEnd/>
-                      <a:tailEnd/>
-                    </a:ln>
-                  </pic:spPr>
-                </pic:pic>
-              </a:graphicData>
-            </a:graphic>
-          </wp:inline>
-        </w:drawing>
-      </w:r>
-    </w:p>
-    <w:p>
-      <w:pPr>
-        <w:rPr>
-          <w:rFonts w:asciiTheme="majorHAnsi" w:hAnsiTheme="majorHAnsi" w:cs="Times New Roman"/>
-        </w:rPr>
-      </w:pPr>
-      <w:r>
-        <w:rPr>
-          <w:rFonts w:asciiTheme="majorHAnsi" w:hAnsiTheme="majorHAnsi" w:cs="Times New Roman"/>
-        </w:rPr>
-        <w:t>Finally you can decide to add contrasts or not at this stage (see below)</w:t>
-      </w:r>
-    </w:p>
-    <w:p>
-      <w:pPr>
-        <w:pStyle w:val="ListParagraph"/>
-        <w:rPr>
-          <w:rFonts w:asciiTheme="majorHAnsi" w:hAnsiTheme="majorHAnsi" w:cs="Times New Roman"/>
-        </w:rPr>
-      </w:pPr>
-    </w:p>
-    <w:p>
-      <w:pPr>
-        <w:pStyle w:val="Heading3"/>
-        <w:rPr>
-          <w:rFonts w:cs="Times New Roman"/>
-        </w:rPr>
-      </w:pPr>
-      <w:bookmarkStart w:id="27" w:name="_Toc358383136"/>
-      <w:r>
-        <w:rPr>
-          <w:rFonts w:cs="Times New Roman"/>
-        </w:rPr>
-        <w:t>2.1 Contrasts</w:t>
-      </w:r>
-      <w:bookmarkEnd w:id="27"/>
-    </w:p>
-    <w:p/>
-    <w:p>
-      <w:pPr>
-        <w:rPr>
-          <w:rFonts w:asciiTheme="majorHAnsi" w:hAnsiTheme="majorHAnsi" w:cs="Times New Roman"/>
-        </w:rPr>
-      </w:pPr>
-      <w:r>
-        <w:rPr>
-          <w:rFonts w:asciiTheme="majorHAnsi" w:hAnsiTheme="majorHAnsi" w:cs="Times New Roman"/>
-        </w:rPr>
-        <w:t xml:space="preserve">When calling the batch or </w:t>
-      </w:r>
-      <w:r>
-        <w:rPr>
-          <w:rFonts w:asciiTheme="majorHAnsi" w:hAnsiTheme="majorHAnsi" w:cs="Times New Roman"/>
-        </w:rPr>
-        <w:t xml:space="preserve">after the model specification, contrast can be run automatically across subjects. </w:t>
-      </w:r>
-      <w:r>
-        <w:rPr>
-          <w:rFonts w:asciiTheme="majorHAnsi" w:hAnsiTheme="majorHAnsi" w:cs="Times New Roman"/>
-        </w:rPr>
-        <w:t xml:space="preserve"> If called without model specification, </w:t>
-      </w:r>
-      <w:r>
-        <w:rPr>
-          <w:rFonts w:asciiTheme="majorHAnsi" w:hAnsiTheme="majorHAnsi" w:cs="Times New Roman"/>
-        </w:rPr>
-        <w:t>e</w:t>
-      </w:r>
-      <w:r>
-        <w:rPr>
-          <w:rFonts w:asciiTheme="majorHAnsi" w:hAnsiTheme="majorHAnsi" w:cs="Times New Roman"/>
-        </w:rPr>
-        <w:t xml:space="preserve">nter </w:t>
-      </w:r>
-      <w:r>
-        <w:rPr>
-          <w:rFonts w:asciiTheme="majorHAnsi" w:hAnsiTheme="majorHAnsi" w:cs="Times New Roman"/>
-        </w:rPr>
-        <w:t>1</w:t>
-      </w:r>
-      <w:r>
-        <w:rPr>
-          <w:rFonts w:asciiTheme="majorHAnsi" w:hAnsiTheme="majorHAnsi" w:cs="Times New Roman"/>
-          <w:vertAlign w:val="superscript"/>
-        </w:rPr>
-        <w:t>st</w:t>
-      </w:r>
-      <w:r>
-        <w:rPr>
-          <w:rFonts w:asciiTheme="majorHAnsi" w:hAnsiTheme="majorHAnsi" w:cs="Times New Roman"/>
-        </w:rPr>
-        <w:t xml:space="preserve"> </w:t>
-      </w:r>
-      <w:r>
-        <w:rPr>
-          <w:rFonts w:asciiTheme="majorHAnsi" w:hAnsiTheme="majorHAnsi" w:cs="Times New Roman"/>
-        </w:rPr>
-        <w:t>the number of subjects to process</w:t>
-      </w:r>
-      <w:r>
-        <w:rPr>
-          <w:rFonts w:asciiTheme="majorHAnsi" w:hAnsiTheme="majorHAnsi" w:cs="Times New Roman"/>
-        </w:rPr>
-        <w:t>:</w:t>
-      </w:r>
-    </w:p>
-    <w:p>
-      <w:pPr>
-        <w:rPr>
-          <w:rFonts w:asciiTheme="majorHAnsi" w:hAnsiTheme="majorHAnsi" w:cs="Times New Roman"/>
-        </w:rPr>
-      </w:pPr>
-      <w:r>
-        <w:rPr>
-          <w:rFonts w:asciiTheme="majorHAnsi" w:hAnsiTheme="majorHAnsi" w:cs="Times New Roman"/>
-          <w:noProof/>
-          <w:lang w:eastAsia="en-GB"/>
-        </w:rPr>
-        <w:lastRenderedPageBreak/>
-        <w:drawing>
-          <wp:inline distT="0" distB="0" distL="0" distR="0">
-            <wp:extent cx="2119630" cy="1036320"/>
-            <wp:effectExtent l="19050" t="0" r="0" b="0"/>
-            <wp:docPr id="51" name="Picture 2"/>
-            <wp:cNvGraphicFramePr>
-              <a:graphicFrameLocks xmlns:a="http://schemas.openxmlformats.org/drawingml/2006/main" noChangeAspect="1"/>
-            </wp:cNvGraphicFramePr>
-            <a:graphic xmlns:a="http://schemas.openxmlformats.org/drawingml/2006/main">
-              <a:graphicData uri="http://schemas.openxmlformats.org/drawingml/2006/picture">
-                <pic:pic xmlns:pic="http://schemas.openxmlformats.org/drawingml/2006/picture">
-                  <pic:nvPicPr>
-                    <pic:cNvPr id="0" name="Picture 2"/>
-                    <pic:cNvPicPr>
-                      <a:picLocks noChangeAspect="1" noChangeArrowheads="1"/>
-                    </pic:cNvPicPr>
-                  </pic:nvPicPr>
-                  <pic:blipFill>
-                    <a:blip r:embed="rId41" cstate="print"/>
-                    <a:srcRect/>
-                    <a:stretch>
-                      <a:fillRect/>
-                    </a:stretch>
-                  </pic:blipFill>
-                  <pic:spPr bwMode="auto">
-                    <a:xfrm>
-                      <a:off x="0" y="0"/>
-                      <a:ext cx="2119630" cy="1036320"/>
-                    </a:xfrm>
-                    <a:prstGeom prst="rect">
-                      <a:avLst/>
-                    </a:prstGeom>
-                    <a:noFill/>
-                    <a:ln w="9525">
-                      <a:noFill/>
-                      <a:miter lim="800000"/>
-                      <a:headEnd/>
-                      <a:tailEnd/>
-                    </a:ln>
-                  </pic:spPr>
-                </pic:pic>
-              </a:graphicData>
-            </a:graphic>
-          </wp:inline>
-        </w:drawing>
-      </w:r>
-      <w:r>
-        <w:rPr>
-          <w:rFonts w:asciiTheme="majorHAnsi" w:hAnsiTheme="majorHAnsi" w:cs="Times New Roman"/>
-        </w:rPr>
-        <w:t xml:space="preserve"> </w:t>
-      </w:r>
-    </w:p>
-    <w:p>
-      <w:pPr>
-        <w:rPr>
-          <w:rFonts w:asciiTheme="majorHAnsi" w:hAnsiTheme="majorHAnsi" w:cs="Times New Roman"/>
-        </w:rPr>
-      </w:pPr>
-      <w:r>
-        <w:rPr>
-          <w:rFonts w:asciiTheme="majorHAnsi" w:hAnsiTheme="majorHAnsi" w:cs="Times New Roman"/>
-        </w:rPr>
-        <w:t>Enter the number of subjects to process</w:t>
-      </w:r>
-    </w:p>
-    <w:p>
-      <w:pPr>
-        <w:rPr>
-          <w:rFonts w:asciiTheme="majorHAnsi" w:hAnsiTheme="majorHAnsi" w:cs="Times New Roman"/>
-        </w:rPr>
-      </w:pPr>
-      <w:r>
-        <w:rPr>
-          <w:rFonts w:asciiTheme="majorHAnsi" w:hAnsiTheme="majorHAnsi" w:cs="Times New Roman"/>
-          <w:noProof/>
-          <w:lang w:eastAsia="en-GB"/>
-        </w:rPr>
-        <w:drawing>
-          <wp:inline distT="0" distB="0" distL="0" distR="0">
-            <wp:extent cx="2840355" cy="1243330"/>
-            <wp:effectExtent l="19050" t="0" r="0" b="0"/>
-            <wp:docPr id="52" name="Picture 8"/>
-            <wp:cNvGraphicFramePr>
-              <a:graphicFrameLocks xmlns:a="http://schemas.openxmlformats.org/drawingml/2006/main" noChangeAspect="1"/>
-            </wp:cNvGraphicFramePr>
-            <a:graphic xmlns:a="http://schemas.openxmlformats.org/drawingml/2006/main">
-              <a:graphicData uri="http://schemas.openxmlformats.org/drawingml/2006/picture">
-                <pic:pic xmlns:pic="http://schemas.openxmlformats.org/drawingml/2006/picture">
-                  <pic:nvPicPr>
-                    <pic:cNvPr id="0" name="Picture 8"/>
-                    <pic:cNvPicPr>
-                      <a:picLocks noChangeAspect="1" noChangeArrowheads="1"/>
-                    </pic:cNvPicPr>
-                  </pic:nvPicPr>
-                  <pic:blipFill>
-                    <a:blip r:embed="rId47" cstate="print"/>
-                    <a:srcRect/>
-                    <a:stretch>
-                      <a:fillRect/>
-                    </a:stretch>
-                  </pic:blipFill>
-                  <pic:spPr bwMode="auto">
-                    <a:xfrm>
-                      <a:off x="0" y="0"/>
-                      <a:ext cx="2840355" cy="1243330"/>
-                    </a:xfrm>
-                    <a:prstGeom prst="rect">
-                      <a:avLst/>
-                    </a:prstGeom>
-                    <a:noFill/>
-                    <a:ln w="9525">
-                      <a:noFill/>
-                      <a:miter lim="800000"/>
-                      <a:headEnd/>
-                      <a:tailEnd/>
-                    </a:ln>
-                  </pic:spPr>
-                </pic:pic>
-              </a:graphicData>
-            </a:graphic>
-          </wp:inline>
-        </w:drawing>
-      </w:r>
-    </w:p>
-    <w:p>
-      <w:pPr>
-        <w:rPr>
-          <w:rFonts w:asciiTheme="majorHAnsi" w:hAnsiTheme="majorHAnsi" w:cs="Times New Roman"/>
-        </w:rPr>
-      </w:pPr>
-      <w:r>
-        <w:rPr>
-          <w:rFonts w:asciiTheme="majorHAnsi" w:hAnsiTheme="majorHAnsi" w:cs="Times New Roman"/>
-        </w:rPr>
-        <w:t>Specify which type of contrast to run</w:t>
-      </w:r>
-    </w:p>
-    <w:p>
-      <w:pPr>
-        <w:rPr>
-          <w:rFonts w:asciiTheme="majorHAnsi" w:hAnsiTheme="majorHAnsi" w:cs="Times New Roman"/>
-        </w:rPr>
-      </w:pPr>
-      <w:r>
-        <w:rPr>
-          <w:rFonts w:asciiTheme="majorHAnsi" w:hAnsiTheme="majorHAnsi" w:cs="Times New Roman"/>
-          <w:noProof/>
-          <w:lang w:eastAsia="en-GB"/>
-        </w:rPr>
-        <w:drawing>
-          <wp:inline distT="0" distB="0" distL="0" distR="0">
-            <wp:extent cx="3582035" cy="1234440"/>
-            <wp:effectExtent l="19050" t="0" r="0" b="0"/>
-            <wp:docPr id="53" name="Picture 9"/>
-            <wp:cNvGraphicFramePr>
-              <a:graphicFrameLocks xmlns:a="http://schemas.openxmlformats.org/drawingml/2006/main" noChangeAspect="1"/>
-            </wp:cNvGraphicFramePr>
-            <a:graphic xmlns:a="http://schemas.openxmlformats.org/drawingml/2006/main">
-              <a:graphicData uri="http://schemas.openxmlformats.org/drawingml/2006/picture">
-                <pic:pic xmlns:pic="http://schemas.openxmlformats.org/drawingml/2006/picture">
-                  <pic:nvPicPr>
-                    <pic:cNvPr id="0" name="Picture 9"/>
-                    <pic:cNvPicPr>
-                      <a:picLocks noChangeAspect="1" noChangeArrowheads="1"/>
-                    </pic:cNvPicPr>
-                  </pic:nvPicPr>
-                  <pic:blipFill>
-                    <a:blip r:embed="rId48" cstate="print"/>
-                    <a:srcRect/>
-                    <a:stretch>
-                      <a:fillRect/>
-                    </a:stretch>
-                  </pic:blipFill>
-                  <pic:spPr bwMode="auto">
-                    <a:xfrm>
-                      <a:off x="0" y="0"/>
-                      <a:ext cx="3582035" cy="1234440"/>
-                    </a:xfrm>
-                    <a:prstGeom prst="rect">
-                      <a:avLst/>
-                    </a:prstGeom>
-                    <a:noFill/>
-                    <a:ln w="9525">
-                      <a:noFill/>
-                      <a:miter lim="800000"/>
-                      <a:headEnd/>
-                      <a:tailEnd/>
-                    </a:ln>
-                  </pic:spPr>
-                </pic:pic>
-              </a:graphicData>
-            </a:graphic>
-          </wp:inline>
-        </w:drawing>
-      </w:r>
-    </w:p>
-    <w:p>
-      <w:pPr>
-        <w:rPr>
-          <w:rFonts w:asciiTheme="majorHAnsi" w:hAnsiTheme="majorHAnsi" w:cs="Times New Roman"/>
-        </w:rPr>
-      </w:pPr>
-      <w:r>
-        <w:rPr>
-          <w:rFonts w:asciiTheme="majorHAnsi" w:hAnsiTheme="majorHAnsi" w:cs="Times New Roman"/>
-        </w:rPr>
-        <w:t>If the same contrast is to be run across subjects (since they all have the same design matrix) press yes</w:t>
-      </w:r>
-    </w:p>
-    <w:p>
-      <w:pPr>
-        <w:rPr>
-          <w:rFonts w:asciiTheme="majorHAnsi" w:hAnsiTheme="majorHAnsi" w:cs="Times New Roman"/>
-        </w:rPr>
-      </w:pPr>
-      <w:r>
-        <w:rPr>
-          <w:rFonts w:asciiTheme="majorHAnsi" w:hAnsiTheme="majorHAnsi" w:cs="Times New Roman"/>
-          <w:noProof/>
-          <w:lang w:eastAsia="en-GB"/>
-        </w:rPr>
-        <w:drawing>
-          <wp:inline distT="0" distB="0" distL="0" distR="0">
-            <wp:extent cx="1440815" cy="1019810"/>
-            <wp:effectExtent l="19050" t="0" r="6985" b="0"/>
-            <wp:docPr id="54" name="Picture 10"/>
-            <wp:cNvGraphicFramePr>
-              <a:graphicFrameLocks xmlns:a="http://schemas.openxmlformats.org/drawingml/2006/main" noChangeAspect="1"/>
-            </wp:cNvGraphicFramePr>
-            <a:graphic xmlns:a="http://schemas.openxmlformats.org/drawingml/2006/main">
-              <a:graphicData uri="http://schemas.openxmlformats.org/drawingml/2006/picture">
-                <pic:pic xmlns:pic="http://schemas.openxmlformats.org/drawingml/2006/picture">
-                  <pic:nvPicPr>
-                    <pic:cNvPr id="0" name="Picture 10"/>
-                    <pic:cNvPicPr>
-                      <a:picLocks noChangeAspect="1" noChangeArrowheads="1"/>
-                    </pic:cNvPicPr>
-                  </pic:nvPicPr>
-                  <pic:blipFill>
-                    <a:blip r:embed="rId49" cstate="print"/>
-                    <a:srcRect/>
-                    <a:stretch>
-                      <a:fillRect/>
-                    </a:stretch>
-                  </pic:blipFill>
-                  <pic:spPr bwMode="auto">
-                    <a:xfrm>
-                      <a:off x="0" y="0"/>
-                      <a:ext cx="1440815" cy="1019810"/>
-                    </a:xfrm>
-                    <a:prstGeom prst="rect">
-                      <a:avLst/>
-                    </a:prstGeom>
-                    <a:noFill/>
-                    <a:ln w="9525">
-                      <a:noFill/>
-                      <a:miter lim="800000"/>
-                      <a:headEnd/>
-                      <a:tailEnd/>
-                    </a:ln>
-                  </pic:spPr>
-                </pic:pic>
-              </a:graphicData>
-            </a:graphic>
-          </wp:inline>
-        </w:drawing>
-      </w:r>
-    </w:p>
-    <w:p>
-      <w:pPr>
-        <w:rPr>
-          <w:rFonts w:asciiTheme="majorHAnsi" w:hAnsiTheme="majorHAnsi" w:cs="Times New Roman"/>
-        </w:rPr>
-      </w:pPr>
-      <w:r>
-        <w:rPr>
-          <w:rFonts w:asciiTheme="majorHAnsi" w:hAnsiTheme="majorHAnsi" w:cs="Times New Roman"/>
-        </w:rPr>
-        <w:t>Finally enter the contrast to compute and repeat as many times as needed and press cancel when no other contrasts need to be estimated.</w:t>
-      </w:r>
-    </w:p>
-    <w:p>
-      <w:pPr>
-        <w:rPr>
-          <w:rFonts w:asciiTheme="majorHAnsi" w:hAnsiTheme="majorHAnsi" w:cs="Times New Roman"/>
-        </w:rPr>
-      </w:pPr>
-    </w:p>
-    <w:p>
-      <w:pPr>
-        <w:rPr>
-          <w:rFonts w:asciiTheme="majorHAnsi" w:hAnsiTheme="majorHAnsi" w:cs="Times New Roman"/>
-        </w:rPr>
-      </w:pPr>
     </w:p>
     <w:sectPr>
-      <w:footerReference w:type="default" r:id="rId50"/>
+      <w:footerReference w:type="default" r:id="rId44"/>
       <w:pgSz w:w="11906" w:h="16838"/>
       <w:pgMar w:top="1440" w:right="1335" w:bottom="1440" w:left="1334" w:header="708" w:footer="708" w:gutter="0"/>
       <w:cols w:space="708"/>
@@ -19422,7 +19790,6 @@
         <w:docPartUnique/>
       </w:docPartObj>
     </w:sdtPr>
-    <w:sdtEndPr/>
     <w:sdtContent>
       <w:p>
         <w:pPr>
@@ -19442,7 +19809,7 @@
           <w:rPr>
             <w:noProof/>
           </w:rPr>
-          <w:t>13</w:t>
+          <w:t>16</w:t>
         </w:r>
         <w:r>
           <w:rPr>
@@ -19804,6 +20171,95 @@
     </w:lvl>
   </w:abstractNum>
   <w:abstractNum w:abstractNumId="3">
+    <w:nsid w:val="583E0F28"/>
+    <w:multiLevelType w:val="hybridMultilevel"/>
+    <w:tmpl w:val="B176A306"/>
+    <w:lvl w:ilvl="0" w:tplc="0809000F">
+      <w:start w:val="1"/>
+      <w:numFmt w:val="decimal"/>
+      <w:lvlText w:val="%1."/>
+      <w:lvlJc w:val="left"/>
+      <w:pPr>
+        <w:ind w:left="720" w:hanging="360"/>
+      </w:pPr>
+      <w:rPr>
+        <w:rFonts w:hint="default"/>
+      </w:rPr>
+    </w:lvl>
+    <w:lvl w:ilvl="1" w:tplc="08090019" w:tentative="1">
+      <w:start w:val="1"/>
+      <w:numFmt w:val="lowerLetter"/>
+      <w:lvlText w:val="%2."/>
+      <w:lvlJc w:val="left"/>
+      <w:pPr>
+        <w:ind w:left="1440" w:hanging="360"/>
+      </w:pPr>
+    </w:lvl>
+    <w:lvl w:ilvl="2" w:tplc="0809001B" w:tentative="1">
+      <w:start w:val="1"/>
+      <w:numFmt w:val="lowerRoman"/>
+      <w:lvlText w:val="%3."/>
+      <w:lvlJc w:val="right"/>
+      <w:pPr>
+        <w:ind w:left="2160" w:hanging="180"/>
+      </w:pPr>
+    </w:lvl>
+    <w:lvl w:ilvl="3" w:tplc="0809000F" w:tentative="1">
+      <w:start w:val="1"/>
+      <w:numFmt w:val="decimal"/>
+      <w:lvlText w:val="%4."/>
+      <w:lvlJc w:val="left"/>
+      <w:pPr>
+        <w:ind w:left="2880" w:hanging="360"/>
+      </w:pPr>
+    </w:lvl>
+    <w:lvl w:ilvl="4" w:tplc="08090019" w:tentative="1">
+      <w:start w:val="1"/>
+      <w:numFmt w:val="lowerLetter"/>
+      <w:lvlText w:val="%5."/>
+      <w:lvlJc w:val="left"/>
+      <w:pPr>
+        <w:ind w:left="3600" w:hanging="360"/>
+      </w:pPr>
+    </w:lvl>
+    <w:lvl w:ilvl="5" w:tplc="0809001B" w:tentative="1">
+      <w:start w:val="1"/>
+      <w:numFmt w:val="lowerRoman"/>
+      <w:lvlText w:val="%6."/>
+      <w:lvlJc w:val="right"/>
+      <w:pPr>
+        <w:ind w:left="4320" w:hanging="180"/>
+      </w:pPr>
+    </w:lvl>
+    <w:lvl w:ilvl="6" w:tplc="0809000F" w:tentative="1">
+      <w:start w:val="1"/>
+      <w:numFmt w:val="decimal"/>
+      <w:lvlText w:val="%7."/>
+      <w:lvlJc w:val="left"/>
+      <w:pPr>
+        <w:ind w:left="5040" w:hanging="360"/>
+      </w:pPr>
+    </w:lvl>
+    <w:lvl w:ilvl="7" w:tplc="08090019" w:tentative="1">
+      <w:start w:val="1"/>
+      <w:numFmt w:val="lowerLetter"/>
+      <w:lvlText w:val="%8."/>
+      <w:lvlJc w:val="left"/>
+      <w:pPr>
+        <w:ind w:left="5760" w:hanging="360"/>
+      </w:pPr>
+    </w:lvl>
+    <w:lvl w:ilvl="8" w:tplc="0809001B" w:tentative="1">
+      <w:start w:val="1"/>
+      <w:numFmt w:val="lowerRoman"/>
+      <w:lvlText w:val="%9."/>
+      <w:lvlJc w:val="right"/>
+      <w:pPr>
+        <w:ind w:left="6480" w:hanging="180"/>
+      </w:pPr>
+    </w:lvl>
+  </w:abstractNum>
+  <w:abstractNum w:abstractNumId="4">
     <w:nsid w:val="63724968"/>
     <w:multiLevelType w:val="hybridMultilevel"/>
     <w:tmpl w:val="7818D1D6"/>
@@ -19915,7 +20371,7 @@
       </w:rPr>
     </w:lvl>
   </w:abstractNum>
-  <w:abstractNum w:abstractNumId="4">
+  <w:abstractNum w:abstractNumId="5">
     <w:nsid w:val="7D5621E2"/>
     <w:multiLevelType w:val="hybridMultilevel"/>
     <w:tmpl w:val="7B68CDBC"/>
@@ -20032,7 +20488,7 @@
     <w:abstractNumId w:val="2"/>
   </w:num>
   <w:num w:numId="2">
-    <w:abstractNumId w:val="4"/>
+    <w:abstractNumId w:val="5"/>
   </w:num>
   <w:num w:numId="3">
     <w:abstractNumId w:val="1"/>
@@ -20041,6 +20497,9 @@
     <w:abstractNumId w:val="0"/>
   </w:num>
   <w:num w:numId="5">
+    <w:abstractNumId w:val="4"/>
+  </w:num>
+  <w:num w:numId="6">
     <w:abstractNumId w:val="3"/>
   </w:num>
 </w:numbering>
@@ -21117,7 +21576,7 @@
 </file>
 
 <file path=customXml/itemProps2.xml><?xml version="1.0" encoding="utf-8"?>
-<ds:datastoreItem xmlns:ds="http://schemas.openxmlformats.org/officeDocument/2006/customXml" ds:itemID="{27D8848A-7BC4-4378-BF94-E884DA5EA09F}">
+<ds:datastoreItem xmlns:ds="http://schemas.openxmlformats.org/officeDocument/2006/customXml" ds:itemID="{A83F28C8-829F-4926-A50C-117F48F14762}">
   <ds:schemaRefs>
     <ds:schemaRef ds:uri="http://schemas.openxmlformats.org/officeDocument/2006/bibliography"/>
   </ds:schemaRefs>
